--- a/my_cv.docx
+++ b/my_cv.docx
@@ -1,32 +1,84 @@
 
 <file path=word/document.xml><?xml version="1.0" encoding="utf-8"?>
-<w:document xmlns:wpc="http://schemas.microsoft.com/office/word/2010/wordprocessingCanvas" xmlns:mc="http://schemas.openxmlformats.org/markup-compatibility/2006" xmlns:o="urn:schemas-microsoft-com:office:office" xmlns:r="http://schemas.openxmlformats.org/officeDocument/2006/relationships" xmlns:m="http://schemas.openxmlformats.org/officeDocument/2006/math" xmlns:v="urn:schemas-microsoft-com:vml" xmlns:wp14="http://schemas.microsoft.com/office/word/2010/wordprocessingDrawing" xmlns:wp="http://schemas.openxmlformats.org/drawingml/2006/wordprocessingDrawing" xmlns:w10="urn:schemas-microsoft-com:office:word" xmlns:w="http://schemas.openxmlformats.org/wordprocessingml/2006/main" xmlns:w14="http://schemas.microsoft.com/office/word/2010/wordml" xmlns:wpg="http://schemas.microsoft.com/office/word/2010/wordprocessingGroup" xmlns:wpi="http://schemas.microsoft.com/office/word/2010/wordprocessingInk" xmlns:wne="http://schemas.microsoft.com/office/word/2006/wordml" xmlns:wps="http://schemas.microsoft.com/office/word/2010/wordprocessingShape" mc:Ignorable="w14 wp14">
+<w:document xmlns:ve="http://schemas.openxmlformats.org/markup-compatibility/2006" xmlns:o="urn:schemas-microsoft-com:office:office" xmlns:r="http://schemas.openxmlformats.org/officeDocument/2006/relationships" xmlns:m="http://schemas.openxmlformats.org/officeDocument/2006/math" xmlns:v="urn:schemas-microsoft-com:vml" xmlns:wp="http://schemas.openxmlformats.org/drawingml/2006/wordprocessingDrawing" xmlns:w10="urn:schemas-microsoft-com:office:word" xmlns:w="http://schemas.openxmlformats.org/wordprocessingml/2006/main" xmlns:wne="http://schemas.microsoft.com/office/word/2006/wordml">
   <w:body>
     <w:p>
       <w:pPr>
         <w:widowControl w:val="0"/>
         <w:spacing w:before="40" w:after="40" w:line="100" w:lineRule="atLeast"/>
         <w:rPr>
-          <w:rFonts w:ascii="Cambria" w:hAnsi="Cambria" w:cs="Cambria"/>
+          <w:rFonts w:asciiTheme="minorHAnsi" w:hAnsiTheme="minorHAnsi" w:cstheme="minorHAnsi"/>
           <w:b/>
           <w:bCs/>
           <w:color w:val="1F497D"/>
-          <w:sz w:val="32"/>
-          <w:szCs w:val="32"/>
+          <w:sz w:val="36"/>
+          <w:szCs w:val="36"/>
           <w:lang w:val="en-US"/>
         </w:rPr>
       </w:pPr>
+      <w:proofErr w:type="spellStart"/>
       <w:r>
         <w:rPr>
-          <w:rFonts w:ascii="Cambria" w:hAnsi="Cambria" w:cs="Cambria"/>
+          <w:rFonts w:asciiTheme="minorHAnsi" w:hAnsiTheme="minorHAnsi" w:cstheme="minorHAnsi"/>
           <w:b/>
           <w:bCs/>
           <w:color w:val="1F497D"/>
-          <w:sz w:val="32"/>
-          <w:szCs w:val="32"/>
+          <w:sz w:val="36"/>
+          <w:szCs w:val="36"/>
           <w:lang w:val="en-US"/>
         </w:rPr>
-        <w:t xml:space="preserve">Vinod Gowda </w:t>
+        <w:t>Vivek</w:t>
+      </w:r>
+      <w:proofErr w:type="spellEnd"/>
+      <w:r>
+        <w:rPr>
+          <w:rFonts w:asciiTheme="minorHAnsi" w:hAnsiTheme="minorHAnsi" w:cstheme="minorHAnsi"/>
+          <w:b/>
+          <w:bCs/>
+          <w:color w:val="1F497D"/>
+          <w:sz w:val="36"/>
+          <w:szCs w:val="36"/>
+          <w:lang w:val="en-US"/>
+        </w:rPr>
+        <w:t xml:space="preserve"> </w:t>
+      </w:r>
+      <w:proofErr w:type="spellStart"/>
+      <w:r>
+        <w:rPr>
+          <w:rFonts w:asciiTheme="minorHAnsi" w:hAnsiTheme="minorHAnsi" w:cstheme="minorHAnsi"/>
+          <w:b/>
+          <w:bCs/>
+          <w:color w:val="1F497D"/>
+          <w:sz w:val="36"/>
+          <w:szCs w:val="36"/>
+          <w:lang w:val="en-US"/>
+        </w:rPr>
+        <w:t>Pawar</w:t>
+      </w:r>
+      <w:proofErr w:type="spellEnd"/>
+    </w:p>
+    <w:p>
+      <w:pPr>
+        <w:widowControl w:val="0"/>
+        <w:spacing w:before="40" w:after="40" w:line="100" w:lineRule="atLeast"/>
+        <w:rPr>
+          <w:rFonts w:asciiTheme="minorHAnsi" w:hAnsiTheme="minorHAnsi" w:cstheme="minorHAnsi"/>
+          <w:b/>
+        </w:rPr>
+      </w:pPr>
+      <w:r>
+        <w:rPr>
+          <w:rFonts w:asciiTheme="minorHAnsi" w:hAnsiTheme="minorHAnsi" w:cstheme="minorHAnsi"/>
+          <w:b/>
+        </w:rPr>
+        <w:t xml:space="preserve">Website: </w:t>
+      </w:r>
+      <w:r>
+        <w:rPr>
+          <w:rFonts w:asciiTheme="minorHAnsi" w:hAnsiTheme="minorHAnsi" w:cstheme="minorHAnsi"/>
+          <w:b/>
+        </w:rPr>
+        <w:t>http://vivek28111992.github.io</w:t>
       </w:r>
     </w:p>
     <w:p>
@@ -34,29 +86,72 @@
         <w:widowControl w:val="0"/>
         <w:spacing w:before="40" w:after="40" w:line="100" w:lineRule="atLeast"/>
         <w:rPr>
-          <w:rFonts w:ascii="Tahoma" w:hAnsi="Tahoma" w:cs="Tahoma"/>
-          <w:sz w:val="18"/>
-          <w:szCs w:val="18"/>
+          <w:rFonts w:asciiTheme="minorHAnsi" w:hAnsiTheme="minorHAnsi" w:cstheme="minorHAnsi"/>
         </w:rPr>
       </w:pPr>
       <w:r>
         <w:rPr>
-          <w:rFonts w:cs="Calibri"/>
+          <w:rFonts w:asciiTheme="minorHAnsi" w:hAnsiTheme="minorHAnsi" w:cstheme="minorHAnsi"/>
           <w:b/>
         </w:rPr>
-        <w:t>Email</w:t>
+        <w:t>Email:</w:t>
       </w:r>
       <w:r>
         <w:rPr>
-          <w:rFonts w:cs="Calibri"/>
+          <w:rFonts w:asciiTheme="minorHAnsi" w:hAnsiTheme="minorHAnsi" w:cstheme="minorHAnsi"/>
           <w:b/>
         </w:rPr>
-        <w:t>:</w:t>
+        <w:t xml:space="preserve"> </w:t>
+      </w:r>
+      <w:hyperlink r:id="rId5" w:history="1">
+        <w:r>
+          <w:rPr>
+            <w:rStyle w:val="Hyperlink"/>
+            <w:rFonts w:asciiTheme="minorHAnsi" w:hAnsiTheme="minorHAnsi" w:cstheme="minorHAnsi"/>
+          </w:rPr>
+          <w:t>pawarvivek29@gmail.com</w:t>
+        </w:r>
+      </w:hyperlink>
+      <w:r>
+        <w:rPr>
+          <w:rFonts w:asciiTheme="minorHAnsi" w:hAnsiTheme="minorHAnsi" w:cstheme="minorHAnsi"/>
+        </w:rPr>
+        <w:t xml:space="preserve"> </w:t>
       </w:r>
       <w:r>
         <w:rPr>
-          <w:rFonts w:cs="Calibri"/>
+          <w:rFonts w:asciiTheme="minorHAnsi" w:hAnsiTheme="minorHAnsi" w:cstheme="minorHAnsi"/>
+        </w:rPr>
+        <w:t>;</w:t>
+      </w:r>
+    </w:p>
+    <w:p>
+      <w:pPr>
+        <w:widowControl w:val="0"/>
+        <w:spacing w:before="40" w:after="40" w:line="100" w:lineRule="atLeast"/>
+        <w:rPr>
+          <w:rFonts w:asciiTheme="minorHAnsi" w:hAnsiTheme="minorHAnsi" w:cstheme="minorHAnsi"/>
+        </w:rPr>
+      </w:pPr>
+      <w:proofErr w:type="spellStart"/>
+      <w:r>
+        <w:rPr>
+          <w:rFonts w:asciiTheme="minorHAnsi" w:hAnsiTheme="minorHAnsi" w:cstheme="minorHAnsi"/>
           <w:b/>
+        </w:rPr>
+        <w:t>Github</w:t>
+      </w:r>
+      <w:proofErr w:type="spellEnd"/>
+      <w:r>
+        <w:rPr>
+          <w:rFonts w:asciiTheme="minorHAnsi" w:hAnsiTheme="minorHAnsi" w:cstheme="minorHAnsi"/>
+          <w:b/>
+        </w:rPr>
+        <w:t xml:space="preserve"> acc:</w:t>
+      </w:r>
+      <w:r>
+        <w:rPr>
+          <w:rFonts w:asciiTheme="minorHAnsi" w:hAnsiTheme="minorHAnsi" w:cstheme="minorHAnsi"/>
         </w:rPr>
         <w:t xml:space="preserve"> </w:t>
       </w:r>
@@ -64,38 +159,78 @@
         <w:r>
           <w:rPr>
             <w:rStyle w:val="Hyperlink"/>
+            <w:rFonts w:asciiTheme="minorHAnsi" w:hAnsiTheme="minorHAnsi" w:cstheme="minorHAnsi"/>
           </w:rPr>
-          <w:t>gowdavinod1@gmail.com</w:t>
+          <w:t>https://github.com/vivek28111992</w:t>
         </w:r>
       </w:hyperlink>
       <w:r>
-        <w:t xml:space="preserve"> </w:t>
+        <w:rPr>
+          <w:rFonts w:asciiTheme="minorHAnsi" w:hAnsiTheme="minorHAnsi" w:cstheme="minorHAnsi"/>
+        </w:rPr>
+        <w:t>;</w:t>
+      </w:r>
+    </w:p>
+    <w:p>
+      <w:pPr>
+        <w:widowControl w:val="0"/>
+        <w:spacing w:before="40" w:after="40" w:line="100" w:lineRule="atLeast"/>
+        <w:rPr>
+          <w:rFonts w:asciiTheme="minorHAnsi" w:hAnsiTheme="minorHAnsi" w:cstheme="minorHAnsi"/>
+        </w:rPr>
+      </w:pPr>
+      <w:proofErr w:type="spellStart"/>
+      <w:proofErr w:type="gramStart"/>
+      <w:r>
+        <w:rPr>
+          <w:rFonts w:asciiTheme="minorHAnsi" w:hAnsiTheme="minorHAnsi" w:cstheme="minorHAnsi"/>
+          <w:b/>
+        </w:rPr>
+        <w:t>codepen</w:t>
+      </w:r>
+      <w:proofErr w:type="spellEnd"/>
+      <w:proofErr w:type="gramEnd"/>
+      <w:r>
+        <w:rPr>
+          <w:rFonts w:asciiTheme="minorHAnsi" w:hAnsiTheme="minorHAnsi" w:cstheme="minorHAnsi"/>
+          <w:b/>
+        </w:rPr>
+        <w:t xml:space="preserve"> acc</w:t>
       </w:r>
       <w:r>
         <w:rPr>
-          <w:rFonts w:cs="Calibri"/>
-        </w:rPr>
-        <w:t xml:space="preserve">; </w:t>
+          <w:rFonts w:asciiTheme="minorHAnsi" w:hAnsiTheme="minorHAnsi" w:cstheme="minorHAnsi"/>
+        </w:rPr>
+        <w:t>: http://codepen.io/vivek28111992;</w:t>
       </w:r>
+    </w:p>
+    <w:p>
+      <w:pPr>
+        <w:widowControl w:val="0"/>
+        <w:spacing w:before="40" w:after="40" w:line="100" w:lineRule="atLeast"/>
+        <w:rPr>
+          <w:rFonts w:asciiTheme="minorHAnsi" w:hAnsiTheme="minorHAnsi" w:cstheme="minorHAnsi"/>
+        </w:rPr>
+      </w:pPr>
       <w:r>
         <w:rPr>
-          <w:rFonts w:cs="Calibri"/>
+          <w:rFonts w:asciiTheme="minorHAnsi" w:hAnsiTheme="minorHAnsi" w:cstheme="minorHAnsi"/>
           <w:b/>
         </w:rPr>
         <w:t>Phone:</w:t>
       </w:r>
       <w:r>
         <w:rPr>
-          <w:rFonts w:cs="Calibri"/>
+          <w:rFonts w:asciiTheme="minorHAnsi" w:hAnsiTheme="minorHAnsi" w:cstheme="minorHAnsi"/>
         </w:rPr>
         <w:t xml:space="preserve"> +91-</w:t>
       </w:r>
       <w:r>
         <w:rPr>
-          <w:rFonts w:cs="Calibri"/>
+          <w:rFonts w:asciiTheme="minorHAnsi" w:hAnsiTheme="minorHAnsi" w:cstheme="minorHAnsi"/>
           <w:lang w:val="en-US"/>
         </w:rPr>
-        <w:t>7738140879</w:t>
+        <w:t>9022141718.</w:t>
       </w:r>
     </w:p>
     <w:p>
@@ -103,9 +238,7 @@
         <w:widowControl w:val="0"/>
         <w:spacing w:before="40" w:after="40" w:line="100" w:lineRule="atLeast"/>
         <w:rPr>
-          <w:rFonts w:ascii="Tahoma" w:hAnsi="Tahoma" w:cs="Tahoma"/>
-          <w:sz w:val="18"/>
-          <w:szCs w:val="18"/>
+          <w:rFonts w:asciiTheme="minorHAnsi" w:hAnsiTheme="minorHAnsi" w:cstheme="minorHAnsi"/>
         </w:rPr>
       </w:pPr>
     </w:p>
@@ -118,30 +251,24 @@
         </w:tabs>
         <w:spacing w:before="40" w:after="120" w:line="100" w:lineRule="atLeast"/>
         <w:rPr>
-          <w:rFonts w:ascii="Tahoma" w:hAnsi="Tahoma" w:cs="Tahoma"/>
-          <w:sz w:val="18"/>
-          <w:szCs w:val="18"/>
+          <w:rFonts w:asciiTheme="minorHAnsi" w:hAnsiTheme="minorHAnsi" w:cstheme="minorHAnsi"/>
         </w:rPr>
       </w:pPr>
       <w:r>
         <w:rPr>
-          <w:rFonts w:ascii="Tahoma" w:hAnsi="Tahoma" w:cs="Tahoma"/>
+          <w:rFonts w:asciiTheme="minorHAnsi" w:hAnsiTheme="minorHAnsi" w:cstheme="minorHAnsi"/>
           <w:b/>
           <w:bCs/>
           <w:color w:val="000080"/>
-          <w:sz w:val="20"/>
-          <w:szCs w:val="20"/>
         </w:rPr>
         <w:br/>
       </w:r>
       <w:r>
         <w:rPr>
-          <w:rFonts w:ascii="Tahoma" w:hAnsi="Tahoma" w:cs="Tahoma"/>
+          <w:rFonts w:asciiTheme="minorHAnsi" w:hAnsiTheme="minorHAnsi" w:cstheme="minorHAnsi"/>
           <w:b/>
           <w:bCs/>
           <w:color w:val="000080"/>
-          <w:sz w:val="20"/>
-          <w:szCs w:val="20"/>
           <w:u w:val="single"/>
         </w:rPr>
         <w:t>Experience Summary:</w:t>
@@ -155,47 +282,45 @@
           <w:numId w:val="1"/>
         </w:numPr>
         <w:rPr>
-          <w:sz w:val="20"/>
+          <w:rFonts w:asciiTheme="minorHAnsi" w:hAnsiTheme="minorHAnsi" w:cstheme="minorHAnsi"/>
+          <w:szCs w:val="22"/>
         </w:rPr>
       </w:pPr>
       <w:r>
         <w:rPr>
-          <w:sz w:val="20"/>
+          <w:rFonts w:asciiTheme="minorHAnsi" w:hAnsiTheme="minorHAnsi" w:cstheme="minorHAnsi"/>
+          <w:szCs w:val="22"/>
         </w:rPr>
         <w:t xml:space="preserve">Over </w:t>
       </w:r>
       <w:r>
         <w:rPr>
+          <w:rFonts w:asciiTheme="minorHAnsi" w:hAnsiTheme="minorHAnsi" w:cstheme="minorHAnsi"/>
           <w:b/>
-          <w:sz w:val="20"/>
-        </w:rPr>
-        <w:t>1</w:t>
+          <w:szCs w:val="22"/>
+        </w:rPr>
+        <w:t xml:space="preserve">1+ </w:t>
       </w:r>
       <w:r>
         <w:rPr>
-          <w:b/>
-          <w:sz w:val="20"/>
-        </w:rPr>
-        <w:t>.7</w:t>
+          <w:rFonts w:asciiTheme="minorHAnsi" w:hAnsiTheme="minorHAnsi" w:cstheme="minorHAnsi"/>
+          <w:szCs w:val="22"/>
+        </w:rPr>
+        <w:t>years of IT exp</w:t>
       </w:r>
       <w:r>
         <w:rPr>
-          <w:b/>
-          <w:sz w:val="20"/>
-        </w:rPr>
-        <w:t xml:space="preserve"> </w:t>
+          <w:rFonts w:asciiTheme="minorHAnsi" w:hAnsiTheme="minorHAnsi" w:cstheme="minorHAnsi"/>
+          <w:szCs w:val="22"/>
+        </w:rPr>
+        <w:t>erience in Web Development</w:t>
       </w:r>
       <w:r>
         <w:rPr>
-          <w:sz w:val="20"/>
-        </w:rPr>
-        <w:t xml:space="preserve">years </w:t>
-      </w:r>
-      <w:r>
-        <w:rPr>
-          <w:sz w:val="20"/>
-        </w:rPr>
-        <w:t>of IT experience in .Net web applications.</w:t>
+          <w:rFonts w:asciiTheme="minorHAnsi" w:hAnsiTheme="minorHAnsi" w:cstheme="minorHAnsi"/>
+          <w:szCs w:val="22"/>
+        </w:rPr>
+        <w:t>.</w:t>
       </w:r>
     </w:p>
     <w:p>
@@ -206,42 +331,44 @@
           <w:numId w:val="1"/>
         </w:numPr>
         <w:rPr>
-          <w:sz w:val="20"/>
+          <w:rFonts w:asciiTheme="minorHAnsi" w:hAnsiTheme="minorHAnsi" w:cstheme="minorHAnsi"/>
+          <w:szCs w:val="22"/>
         </w:rPr>
       </w:pPr>
       <w:r>
         <w:rPr>
-          <w:sz w:val="20"/>
+          <w:rFonts w:asciiTheme="minorHAnsi" w:hAnsiTheme="minorHAnsi" w:cstheme="minorHAnsi"/>
+          <w:szCs w:val="22"/>
         </w:rPr>
         <w:t>Curr</w:t>
       </w:r>
       <w:r>
         <w:rPr>
-          <w:sz w:val="20"/>
-        </w:rPr>
-        <w:t xml:space="preserve">ently working under as a </w:t>
+          <w:rFonts w:asciiTheme="minorHAnsi" w:hAnsiTheme="minorHAnsi" w:cstheme="minorHAnsi"/>
+          <w:szCs w:val="22"/>
+        </w:rPr>
+        <w:t xml:space="preserve">ently working under as a Web Developer at </w:t>
+      </w:r>
+      <w:proofErr w:type="spellStart"/>
+      <w:r>
+        <w:rPr>
+          <w:rFonts w:asciiTheme="minorHAnsi" w:hAnsiTheme="minorHAnsi" w:cstheme="minorHAnsi"/>
+          <w:szCs w:val="22"/>
+        </w:rPr>
+        <w:t>TechAste</w:t>
+      </w:r>
+      <w:proofErr w:type="spellEnd"/>
+      <w:r>
+        <w:rPr>
+          <w:rFonts w:asciiTheme="minorHAnsi" w:hAnsiTheme="minorHAnsi" w:cstheme="minorHAnsi"/>
+          <w:szCs w:val="22"/>
+        </w:rPr>
+        <w:t xml:space="preserve"> (Mumbai) since April 2015</w:t>
       </w:r>
       <w:r>
         <w:rPr>
-          <w:sz w:val="20"/>
-        </w:rPr>
-        <w:t xml:space="preserve">Senior </w:t>
-      </w:r>
-      <w:r>
-        <w:rPr>
-          <w:sz w:val="20"/>
-        </w:rPr>
-        <w:t xml:space="preserve">Software Engineer at Capgemini India </w:t>
-      </w:r>
-      <w:r>
-        <w:rPr>
-          <w:sz w:val="20"/>
-        </w:rPr>
-        <w:t>Pvt. Ltd. (Mumbai) since August 2014</w:t>
-      </w:r>
-      <w:r>
-        <w:rPr>
-          <w:sz w:val="20"/>
+          <w:rFonts w:asciiTheme="minorHAnsi" w:hAnsiTheme="minorHAnsi" w:cstheme="minorHAnsi"/>
+          <w:szCs w:val="22"/>
         </w:rPr>
         <w:t xml:space="preserve"> to till date.</w:t>
       </w:r>
@@ -254,32 +381,80 @@
           <w:numId w:val="1"/>
         </w:numPr>
         <w:rPr>
-          <w:sz w:val="20"/>
+          <w:rFonts w:asciiTheme="minorHAnsi" w:hAnsiTheme="minorHAnsi" w:cstheme="minorHAnsi"/>
+          <w:szCs w:val="22"/>
         </w:rPr>
       </w:pPr>
       <w:r>
         <w:rPr>
-          <w:sz w:val="20"/>
-        </w:rPr>
-        <w:t xml:space="preserve">Working on Microsoft Technologies ASP.Net, C#.Net, </w:t>
+          <w:rFonts w:asciiTheme="minorHAnsi" w:hAnsiTheme="minorHAnsi" w:cstheme="minorHAnsi"/>
+          <w:szCs w:val="22"/>
+        </w:rPr>
+        <w:t xml:space="preserve">Working on HTML, CSS, </w:t>
       </w:r>
+      <w:proofErr w:type="spellStart"/>
       <w:r>
         <w:rPr>
-          <w:sz w:val="20"/>
-        </w:rPr>
-        <w:t>VB.Net</w:t>
+          <w:rFonts w:asciiTheme="minorHAnsi" w:hAnsiTheme="minorHAnsi" w:cstheme="minorHAnsi"/>
+          <w:szCs w:val="22"/>
+        </w:rPr>
+        <w:t>Javascript</w:t>
       </w:r>
+      <w:proofErr w:type="spellEnd"/>
       <w:r>
         <w:rPr>
-          <w:sz w:val="20"/>
+          <w:rFonts w:asciiTheme="minorHAnsi" w:hAnsiTheme="minorHAnsi" w:cstheme="minorHAnsi"/>
+          <w:szCs w:val="22"/>
         </w:rPr>
         <w:t xml:space="preserve">, </w:t>
       </w:r>
+      <w:proofErr w:type="spellStart"/>
       <w:r>
         <w:rPr>
-          <w:sz w:val="20"/>
-        </w:rPr>
-        <w:t>SQL Server 2005/2008, MS Access, and HTML.</w:t>
+          <w:rFonts w:asciiTheme="minorHAnsi" w:hAnsiTheme="minorHAnsi" w:cstheme="minorHAnsi"/>
+          <w:szCs w:val="22"/>
+        </w:rPr>
+        <w:t>Jquery</w:t>
+      </w:r>
+      <w:proofErr w:type="spellEnd"/>
+      <w:r>
+        <w:rPr>
+          <w:rFonts w:asciiTheme="minorHAnsi" w:hAnsiTheme="minorHAnsi" w:cstheme="minorHAnsi"/>
+          <w:szCs w:val="22"/>
+        </w:rPr>
+        <w:t xml:space="preserve">, </w:t>
+      </w:r>
+      <w:proofErr w:type="spellStart"/>
+      <w:r>
+        <w:rPr>
+          <w:rFonts w:asciiTheme="minorHAnsi" w:hAnsiTheme="minorHAnsi" w:cstheme="minorHAnsi"/>
+          <w:szCs w:val="22"/>
+        </w:rPr>
+        <w:t>php</w:t>
+      </w:r>
+      <w:proofErr w:type="spellEnd"/>
+      <w:r>
+        <w:rPr>
+          <w:rFonts w:asciiTheme="minorHAnsi" w:hAnsiTheme="minorHAnsi" w:cstheme="minorHAnsi"/>
+          <w:szCs w:val="22"/>
+        </w:rPr>
+        <w:t xml:space="preserve">, </w:t>
+      </w:r>
+      <w:proofErr w:type="spellStart"/>
+      <w:r>
+        <w:rPr>
+          <w:rFonts w:asciiTheme="minorHAnsi" w:hAnsiTheme="minorHAnsi" w:cstheme="minorHAnsi"/>
+          <w:szCs w:val="22"/>
+        </w:rPr>
+        <w:t>Wordpress</w:t>
+      </w:r>
+      <w:proofErr w:type="spellEnd"/>
+      <w:r>
+        <w:rPr>
+          <w:rFonts w:asciiTheme="minorHAnsi" w:hAnsiTheme="minorHAnsi" w:cstheme="minorHAnsi"/>
+          <w:szCs w:val="22"/>
+        </w:rPr>
+        <w:t>.</w:t>
       </w:r>
     </w:p>
     <w:p>
@@ -290,37 +465,35 @@
           <w:numId w:val="1"/>
         </w:numPr>
         <w:rPr>
-          <w:sz w:val="20"/>
+          <w:rFonts w:asciiTheme="minorHAnsi" w:hAnsiTheme="minorHAnsi" w:cstheme="minorHAnsi"/>
+          <w:szCs w:val="22"/>
         </w:rPr>
       </w:pPr>
       <w:r>
         <w:rPr>
-          <w:sz w:val="20"/>
-        </w:rPr>
-        <w:t xml:space="preserve">Working on administration of </w:t>
+          <w:rFonts w:asciiTheme="minorHAnsi" w:hAnsiTheme="minorHAnsi" w:cstheme="minorHAnsi"/>
+          <w:szCs w:val="22"/>
+        </w:rPr>
+        <w:t xml:space="preserve">Working on </w:t>
       </w:r>
       <w:r>
         <w:rPr>
-          <w:b/>
-          <w:sz w:val="20"/>
-        </w:rPr>
-        <w:t>Confluence</w:t>
+          <w:rFonts w:asciiTheme="minorHAnsi" w:hAnsiTheme="minorHAnsi" w:cstheme="minorHAnsi"/>
+          <w:szCs w:val="22"/>
+        </w:rPr>
+        <w:t>va</w:t>
       </w:r>
       <w:r>
         <w:rPr>
-          <w:sz w:val="20"/>
-        </w:rPr>
-        <w:t xml:space="preserve"> application</w:t>
+          <w:rFonts w:asciiTheme="minorHAnsi" w:hAnsiTheme="minorHAnsi" w:cstheme="minorHAnsi"/>
+          <w:szCs w:val="22"/>
+        </w:rPr>
+        <w:t>rious which are created from scratch</w:t>
       </w:r>
       <w:r>
         <w:rPr>
-          <w:sz w:val="20"/>
-        </w:rPr>
-        <w:t xml:space="preserve"> (Wiki)</w:t>
-      </w:r>
-      <w:r>
-        <w:rPr>
-          <w:sz w:val="20"/>
+          <w:rFonts w:asciiTheme="minorHAnsi" w:hAnsiTheme="minorHAnsi" w:cstheme="minorHAnsi"/>
+          <w:szCs w:val="22"/>
         </w:rPr>
         <w:t>.</w:t>
       </w:r>
@@ -335,30 +508,14 @@
           <w:numId w:val="1"/>
         </w:numPr>
         <w:rPr>
-          <w:sz w:val="20"/>
+          <w:rFonts w:asciiTheme="minorHAnsi" w:hAnsiTheme="minorHAnsi" w:cstheme="minorHAnsi"/>
+          <w:szCs w:val="22"/>
         </w:rPr>
       </w:pPr>
       <w:r>
         <w:rPr>
-          <w:sz w:val="20"/>
-        </w:rPr>
-        <w:t>Well versed with application transition within the group and also from third parties.</w:t>
-      </w:r>
-    </w:p>
-    <w:p>
-      <w:pPr>
-        <w:pStyle w:val="BodyText"/>
-        <w:numPr>
-          <w:ilvl w:val="0"/>
-          <w:numId w:val="1"/>
-        </w:numPr>
-        <w:rPr>
-          <w:sz w:val="20"/>
-        </w:rPr>
-      </w:pPr>
-      <w:r>
-        <w:rPr>
-          <w:sz w:val="20"/>
+          <w:rFonts w:asciiTheme="minorHAnsi" w:hAnsiTheme="minorHAnsi" w:cstheme="minorHAnsi"/>
+          <w:szCs w:val="22"/>
         </w:rPr>
         <w:t>Communicate with clients for various request and concerns.</w:t>
       </w:r>
@@ -373,12 +530,14 @@
         </w:numPr>
         <w:adjustRightInd w:val="0"/>
         <w:rPr>
-          <w:sz w:val="20"/>
+          <w:rFonts w:asciiTheme="minorHAnsi" w:hAnsiTheme="minorHAnsi" w:cstheme="minorHAnsi"/>
+          <w:szCs w:val="22"/>
         </w:rPr>
       </w:pPr>
       <w:r>
         <w:rPr>
-          <w:sz w:val="20"/>
+          <w:rFonts w:asciiTheme="minorHAnsi" w:hAnsiTheme="minorHAnsi" w:cstheme="minorHAnsi"/>
+          <w:szCs w:val="22"/>
         </w:rPr>
         <w:t>Coding and Deploying changes (enhancements).</w:t>
       </w:r>
@@ -389,9 +548,7 @@
         <w:spacing w:after="0"/>
         <w:jc w:val="both"/>
         <w:rPr>
-          <w:rFonts w:cs="Calibri"/>
-          <w:sz w:val="24"/>
-          <w:szCs w:val="24"/>
+          <w:rFonts w:asciiTheme="minorHAnsi" w:hAnsiTheme="minorHAnsi" w:cstheme="minorHAnsi"/>
         </w:rPr>
       </w:pPr>
     </w:p>
@@ -401,71 +558,59 @@
         <w:spacing w:after="0"/>
         <w:jc w:val="both"/>
         <w:rPr>
-          <w:rFonts w:cs="Calibri"/>
-          <w:sz w:val="24"/>
-          <w:szCs w:val="24"/>
+          <w:rFonts w:asciiTheme="minorHAnsi" w:hAnsiTheme="minorHAnsi" w:cstheme="minorHAnsi"/>
         </w:rPr>
       </w:pPr>
       <w:r>
         <w:rPr>
-          <w:rFonts w:ascii="Tahoma" w:hAnsi="Tahoma" w:cs="Tahoma"/>
+          <w:rFonts w:asciiTheme="minorHAnsi" w:hAnsiTheme="minorHAnsi" w:cstheme="minorHAnsi"/>
           <w:b/>
           <w:bCs/>
           <w:color w:val="000080"/>
-          <w:sz w:val="20"/>
-          <w:szCs w:val="20"/>
           <w:u w:val="single"/>
         </w:rPr>
         <w:t>DOB:</w:t>
       </w:r>
       <w:r>
         <w:rPr>
-          <w:rFonts w:cs="Calibri"/>
-          <w:sz w:val="24"/>
-          <w:szCs w:val="24"/>
+          <w:rFonts w:asciiTheme="minorHAnsi" w:hAnsiTheme="minorHAnsi" w:cstheme="minorHAnsi"/>
+          <w:b/>
+          <w:bCs/>
+          <w:color w:val="000080"/>
+          <w:u w:val="single"/>
         </w:rPr>
         <w:t xml:space="preserve"> </w:t>
       </w:r>
       <w:r>
         <w:rPr>
-          <w:rFonts w:ascii="Tahoma" w:hAnsi="Tahoma" w:cs="Tahoma"/>
-          <w:sz w:val="18"/>
-          <w:szCs w:val="18"/>
-        </w:rPr>
-        <w:t>22</w:t>
+          <w:rFonts w:asciiTheme="minorHAnsi" w:hAnsiTheme="minorHAnsi" w:cstheme="minorHAnsi"/>
+        </w:rPr>
+        <w:t>2</w:t>
       </w:r>
       <w:r>
         <w:rPr>
-          <w:rFonts w:ascii="Tahoma" w:hAnsi="Tahoma" w:cs="Tahoma"/>
-          <w:sz w:val="18"/>
-          <w:szCs w:val="18"/>
+          <w:rFonts w:asciiTheme="minorHAnsi" w:hAnsiTheme="minorHAnsi" w:cstheme="minorHAnsi"/>
+        </w:rPr>
+        <w:t>8</w:t>
+      </w:r>
+      <w:r>
+        <w:rPr>
+          <w:rFonts w:asciiTheme="minorHAnsi" w:hAnsiTheme="minorHAnsi" w:cstheme="minorHAnsi"/>
           <w:vertAlign w:val="superscript"/>
         </w:rPr>
         <w:t>nd</w:t>
       </w:r>
       <w:r>
         <w:rPr>
-          <w:rFonts w:ascii="Tahoma" w:hAnsi="Tahoma" w:cs="Tahoma"/>
-          <w:sz w:val="18"/>
-          <w:szCs w:val="18"/>
-        </w:rPr>
-        <w:t xml:space="preserve"> Aug</w:t>
+          <w:rFonts w:asciiTheme="minorHAnsi" w:hAnsiTheme="minorHAnsi" w:cstheme="minorHAnsi"/>
+        </w:rPr>
+        <w:t xml:space="preserve"> Nov</w:t>
       </w:r>
       <w:r>
         <w:rPr>
-          <w:rFonts w:ascii="Tahoma" w:hAnsi="Tahoma" w:cs="Tahoma"/>
-          <w:sz w:val="18"/>
-          <w:szCs w:val="18"/>
-        </w:rPr>
-        <w:t xml:space="preserve"> 19</w:t>
-      </w:r>
-      <w:r>
-        <w:rPr>
-          <w:rFonts w:ascii="Tahoma" w:hAnsi="Tahoma" w:cs="Tahoma"/>
-          <w:sz w:val="18"/>
-          <w:szCs w:val="18"/>
-        </w:rPr>
-        <w:t>92</w:t>
+          <w:rFonts w:asciiTheme="minorHAnsi" w:hAnsiTheme="minorHAnsi" w:cstheme="minorHAnsi"/>
+        </w:rPr>
+        <w:t xml:space="preserve"> 1992</w:t>
       </w:r>
     </w:p>
     <w:p>
@@ -474,9 +619,7 @@
         <w:spacing w:after="0"/>
         <w:jc w:val="both"/>
         <w:rPr>
-          <w:rFonts w:cs="Calibri"/>
-          <w:sz w:val="24"/>
-          <w:szCs w:val="24"/>
+          <w:rFonts w:asciiTheme="minorHAnsi" w:hAnsiTheme="minorHAnsi" w:cstheme="minorHAnsi"/>
         </w:rPr>
       </w:pPr>
     </w:p>
@@ -489,19 +632,15 @@
         </w:tabs>
         <w:spacing w:before="40" w:after="120" w:line="100" w:lineRule="atLeast"/>
         <w:rPr>
-          <w:rFonts w:ascii="Tahoma" w:hAnsi="Tahoma" w:cs="Tahoma"/>
-          <w:sz w:val="18"/>
-          <w:szCs w:val="18"/>
+          <w:rFonts w:asciiTheme="minorHAnsi" w:hAnsiTheme="minorHAnsi" w:cstheme="minorHAnsi"/>
         </w:rPr>
       </w:pPr>
       <w:r>
         <w:rPr>
-          <w:rFonts w:ascii="Tahoma" w:hAnsi="Tahoma" w:cs="Tahoma"/>
+          <w:rFonts w:asciiTheme="minorHAnsi" w:hAnsiTheme="minorHAnsi" w:cstheme="minorHAnsi"/>
           <w:b/>
           <w:bCs/>
           <w:color w:val="000080"/>
-          <w:sz w:val="20"/>
-          <w:szCs w:val="20"/>
           <w:u w:val="single"/>
         </w:rPr>
         <w:t>Technology Summary:</w:t>
@@ -512,7 +651,7 @@
         <w:tblW w:w="9483" w:type="dxa"/>
         <w:tblInd w:w="306" w:type="dxa"/>
         <w:tblLayout w:type="fixed"/>
-        <w:tblLook w:val="0000" w:firstRow="0" w:lastRow="0" w:firstColumn="0" w:lastColumn="0" w:noHBand="0" w:noVBand="0"/>
+        <w:tblLook w:val="0000"/>
       </w:tblPr>
       <w:tblGrid>
         <w:gridCol w:w="3348"/>
@@ -539,16 +678,12 @@
               <w:widowControl w:val="0"/>
               <w:spacing w:before="40" w:after="40" w:line="100" w:lineRule="atLeast"/>
               <w:rPr>
-                <w:rFonts w:ascii="Tahoma" w:hAnsi="Tahoma" w:cs="Tahoma"/>
-                <w:sz w:val="18"/>
-                <w:szCs w:val="18"/>
-              </w:rPr>
-            </w:pPr>
-            <w:r>
-              <w:rPr>
-                <w:rFonts w:ascii="Tahoma" w:hAnsi="Tahoma" w:cs="Tahoma"/>
-                <w:sz w:val="18"/>
-                <w:szCs w:val="18"/>
+                <w:rFonts w:asciiTheme="minorHAnsi" w:hAnsiTheme="minorHAnsi" w:cstheme="minorHAnsi"/>
+              </w:rPr>
+            </w:pPr>
+            <w:r>
+              <w:rPr>
+                <w:rFonts w:asciiTheme="minorHAnsi" w:hAnsiTheme="minorHAnsi" w:cstheme="minorHAnsi"/>
               </w:rPr>
               <w:t>Programming Languages</w:t>
             </w:r>
@@ -575,43 +710,31 @@
               </w:tabs>
               <w:spacing w:before="40" w:after="40" w:line="100" w:lineRule="atLeast"/>
               <w:rPr>
-                <w:rFonts w:ascii="Tahoma" w:hAnsi="Tahoma" w:cs="Tahoma"/>
-                <w:sz w:val="18"/>
-                <w:szCs w:val="18"/>
-              </w:rPr>
-            </w:pPr>
-            <w:r>
-              <w:rPr>
-                <w:rFonts w:ascii="Tahoma" w:hAnsi="Tahoma" w:cs="Tahoma"/>
-                <w:sz w:val="18"/>
-                <w:szCs w:val="18"/>
-              </w:rPr>
-              <w:t>C#</w:t>
-            </w:r>
-            <w:r>
-              <w:rPr>
-                <w:rFonts w:ascii="Tahoma" w:hAnsi="Tahoma" w:cs="Tahoma"/>
-                <w:sz w:val="18"/>
-                <w:szCs w:val="18"/>
-              </w:rPr>
-              <w:t>,</w:t>
-            </w:r>
-            <w:r>
-              <w:rPr>
-                <w:rFonts w:ascii="Tahoma" w:hAnsi="Tahoma" w:cs="Tahoma"/>
-                <w:sz w:val="18"/>
-                <w:szCs w:val="18"/>
-              </w:rPr>
-              <w:t xml:space="preserve"> </w:t>
-            </w:r>
-            <w:r>
-              <w:rPr>
-                <w:rFonts w:ascii="Tahoma" w:hAnsi="Tahoma" w:cs="Tahoma"/>
-                <w:sz w:val="18"/>
-                <w:szCs w:val="18"/>
-              </w:rPr>
-              <w:t>VB, .Net</w:t>
-            </w:r>
+                <w:rFonts w:asciiTheme="minorHAnsi" w:hAnsiTheme="minorHAnsi" w:cstheme="minorHAnsi"/>
+              </w:rPr>
+            </w:pPr>
+            <w:proofErr w:type="spellStart"/>
+            <w:r>
+              <w:rPr>
+                <w:rFonts w:asciiTheme="minorHAnsi" w:hAnsiTheme="minorHAnsi" w:cstheme="minorHAnsi"/>
+              </w:rPr>
+              <w:t>Javascript</w:t>
+            </w:r>
+            <w:proofErr w:type="spellEnd"/>
+            <w:r>
+              <w:rPr>
+                <w:rFonts w:asciiTheme="minorHAnsi" w:hAnsiTheme="minorHAnsi" w:cstheme="minorHAnsi"/>
+              </w:rPr>
+              <w:t xml:space="preserve">, </w:t>
+            </w:r>
+            <w:proofErr w:type="spellStart"/>
+            <w:r>
+              <w:rPr>
+                <w:rFonts w:asciiTheme="minorHAnsi" w:hAnsiTheme="minorHAnsi" w:cstheme="minorHAnsi"/>
+              </w:rPr>
+              <w:t>php</w:t>
+            </w:r>
+            <w:proofErr w:type="spellEnd"/>
           </w:p>
         </w:tc>
       </w:tr>
@@ -636,16 +759,12 @@
               <w:widowControl w:val="0"/>
               <w:spacing w:before="40" w:after="40" w:line="100" w:lineRule="atLeast"/>
               <w:rPr>
-                <w:rFonts w:ascii="Tahoma" w:hAnsi="Tahoma" w:cs="Tahoma"/>
-                <w:sz w:val="18"/>
-                <w:szCs w:val="18"/>
-              </w:rPr>
-            </w:pPr>
-            <w:r>
-              <w:rPr>
-                <w:rFonts w:ascii="Tahoma" w:hAnsi="Tahoma" w:cs="Tahoma"/>
-                <w:sz w:val="18"/>
-                <w:szCs w:val="18"/>
+                <w:rFonts w:asciiTheme="minorHAnsi" w:hAnsiTheme="minorHAnsi" w:cstheme="minorHAnsi"/>
+              </w:rPr>
+            </w:pPr>
+            <w:r>
+              <w:rPr>
+                <w:rFonts w:asciiTheme="minorHAnsi" w:hAnsiTheme="minorHAnsi" w:cstheme="minorHAnsi"/>
               </w:rPr>
               <w:t>Databases</w:t>
             </w:r>
@@ -672,35 +791,23 @@
               </w:tabs>
               <w:spacing w:before="40" w:after="40" w:line="100" w:lineRule="atLeast"/>
               <w:rPr>
-                <w:rFonts w:ascii="Tahoma" w:hAnsi="Tahoma" w:cs="Tahoma"/>
-                <w:sz w:val="18"/>
-                <w:szCs w:val="18"/>
-              </w:rPr>
-            </w:pPr>
-            <w:r>
-              <w:rPr>
-                <w:rFonts w:ascii="Tahoma" w:hAnsi="Tahoma" w:cs="Tahoma"/>
-                <w:sz w:val="18"/>
-                <w:szCs w:val="18"/>
-              </w:rPr>
-              <w:t xml:space="preserve">MS SQL Server </w:t>
-            </w:r>
-            <w:r>
-              <w:rPr>
-                <w:rFonts w:ascii="Tahoma" w:hAnsi="Tahoma" w:cs="Tahoma"/>
-                <w:sz w:val="18"/>
-                <w:szCs w:val="18"/>
-              </w:rPr>
-              <w:t>2005/</w:t>
-            </w:r>
-            <w:r>
-              <w:rPr>
-                <w:rFonts w:ascii="Tahoma" w:hAnsi="Tahoma" w:cs="Tahoma"/>
-                <w:sz w:val="18"/>
-                <w:szCs w:val="18"/>
-              </w:rPr>
-              <w:t>2008</w:t>
-            </w:r>
+                <w:rFonts w:asciiTheme="minorHAnsi" w:hAnsiTheme="minorHAnsi" w:cstheme="minorHAnsi"/>
+              </w:rPr>
+            </w:pPr>
+            <w:proofErr w:type="spellStart"/>
+            <w:r>
+              <w:rPr>
+                <w:rFonts w:asciiTheme="minorHAnsi" w:hAnsiTheme="minorHAnsi" w:cstheme="minorHAnsi"/>
+              </w:rPr>
+              <w:t>M</w:t>
+            </w:r>
+            <w:r>
+              <w:rPr>
+                <w:rFonts w:asciiTheme="minorHAnsi" w:hAnsiTheme="minorHAnsi" w:cstheme="minorHAnsi"/>
+              </w:rPr>
+              <w:t>ySql</w:t>
+            </w:r>
+            <w:proofErr w:type="spellEnd"/>
           </w:p>
         </w:tc>
       </w:tr>
@@ -725,16 +832,12 @@
               <w:widowControl w:val="0"/>
               <w:spacing w:before="40" w:after="40" w:line="100" w:lineRule="atLeast"/>
               <w:rPr>
-                <w:rFonts w:ascii="Tahoma" w:hAnsi="Tahoma" w:cs="Tahoma"/>
-                <w:sz w:val="18"/>
-                <w:szCs w:val="18"/>
-              </w:rPr>
-            </w:pPr>
-            <w:r>
-              <w:rPr>
-                <w:rFonts w:ascii="Tahoma" w:hAnsi="Tahoma" w:cs="Tahoma"/>
-                <w:sz w:val="18"/>
-                <w:szCs w:val="18"/>
+                <w:rFonts w:asciiTheme="minorHAnsi" w:hAnsiTheme="minorHAnsi" w:cstheme="minorHAnsi"/>
+              </w:rPr>
+            </w:pPr>
+            <w:r>
+              <w:rPr>
+                <w:rFonts w:asciiTheme="minorHAnsi" w:hAnsiTheme="minorHAnsi" w:cstheme="minorHAnsi"/>
               </w:rPr>
               <w:t>Web Technologies</w:t>
             </w:r>
@@ -761,42 +864,40 @@
               </w:tabs>
               <w:spacing w:before="40" w:after="40" w:line="100" w:lineRule="atLeast"/>
               <w:rPr>
-                <w:rFonts w:ascii="Tahoma" w:hAnsi="Tahoma" w:cs="Tahoma"/>
-                <w:sz w:val="18"/>
-                <w:szCs w:val="18"/>
-              </w:rPr>
-            </w:pPr>
-            <w:r>
-              <w:rPr>
-                <w:rFonts w:ascii="Tahoma" w:hAnsi="Tahoma" w:cs="Tahoma"/>
-                <w:sz w:val="18"/>
-                <w:szCs w:val="18"/>
-              </w:rPr>
-              <w:t xml:space="preserve">ASP.NET </w:t>
-            </w:r>
-            <w:r>
-              <w:rPr>
-                <w:rFonts w:ascii="Tahoma" w:hAnsi="Tahoma" w:cs="Tahoma"/>
-                <w:sz w:val="18"/>
-                <w:szCs w:val="18"/>
-              </w:rPr>
-              <w:t>2.0/3.5/</w:t>
-            </w:r>
-            <w:r>
-              <w:rPr>
-                <w:rFonts w:ascii="Tahoma" w:hAnsi="Tahoma" w:cs="Tahoma"/>
-                <w:sz w:val="18"/>
-                <w:szCs w:val="18"/>
-              </w:rPr>
-              <w:t>4.0,</w:t>
-            </w:r>
-            <w:r>
-              <w:rPr>
-                <w:rFonts w:ascii="Tahoma" w:hAnsi="Tahoma" w:cs="Tahoma"/>
-                <w:sz w:val="18"/>
-                <w:szCs w:val="18"/>
-              </w:rPr>
-              <w:t xml:space="preserve"> HTML </w:t>
+                <w:rFonts w:asciiTheme="minorHAnsi" w:hAnsiTheme="minorHAnsi" w:cstheme="minorHAnsi"/>
+              </w:rPr>
+            </w:pPr>
+            <w:r>
+              <w:rPr>
+                <w:rFonts w:asciiTheme="minorHAnsi" w:hAnsiTheme="minorHAnsi" w:cstheme="minorHAnsi"/>
+              </w:rPr>
+              <w:t>HTML</w:t>
+            </w:r>
+            <w:r>
+              <w:rPr>
+                <w:rFonts w:asciiTheme="minorHAnsi" w:hAnsiTheme="minorHAnsi" w:cstheme="minorHAnsi"/>
+              </w:rPr>
+              <w:t>(</w:t>
+            </w:r>
+            <w:proofErr w:type="spellStart"/>
+            <w:r>
+              <w:rPr>
+                <w:rFonts w:asciiTheme="minorHAnsi" w:hAnsiTheme="minorHAnsi" w:cstheme="minorHAnsi"/>
+              </w:rPr>
+              <w:t>Markup</w:t>
+            </w:r>
+            <w:proofErr w:type="spellEnd"/>
+            <w:r>
+              <w:rPr>
+                <w:rFonts w:asciiTheme="minorHAnsi" w:hAnsiTheme="minorHAnsi" w:cstheme="minorHAnsi"/>
+              </w:rPr>
+              <w:t xml:space="preserve"> Language), CSS, Sass, Angular(Basic)</w:t>
+            </w:r>
+            <w:r>
+              <w:rPr>
+                <w:rFonts w:asciiTheme="minorHAnsi" w:hAnsiTheme="minorHAnsi" w:cstheme="minorHAnsi"/>
+              </w:rPr>
+              <w:t xml:space="preserve"> </w:t>
             </w:r>
           </w:p>
         </w:tc>
@@ -822,16 +923,12 @@
               <w:widowControl w:val="0"/>
               <w:spacing w:before="40" w:after="40" w:line="100" w:lineRule="atLeast"/>
               <w:rPr>
-                <w:rFonts w:ascii="Tahoma" w:hAnsi="Tahoma" w:cs="Tahoma"/>
-                <w:sz w:val="18"/>
-                <w:szCs w:val="18"/>
-              </w:rPr>
-            </w:pPr>
-            <w:r>
-              <w:rPr>
-                <w:rFonts w:ascii="Tahoma" w:hAnsi="Tahoma" w:cs="Tahoma"/>
-                <w:sz w:val="18"/>
-                <w:szCs w:val="18"/>
+                <w:rFonts w:asciiTheme="minorHAnsi" w:hAnsiTheme="minorHAnsi" w:cstheme="minorHAnsi"/>
+              </w:rPr>
+            </w:pPr>
+            <w:r>
+              <w:rPr>
+                <w:rFonts w:asciiTheme="minorHAnsi" w:hAnsiTheme="minorHAnsi" w:cstheme="minorHAnsi"/>
               </w:rPr>
               <w:t>Scripting Languages</w:t>
             </w:r>
@@ -858,16 +955,12 @@
               </w:tabs>
               <w:spacing w:before="40" w:after="40" w:line="100" w:lineRule="atLeast"/>
               <w:rPr>
-                <w:rFonts w:ascii="Tahoma" w:hAnsi="Tahoma" w:cs="Tahoma"/>
-                <w:sz w:val="18"/>
-                <w:szCs w:val="18"/>
-              </w:rPr>
-            </w:pPr>
-            <w:r>
-              <w:rPr>
-                <w:rFonts w:ascii="Tahoma" w:hAnsi="Tahoma" w:cs="Tahoma"/>
-                <w:sz w:val="18"/>
-                <w:szCs w:val="18"/>
+                <w:rFonts w:asciiTheme="minorHAnsi" w:hAnsiTheme="minorHAnsi" w:cstheme="minorHAnsi"/>
+              </w:rPr>
+            </w:pPr>
+            <w:r>
+              <w:rPr>
+                <w:rFonts w:asciiTheme="minorHAnsi" w:hAnsiTheme="minorHAnsi" w:cstheme="minorHAnsi"/>
               </w:rPr>
               <w:t>JavaScript</w:t>
             </w:r>
@@ -895,16 +988,12 @@
               <w:widowControl w:val="0"/>
               <w:spacing w:before="40" w:after="40" w:line="100" w:lineRule="atLeast"/>
               <w:rPr>
-                <w:rFonts w:ascii="Tahoma" w:hAnsi="Tahoma" w:cs="Tahoma"/>
-                <w:sz w:val="18"/>
-                <w:szCs w:val="18"/>
-              </w:rPr>
-            </w:pPr>
-            <w:r>
-              <w:rPr>
-                <w:rFonts w:ascii="Tahoma" w:hAnsi="Tahoma" w:cs="Tahoma"/>
-                <w:sz w:val="18"/>
-                <w:szCs w:val="18"/>
+                <w:rFonts w:asciiTheme="minorHAnsi" w:hAnsiTheme="minorHAnsi" w:cstheme="minorHAnsi"/>
+              </w:rPr>
+            </w:pPr>
+            <w:r>
+              <w:rPr>
+                <w:rFonts w:asciiTheme="minorHAnsi" w:hAnsiTheme="minorHAnsi" w:cstheme="minorHAnsi"/>
               </w:rPr>
               <w:t>Tools</w:t>
             </w:r>
@@ -931,66 +1020,28 @@
               </w:tabs>
               <w:spacing w:before="40" w:after="40" w:line="100" w:lineRule="atLeast"/>
               <w:rPr>
-                <w:rFonts w:ascii="Tahoma" w:hAnsi="Tahoma" w:cs="Tahoma"/>
-                <w:sz w:val="18"/>
-                <w:szCs w:val="18"/>
-              </w:rPr>
-            </w:pPr>
-            <w:r>
-              <w:rPr>
-                <w:rFonts w:ascii="Tahoma" w:hAnsi="Tahoma" w:cs="Tahoma"/>
-                <w:sz w:val="18"/>
-                <w:szCs w:val="18"/>
-              </w:rPr>
-              <w:t>Visual Studio 2008</w:t>
-            </w:r>
-            <w:r>
-              <w:rPr>
-                <w:rFonts w:ascii="Tahoma" w:hAnsi="Tahoma" w:cs="Tahoma"/>
-                <w:sz w:val="18"/>
-                <w:szCs w:val="18"/>
-              </w:rPr>
-              <w:t>/ 2010</w:t>
-            </w:r>
-            <w:r>
-              <w:rPr>
-                <w:rFonts w:ascii="Times New Roman" w:hAnsi="Times New Roman" w:cs="Times New Roman"/>
-                <w:sz w:val="20"/>
-                <w:szCs w:val="20"/>
-              </w:rPr>
-              <w:t>/</w:t>
-            </w:r>
-            <w:r>
-              <w:rPr>
-                <w:rFonts w:ascii="Times New Roman" w:hAnsi="Times New Roman" w:cs="Times New Roman"/>
-                <w:sz w:val="20"/>
-                <w:szCs w:val="20"/>
+                <w:rFonts w:asciiTheme="minorHAnsi" w:hAnsiTheme="minorHAnsi" w:cstheme="minorHAnsi"/>
+              </w:rPr>
+            </w:pPr>
+            <w:r>
+              <w:rPr>
+                <w:rFonts w:asciiTheme="minorHAnsi" w:hAnsiTheme="minorHAnsi" w:cstheme="minorHAnsi"/>
+              </w:rPr>
+              <w:t xml:space="preserve">Sublime(Text Editor), Notepad++, </w:t>
+            </w:r>
+            <w:proofErr w:type="spellStart"/>
+            <w:r>
+              <w:rPr>
+                <w:rFonts w:asciiTheme="minorHAnsi" w:hAnsiTheme="minorHAnsi" w:cstheme="minorHAnsi"/>
+              </w:rPr>
+              <w:t>cmd</w:t>
+            </w:r>
+            <w:proofErr w:type="spellEnd"/>
+            <w:r>
+              <w:rPr>
+                <w:rFonts w:asciiTheme="minorHAnsi" w:hAnsiTheme="minorHAnsi" w:cstheme="minorHAnsi"/>
               </w:rPr>
               <w:t xml:space="preserve"> </w:t>
-            </w:r>
-            <w:r>
-              <w:rPr>
-                <w:rFonts w:ascii="Tahoma" w:hAnsi="Tahoma" w:cs="Tahoma"/>
-                <w:sz w:val="18"/>
-                <w:szCs w:val="18"/>
-              </w:rPr>
-              <w:t xml:space="preserve">2013, </w:t>
-            </w:r>
-            <w:r>
-              <w:rPr>
-                <w:rFonts w:ascii="Tahoma" w:hAnsi="Tahoma" w:cs="Tahoma"/>
-                <w:sz w:val="18"/>
-                <w:szCs w:val="18"/>
-              </w:rPr>
-              <w:t>Confluence</w:t>
-            </w:r>
-            <w:r>
-              <w:rPr>
-                <w:rFonts w:ascii="Tahoma" w:hAnsi="Tahoma" w:cs="Tahoma"/>
-                <w:sz w:val="18"/>
-                <w:szCs w:val="18"/>
-              </w:rPr>
-              <w:t xml:space="preserve"> 3.2.1_01</w:t>
             </w:r>
           </w:p>
         </w:tc>
@@ -1016,16 +1067,12 @@
               <w:widowControl w:val="0"/>
               <w:spacing w:before="40" w:after="40" w:line="100" w:lineRule="atLeast"/>
               <w:rPr>
-                <w:rFonts w:ascii="Tahoma" w:hAnsi="Tahoma" w:cs="Tahoma"/>
-                <w:sz w:val="18"/>
-                <w:szCs w:val="18"/>
-              </w:rPr>
-            </w:pPr>
-            <w:r>
-              <w:rPr>
-                <w:rFonts w:ascii="Tahoma" w:hAnsi="Tahoma" w:cs="Tahoma"/>
-                <w:sz w:val="18"/>
-                <w:szCs w:val="18"/>
+                <w:rFonts w:asciiTheme="minorHAnsi" w:hAnsiTheme="minorHAnsi" w:cstheme="minorHAnsi"/>
+              </w:rPr>
+            </w:pPr>
+            <w:r>
+              <w:rPr>
+                <w:rFonts w:asciiTheme="minorHAnsi" w:hAnsiTheme="minorHAnsi" w:cstheme="minorHAnsi"/>
               </w:rPr>
               <w:t>Operating Systems</w:t>
             </w:r>
@@ -1052,48 +1099,36 @@
               </w:tabs>
               <w:spacing w:before="40" w:after="40" w:line="100" w:lineRule="atLeast"/>
               <w:rPr>
-                <w:rFonts w:ascii="Tahoma" w:hAnsi="Tahoma" w:cs="Tahoma"/>
-                <w:sz w:val="18"/>
-                <w:szCs w:val="18"/>
-              </w:rPr>
-            </w:pPr>
-            <w:r>
-              <w:rPr>
-                <w:rFonts w:ascii="Tahoma" w:hAnsi="Tahoma" w:cs="Tahoma"/>
-                <w:sz w:val="18"/>
-                <w:szCs w:val="18"/>
+                <w:rFonts w:asciiTheme="minorHAnsi" w:hAnsiTheme="minorHAnsi" w:cstheme="minorHAnsi"/>
+              </w:rPr>
+            </w:pPr>
+            <w:r>
+              <w:rPr>
+                <w:rFonts w:asciiTheme="minorHAnsi" w:hAnsiTheme="minorHAnsi" w:cstheme="minorHAnsi"/>
               </w:rPr>
               <w:t>Windows 2003</w:t>
             </w:r>
             <w:r>
               <w:rPr>
-                <w:rFonts w:ascii="Tahoma" w:hAnsi="Tahoma" w:cs="Tahoma"/>
-                <w:sz w:val="18"/>
-                <w:szCs w:val="18"/>
+                <w:rFonts w:asciiTheme="minorHAnsi" w:hAnsiTheme="minorHAnsi" w:cstheme="minorHAnsi"/>
               </w:rPr>
               <w:t>/2008/2012</w:t>
             </w:r>
             <w:r>
               <w:rPr>
-                <w:rFonts w:ascii="Tahoma" w:hAnsi="Tahoma" w:cs="Tahoma"/>
-                <w:sz w:val="18"/>
-                <w:szCs w:val="18"/>
+                <w:rFonts w:asciiTheme="minorHAnsi" w:hAnsiTheme="minorHAnsi" w:cstheme="minorHAnsi"/>
               </w:rPr>
               <w:t xml:space="preserve"> Server, </w:t>
             </w:r>
             <w:r>
               <w:rPr>
-                <w:rFonts w:ascii="Tahoma" w:hAnsi="Tahoma" w:cs="Tahoma"/>
-                <w:sz w:val="18"/>
-                <w:szCs w:val="18"/>
+                <w:rFonts w:asciiTheme="minorHAnsi" w:hAnsiTheme="minorHAnsi" w:cstheme="minorHAnsi"/>
               </w:rPr>
               <w:t>Windows 7</w:t>
             </w:r>
             <w:r>
               <w:rPr>
-                <w:rFonts w:ascii="Tahoma" w:hAnsi="Tahoma" w:cs="Tahoma"/>
-                <w:sz w:val="18"/>
-                <w:szCs w:val="18"/>
+                <w:rFonts w:asciiTheme="minorHAnsi" w:hAnsiTheme="minorHAnsi" w:cstheme="minorHAnsi"/>
               </w:rPr>
               <w:t>/8.</w:t>
             </w:r>
@@ -1106,9 +1141,7 @@
         <w:widowControl w:val="0"/>
         <w:spacing w:before="40" w:after="40" w:line="100" w:lineRule="atLeast"/>
         <w:rPr>
-          <w:rFonts w:ascii="Arial" w:hAnsi="Arial" w:cs="Arial"/>
-          <w:sz w:val="18"/>
-          <w:szCs w:val="18"/>
+          <w:rFonts w:asciiTheme="minorHAnsi" w:hAnsiTheme="minorHAnsi" w:cstheme="minorHAnsi"/>
         </w:rPr>
       </w:pPr>
     </w:p>
@@ -1117,19 +1150,15 @@
         <w:widowControl w:val="0"/>
         <w:spacing w:before="40" w:after="120" w:line="100" w:lineRule="atLeast"/>
         <w:rPr>
-          <w:rFonts w:ascii="Tahoma" w:hAnsi="Tahoma" w:cs="Tahoma"/>
-          <w:sz w:val="18"/>
-          <w:szCs w:val="18"/>
+          <w:rFonts w:asciiTheme="minorHAnsi" w:hAnsiTheme="minorHAnsi" w:cstheme="minorHAnsi"/>
         </w:rPr>
       </w:pPr>
       <w:r>
         <w:rPr>
-          <w:rFonts w:ascii="Tahoma" w:hAnsi="Tahoma" w:cs="Tahoma"/>
+          <w:rFonts w:asciiTheme="minorHAnsi" w:hAnsiTheme="minorHAnsi" w:cstheme="minorHAnsi"/>
           <w:b/>
           <w:bCs/>
           <w:color w:val="000080"/>
-          <w:sz w:val="20"/>
-          <w:szCs w:val="20"/>
           <w:u w:val="single"/>
         </w:rPr>
         <w:t>Educational Qualifications</w:t>
@@ -1141,64 +1170,42 @@
         <w:spacing w:before="40" w:after="120" w:line="100" w:lineRule="atLeast"/>
         <w:jc w:val="both"/>
         <w:rPr>
-          <w:rFonts w:ascii="Tahoma" w:hAnsi="Tahoma" w:cs="Tahoma"/>
-          <w:sz w:val="18"/>
-          <w:szCs w:val="18"/>
+          <w:rFonts w:asciiTheme="minorHAnsi" w:hAnsiTheme="minorHAnsi" w:cstheme="minorHAnsi"/>
         </w:rPr>
       </w:pPr>
       <w:r>
         <w:rPr>
-          <w:rFonts w:ascii="Tahoma" w:hAnsi="Tahoma" w:cs="Tahoma"/>
-          <w:sz w:val="18"/>
-          <w:szCs w:val="18"/>
-        </w:rPr>
-        <w:t xml:space="preserve">Bachelor of Engineering with specialization in Electronics </w:t>
+          <w:rFonts w:asciiTheme="minorHAnsi" w:hAnsiTheme="minorHAnsi" w:cstheme="minorHAnsi"/>
+        </w:rPr>
+        <w:t xml:space="preserve">Bachelor of Engineering with </w:t>
       </w:r>
       <w:r>
         <w:rPr>
-          <w:rFonts w:ascii="Tahoma" w:hAnsi="Tahoma" w:cs="Tahoma"/>
-          <w:sz w:val="18"/>
-          <w:szCs w:val="18"/>
-        </w:rPr>
-        <w:t xml:space="preserve">and Telecommunications </w:t>
+          <w:rFonts w:asciiTheme="minorHAnsi" w:hAnsiTheme="minorHAnsi" w:cstheme="minorHAnsi"/>
+        </w:rPr>
+        <w:t>specialization in Computer Science</w:t>
       </w:r>
       <w:r>
         <w:rPr>
-          <w:rFonts w:ascii="Tahoma" w:hAnsi="Tahoma" w:cs="Tahoma"/>
-          <w:sz w:val="18"/>
-          <w:szCs w:val="18"/>
-        </w:rPr>
-        <w:t xml:space="preserve">Engineering, </w:t>
+          <w:rFonts w:asciiTheme="minorHAnsi" w:hAnsiTheme="minorHAnsi" w:cstheme="minorHAnsi"/>
+        </w:rPr>
+        <w:t xml:space="preserve">, St. </w:t>
       </w:r>
       <w:r>
         <w:rPr>
-          <w:rFonts w:ascii="Tahoma" w:hAnsi="Tahoma" w:cs="Tahoma"/>
-          <w:sz w:val="18"/>
-          <w:szCs w:val="18"/>
-        </w:rPr>
-        <w:t xml:space="preserve">St. </w:t>
-      </w:r>
-      <w:r>
-        <w:rPr>
-          <w:rFonts w:ascii="Tahoma" w:hAnsi="Tahoma" w:cs="Tahoma"/>
-          <w:sz w:val="18"/>
-          <w:szCs w:val="18"/>
+          <w:rFonts w:asciiTheme="minorHAnsi" w:hAnsiTheme="minorHAnsi" w:cstheme="minorHAnsi"/>
         </w:rPr>
         <w:t>Francis Institute of Technology</w:t>
       </w:r>
       <w:r>
         <w:rPr>
-          <w:rFonts w:ascii="Tahoma" w:hAnsi="Tahoma" w:cs="Tahoma"/>
-          <w:sz w:val="18"/>
-          <w:szCs w:val="18"/>
+          <w:rFonts w:asciiTheme="minorHAnsi" w:hAnsiTheme="minorHAnsi" w:cstheme="minorHAnsi"/>
         </w:rPr>
         <w:t>, Mumbai University</w:t>
       </w:r>
       <w:r>
         <w:rPr>
-          <w:rFonts w:ascii="Tahoma" w:hAnsi="Tahoma" w:cs="Tahoma"/>
-          <w:sz w:val="18"/>
-          <w:szCs w:val="18"/>
+          <w:rFonts w:asciiTheme="minorHAnsi" w:hAnsiTheme="minorHAnsi" w:cstheme="minorHAnsi"/>
         </w:rPr>
         <w:t xml:space="preserve"> 2014</w:t>
       </w:r>
@@ -1212,19 +1219,15 @@
         </w:tabs>
         <w:spacing w:before="40" w:after="120" w:line="100" w:lineRule="atLeast"/>
         <w:rPr>
-          <w:rFonts w:ascii="Tahoma" w:hAnsi="Tahoma" w:cs="Tahoma"/>
-          <w:sz w:val="18"/>
-          <w:szCs w:val="18"/>
+          <w:rFonts w:asciiTheme="minorHAnsi" w:hAnsiTheme="minorHAnsi" w:cstheme="minorHAnsi"/>
         </w:rPr>
       </w:pPr>
       <w:r>
         <w:rPr>
-          <w:rFonts w:ascii="Tahoma" w:hAnsi="Tahoma" w:cs="Tahoma"/>
+          <w:rFonts w:asciiTheme="minorHAnsi" w:hAnsiTheme="minorHAnsi" w:cstheme="minorHAnsi"/>
           <w:b/>
           <w:bCs/>
           <w:color w:val="000080"/>
-          <w:sz w:val="18"/>
-          <w:szCs w:val="18"/>
           <w:u w:val="single"/>
         </w:rPr>
         <w:t xml:space="preserve">Experience Profile </w:t>
@@ -1235,16 +1238,12 @@
         <w:widowControl w:val="0"/>
         <w:spacing w:before="40" w:after="40" w:line="100" w:lineRule="atLeast"/>
         <w:rPr>
-          <w:rFonts w:ascii="Tahoma" w:hAnsi="Tahoma" w:cs="Tahoma"/>
-          <w:sz w:val="18"/>
-          <w:szCs w:val="18"/>
+          <w:rFonts w:asciiTheme="minorHAnsi" w:hAnsiTheme="minorHAnsi" w:cstheme="minorHAnsi"/>
         </w:rPr>
       </w:pPr>
       <w:r>
         <w:rPr>
-          <w:rFonts w:ascii="Tahoma" w:hAnsi="Tahoma" w:cs="Tahoma"/>
-          <w:sz w:val="18"/>
-          <w:szCs w:val="18"/>
+          <w:rFonts w:asciiTheme="minorHAnsi" w:hAnsiTheme="minorHAnsi" w:cstheme="minorHAnsi"/>
         </w:rPr>
         <w:t>The detail of the assignment that I handled is listed here.</w:t>
       </w:r>
@@ -1254,9 +1253,7 @@
         <w:widowControl w:val="0"/>
         <w:spacing w:before="40" w:after="40" w:line="100" w:lineRule="atLeast"/>
         <w:rPr>
-          <w:rFonts w:ascii="Tahoma" w:hAnsi="Tahoma" w:cs="Tahoma"/>
-          <w:sz w:val="18"/>
-          <w:szCs w:val="18"/>
+          <w:rFonts w:asciiTheme="minorHAnsi" w:hAnsiTheme="minorHAnsi" w:cstheme="minorHAnsi"/>
         </w:rPr>
       </w:pPr>
     </w:p>
@@ -1265,11 +1262,11 @@
         <w:tblW w:w="0" w:type="auto"/>
         <w:tblInd w:w="216" w:type="dxa"/>
         <w:tblLayout w:type="fixed"/>
-        <w:tblLook w:val="0000" w:firstRow="0" w:lastRow="0" w:firstColumn="0" w:lastColumn="0" w:noHBand="0" w:noVBand="0"/>
+        <w:tblLook w:val="0000"/>
       </w:tblPr>
       <w:tblGrid>
-        <w:gridCol w:w="3239"/>
-        <w:gridCol w:w="5851"/>
+        <w:gridCol w:w="3230"/>
+        <w:gridCol w:w="5834"/>
       </w:tblGrid>
       <w:tr>
         <w:trPr>
@@ -1277,7 +1274,7 @@
         </w:trPr>
         <w:tc>
           <w:tcPr>
-            <w:tcW w:w="3239" w:type="dxa"/>
+            <w:tcW w:w="3230" w:type="dxa"/>
             <w:tcBorders>
               <w:top w:val="single" w:sz="4" w:space="0" w:color="000000"/>
               <w:left w:val="single" w:sz="4" w:space="0" w:color="000000"/>
@@ -1295,19 +1292,15 @@
               </w:tabs>
               <w:spacing w:before="40" w:after="120" w:line="100" w:lineRule="atLeast"/>
               <w:rPr>
-                <w:rFonts w:ascii="Tahoma" w:hAnsi="Tahoma" w:cs="Tahoma"/>
+                <w:rFonts w:asciiTheme="minorHAnsi" w:hAnsiTheme="minorHAnsi" w:cstheme="minorHAnsi"/>
                 <w:b/>
                 <w:bCs/>
-                <w:sz w:val="18"/>
-                <w:szCs w:val="18"/>
-              </w:rPr>
-            </w:pPr>
-            <w:r>
-              <w:rPr>
-                <w:rFonts w:ascii="Tahoma" w:hAnsi="Tahoma" w:cs="Tahoma"/>
+              </w:rPr>
+            </w:pPr>
+            <w:r>
+              <w:rPr>
+                <w:rFonts w:asciiTheme="minorHAnsi" w:hAnsiTheme="minorHAnsi" w:cstheme="minorHAnsi"/>
                 <w:color w:val="000080"/>
-                <w:sz w:val="18"/>
-                <w:szCs w:val="18"/>
               </w:rPr>
               <w:t>Project / Client</w:t>
             </w:r>
@@ -1315,7 +1308,7 @@
         </w:tc>
         <w:tc>
           <w:tcPr>
-            <w:tcW w:w="5851" w:type="dxa"/>
+            <w:tcW w:w="5834" w:type="dxa"/>
             <w:tcBorders>
               <w:top w:val="single" w:sz="4" w:space="0" w:color="000000"/>
               <w:left w:val="single" w:sz="4" w:space="0" w:color="000000"/>
@@ -1329,48 +1322,61 @@
               <w:widowControl w:val="0"/>
               <w:spacing w:before="40" w:after="40" w:line="100" w:lineRule="atLeast"/>
               <w:rPr>
-                <w:rFonts w:ascii="Tahoma" w:hAnsi="Tahoma" w:cs="Tahoma"/>
-                <w:sz w:val="18"/>
-                <w:szCs w:val="18"/>
-              </w:rPr>
-            </w:pPr>
-            <w:r>
-              <w:rPr>
-                <w:rFonts w:ascii="Tahoma" w:hAnsi="Tahoma" w:cs="Tahoma"/>
+                <w:rFonts w:asciiTheme="minorHAnsi" w:hAnsiTheme="minorHAnsi" w:cstheme="minorHAnsi"/>
                 <w:b/>
                 <w:bCs/>
-                <w:sz w:val="18"/>
-                <w:szCs w:val="18"/>
-              </w:rPr>
-              <w:t>Lloyd’s Register</w:t>
-            </w:r>
-            <w:r>
-              <w:rPr>
-                <w:rFonts w:ascii="Tahoma" w:hAnsi="Tahoma" w:cs="Tahoma"/>
+              </w:rPr>
+            </w:pPr>
+            <w:r>
+              <w:rPr>
+                <w:rFonts w:asciiTheme="minorHAnsi" w:hAnsiTheme="minorHAnsi" w:cstheme="minorHAnsi"/>
                 <w:b/>
                 <w:bCs/>
-                <w:sz w:val="18"/>
-                <w:szCs w:val="18"/>
+              </w:rPr>
+              <w:t>w</w:t>
+            </w:r>
+            <w:r>
+              <w:rPr>
+                <w:rFonts w:asciiTheme="minorHAnsi" w:hAnsiTheme="minorHAnsi" w:cstheme="minorHAnsi"/>
+                <w:b/>
+                <w:bCs/>
+              </w:rPr>
+              <w:t>hitenife.com</w:t>
+            </w:r>
+          </w:p>
+          <w:p>
+            <w:pPr>
+              <w:widowControl w:val="0"/>
+              <w:spacing w:before="40" w:after="40" w:line="100" w:lineRule="atLeast"/>
+              <w:rPr>
+                <w:rFonts w:asciiTheme="minorHAnsi" w:hAnsiTheme="minorHAnsi" w:cstheme="minorHAnsi"/>
+              </w:rPr>
+            </w:pPr>
+            <w:r>
+              <w:rPr>
+                <w:rFonts w:asciiTheme="minorHAnsi" w:hAnsiTheme="minorHAnsi" w:cstheme="minorHAnsi"/>
+                <w:b/>
+                <w:bCs/>
               </w:rPr>
               <w:br/>
             </w:r>
-            <w:r>
-              <w:rPr>
-                <w:rFonts w:ascii="Book Antiqua" w:eastAsia="PMingLiU" w:hAnsi="Book Antiqua" w:cs="Arial"/>
+            <w:proofErr w:type="gramStart"/>
+            <w:r>
+              <w:rPr>
+                <w:rFonts w:asciiTheme="minorHAnsi" w:eastAsia="PMingLiU" w:hAnsiTheme="minorHAnsi" w:cstheme="minorHAnsi"/>
                 <w:color w:val="000000"/>
-                <w:sz w:val="20"/>
-                <w:szCs w:val="20"/>
                 <w:lang w:eastAsia="ar-SA"/>
               </w:rPr>
-              <w:t>L</w:t>
-            </w:r>
-            <w:r>
-              <w:rPr>
-                <w:rFonts w:ascii="Tahoma" w:hAnsi="Tahoma" w:cs="Tahoma"/>
-                <w:sz w:val="18"/>
-                <w:szCs w:val="18"/>
-              </w:rPr>
-              <w:t>loyd’s Register (LR) is a global engineering, technical and business services organization wholly owned by the Lloyd’s Register Foundation, a UK charity dedicated to research and education in science and engineering. Founded in 1760 as a marine classification society, LR now operates across many industry sectors such as Energy, Marine, LRQA, Rail, and Consulting</w:t>
+              <w:t>whitenife.com</w:t>
+            </w:r>
+            <w:proofErr w:type="gramEnd"/>
+            <w:r>
+              <w:rPr>
+                <w:rFonts w:asciiTheme="minorHAnsi" w:eastAsia="PMingLiU" w:hAnsiTheme="minorHAnsi" w:cstheme="minorHAnsi"/>
+                <w:color w:val="000000"/>
+                <w:lang w:eastAsia="ar-SA"/>
+              </w:rPr>
+              <w:t xml:space="preserve"> is an e-commerce site, where they sell ethnic products all over the world.</w:t>
             </w:r>
           </w:p>
           <w:p>
@@ -1378,10 +1384,8 @@
               <w:widowControl w:val="0"/>
               <w:spacing w:before="40" w:after="40" w:line="100" w:lineRule="atLeast"/>
               <w:rPr>
-                <w:rFonts w:ascii="Tahoma" w:hAnsi="Tahoma" w:cs="Tahoma"/>
+                <w:rFonts w:asciiTheme="minorHAnsi" w:hAnsiTheme="minorHAnsi" w:cstheme="minorHAnsi"/>
                 <w:color w:val="000080"/>
-                <w:sz w:val="18"/>
-                <w:szCs w:val="18"/>
               </w:rPr>
             </w:pPr>
           </w:p>
@@ -1393,7 +1397,7 @@
         </w:trPr>
         <w:tc>
           <w:tcPr>
-            <w:tcW w:w="3239" w:type="dxa"/>
+            <w:tcW w:w="3230" w:type="dxa"/>
             <w:tcBorders>
               <w:top w:val="single" w:sz="4" w:space="0" w:color="000000"/>
               <w:left w:val="single" w:sz="4" w:space="0" w:color="000000"/>
@@ -1411,26 +1415,23 @@
               </w:tabs>
               <w:spacing w:before="40" w:after="120" w:line="100" w:lineRule="atLeast"/>
               <w:rPr>
-                <w:rFonts w:ascii="Tahoma" w:hAnsi="Tahoma" w:cs="Tahoma"/>
-                <w:sz w:val="18"/>
-                <w:szCs w:val="18"/>
+                <w:rFonts w:asciiTheme="minorHAnsi" w:hAnsiTheme="minorHAnsi" w:cstheme="minorHAnsi"/>
                 <w:shd w:val="clear" w:color="auto" w:fill="FFFF00"/>
               </w:rPr>
             </w:pPr>
             <w:r>
               <w:rPr>
-                <w:rFonts w:ascii="Tahoma" w:hAnsi="Tahoma" w:cs="Tahoma"/>
+                <w:rFonts w:asciiTheme="minorHAnsi" w:hAnsiTheme="minorHAnsi" w:cstheme="minorHAnsi"/>
                 <w:color w:val="000080"/>
-                <w:sz w:val="18"/>
-                <w:szCs w:val="18"/>
-              </w:rPr>
+              </w:rPr>
+              <w:lastRenderedPageBreak/>
               <w:t>Period</w:t>
             </w:r>
           </w:p>
         </w:tc>
         <w:tc>
           <w:tcPr>
-            <w:tcW w:w="5851" w:type="dxa"/>
+            <w:tcW w:w="5834" w:type="dxa"/>
             <w:tcBorders>
               <w:top w:val="single" w:sz="4" w:space="0" w:color="000000"/>
               <w:left w:val="single" w:sz="4" w:space="0" w:color="000000"/>
@@ -1444,27 +1445,39 @@
               <w:widowControl w:val="0"/>
               <w:spacing w:before="40" w:after="40" w:line="100" w:lineRule="atLeast"/>
               <w:rPr>
-                <w:rFonts w:ascii="Tahoma" w:hAnsi="Tahoma" w:cs="Tahoma"/>
+                <w:rFonts w:asciiTheme="minorHAnsi" w:hAnsiTheme="minorHAnsi" w:cstheme="minorHAnsi"/>
                 <w:color w:val="000080"/>
-                <w:sz w:val="18"/>
-                <w:szCs w:val="18"/>
-              </w:rPr>
-            </w:pPr>
-            <w:r>
-              <w:rPr>
-                <w:rFonts w:ascii="Tahoma" w:hAnsi="Tahoma" w:cs="Tahoma"/>
-                <w:sz w:val="18"/>
-                <w:szCs w:val="18"/>
-              </w:rPr>
-              <w:t xml:space="preserve">Sep </w:t>
-            </w:r>
-            <w:r>
-              <w:rPr>
-                <w:rFonts w:ascii="Tahoma" w:hAnsi="Tahoma" w:cs="Tahoma"/>
-                <w:sz w:val="18"/>
-                <w:szCs w:val="18"/>
-              </w:rPr>
-              <w:t>2014 – Till Date</w:t>
+              </w:rPr>
+            </w:pPr>
+            <w:r>
+              <w:rPr>
+                <w:rFonts w:asciiTheme="minorHAnsi" w:hAnsiTheme="minorHAnsi" w:cstheme="minorHAnsi"/>
+              </w:rPr>
+              <w:t>Aug 2015</w:t>
+            </w:r>
+            <w:r>
+              <w:rPr>
+                <w:rFonts w:asciiTheme="minorHAnsi" w:hAnsiTheme="minorHAnsi" w:cstheme="minorHAnsi"/>
+              </w:rPr>
+              <w:t xml:space="preserve"> </w:t>
+            </w:r>
+            <w:r>
+              <w:rPr>
+                <w:rFonts w:asciiTheme="minorHAnsi" w:hAnsiTheme="minorHAnsi" w:cstheme="minorHAnsi"/>
+              </w:rPr>
+              <w:t xml:space="preserve"> </w:t>
+            </w:r>
+            <w:r>
+              <w:rPr>
+                <w:rFonts w:asciiTheme="minorHAnsi" w:hAnsiTheme="minorHAnsi" w:cstheme="minorHAnsi"/>
+              </w:rPr>
+              <w:t xml:space="preserve">– </w:t>
+            </w:r>
+            <w:r>
+              <w:rPr>
+                <w:rFonts w:asciiTheme="minorHAnsi" w:hAnsiTheme="minorHAnsi" w:cstheme="minorHAnsi"/>
+              </w:rPr>
+              <w:t>Sept 2015</w:t>
             </w:r>
           </w:p>
         </w:tc>
@@ -1475,7 +1488,7 @@
         </w:trPr>
         <w:tc>
           <w:tcPr>
-            <w:tcW w:w="3239" w:type="dxa"/>
+            <w:tcW w:w="3230" w:type="dxa"/>
             <w:tcBorders>
               <w:top w:val="single" w:sz="4" w:space="0" w:color="000000"/>
               <w:left w:val="single" w:sz="4" w:space="0" w:color="000000"/>
@@ -1493,17 +1506,13 @@
               </w:tabs>
               <w:spacing w:before="40" w:after="120" w:line="100" w:lineRule="atLeast"/>
               <w:rPr>
-                <w:rFonts w:ascii="Tahoma" w:hAnsi="Tahoma" w:cs="Tahoma"/>
-                <w:sz w:val="18"/>
-                <w:szCs w:val="18"/>
-              </w:rPr>
-            </w:pPr>
-            <w:r>
-              <w:rPr>
-                <w:rFonts w:ascii="Tahoma" w:hAnsi="Tahoma" w:cs="Tahoma"/>
+                <w:rFonts w:asciiTheme="minorHAnsi" w:hAnsiTheme="minorHAnsi" w:cstheme="minorHAnsi"/>
+              </w:rPr>
+            </w:pPr>
+            <w:r>
+              <w:rPr>
+                <w:rFonts w:asciiTheme="minorHAnsi" w:hAnsiTheme="minorHAnsi" w:cstheme="minorHAnsi"/>
                 <w:color w:val="000080"/>
-                <w:sz w:val="18"/>
-                <w:szCs w:val="18"/>
               </w:rPr>
               <w:t>Description</w:t>
             </w:r>
@@ -1511,7 +1520,7 @@
         </w:tc>
         <w:tc>
           <w:tcPr>
-            <w:tcW w:w="5851" w:type="dxa"/>
+            <w:tcW w:w="5834" w:type="dxa"/>
             <w:tcBorders>
               <w:top w:val="single" w:sz="4" w:space="0" w:color="000000"/>
               <w:left w:val="single" w:sz="4" w:space="0" w:color="000000"/>
@@ -1520,867 +1529,6 @@
             </w:tcBorders>
             <w:shd w:val="clear" w:color="auto" w:fill="FFFFFF"/>
           </w:tcPr>
-          <w:p>
-            <w:pPr>
-              <w:widowControl w:val="0"/>
-              <w:spacing w:before="40" w:after="40" w:line="100" w:lineRule="atLeast"/>
-              <w:rPr>
-                <w:rFonts w:ascii="Tahoma" w:hAnsi="Tahoma" w:cs="Tahoma"/>
-                <w:sz w:val="18"/>
-                <w:szCs w:val="18"/>
-              </w:rPr>
-            </w:pPr>
-            <w:r>
-              <w:rPr>
-                <w:rFonts w:ascii="Tahoma" w:hAnsi="Tahoma" w:cs="Tahoma"/>
-                <w:sz w:val="18"/>
-                <w:szCs w:val="18"/>
-              </w:rPr>
-              <w:t xml:space="preserve">There are various </w:t>
-            </w:r>
-            <w:r>
-              <w:rPr>
-                <w:rFonts w:ascii="Tahoma" w:hAnsi="Tahoma" w:cs="Tahoma"/>
-                <w:sz w:val="18"/>
-                <w:szCs w:val="18"/>
-              </w:rPr>
-              <w:t>Lloyd’s Register</w:t>
-            </w:r>
-            <w:r>
-              <w:rPr>
-                <w:rFonts w:ascii="Tahoma" w:hAnsi="Tahoma" w:cs="Tahoma"/>
-                <w:sz w:val="18"/>
-                <w:szCs w:val="18"/>
-              </w:rPr>
-              <w:t xml:space="preserve"> </w:t>
-            </w:r>
-            <w:r>
-              <w:rPr>
-                <w:rFonts w:ascii="Tahoma" w:hAnsi="Tahoma" w:cs="Tahoma"/>
-                <w:sz w:val="18"/>
-                <w:szCs w:val="18"/>
-              </w:rPr>
-              <w:t>Rail and Energy</w:t>
-            </w:r>
-            <w:r>
-              <w:rPr>
-                <w:rFonts w:ascii="Tahoma" w:hAnsi="Tahoma" w:cs="Tahoma"/>
-                <w:sz w:val="18"/>
-                <w:szCs w:val="18"/>
-              </w:rPr>
-              <w:t xml:space="preserve"> applications </w:t>
-            </w:r>
-            <w:r>
-              <w:rPr>
-                <w:rFonts w:ascii="Tahoma" w:hAnsi="Tahoma" w:cs="Tahoma"/>
-                <w:sz w:val="18"/>
-                <w:szCs w:val="18"/>
-              </w:rPr>
-              <w:t xml:space="preserve">like </w:t>
-            </w:r>
-          </w:p>
-          <w:p>
-            <w:pPr>
-              <w:widowControl w:val="0"/>
-              <w:spacing w:before="40" w:after="40" w:line="100" w:lineRule="atLeast"/>
-              <w:rPr>
-                <w:rFonts w:ascii="Tahoma" w:hAnsi="Tahoma" w:cs="Tahoma"/>
-                <w:sz w:val="18"/>
-                <w:szCs w:val="18"/>
-              </w:rPr>
-            </w:pPr>
-          </w:p>
-          <w:p>
-            <w:pPr>
-              <w:widowControl w:val="0"/>
-              <w:spacing w:before="40" w:after="40" w:line="100" w:lineRule="atLeast"/>
-              <w:rPr>
-                <w:rFonts w:ascii="Tahoma" w:hAnsi="Tahoma" w:cs="Tahoma"/>
-                <w:sz w:val="18"/>
-                <w:szCs w:val="18"/>
-              </w:rPr>
-            </w:pPr>
-          </w:p>
-          <w:p>
-            <w:pPr>
-              <w:pStyle w:val="ListParagraph"/>
-              <w:widowControl w:val="0"/>
-              <w:numPr>
-                <w:ilvl w:val="1"/>
-                <w:numId w:val="1"/>
-              </w:numPr>
-              <w:spacing w:before="40" w:after="40" w:line="100" w:lineRule="atLeast"/>
-              <w:rPr>
-                <w:rFonts w:ascii="Tahoma" w:hAnsi="Tahoma" w:cs="Tahoma"/>
-                <w:sz w:val="18"/>
-                <w:szCs w:val="18"/>
-              </w:rPr>
-            </w:pPr>
-            <w:r>
-              <w:rPr>
-                <w:rFonts w:ascii="Tahoma" w:hAnsi="Tahoma" w:cs="Tahoma"/>
-                <w:b/>
-                <w:sz w:val="18"/>
-                <w:szCs w:val="18"/>
-              </w:rPr>
-              <w:lastRenderedPageBreak/>
-              <w:t>PRIDE</w:t>
-            </w:r>
-            <w:r>
-              <w:rPr>
-                <w:rFonts w:ascii="Tahoma" w:hAnsi="Tahoma" w:cs="Tahoma"/>
-                <w:sz w:val="18"/>
-                <w:szCs w:val="18"/>
-              </w:rPr>
-              <w:t>: -</w:t>
-            </w:r>
-          </w:p>
-          <w:p>
-            <w:pPr>
-              <w:pStyle w:val="ListParagraph"/>
-              <w:widowControl w:val="0"/>
-              <w:numPr>
-                <w:ilvl w:val="0"/>
-                <w:numId w:val="11"/>
-              </w:numPr>
-              <w:spacing w:before="40" w:after="40" w:line="100" w:lineRule="atLeast"/>
-              <w:rPr>
-                <w:rFonts w:ascii="Tahoma" w:hAnsi="Tahoma" w:cs="Tahoma"/>
-                <w:sz w:val="18"/>
-                <w:szCs w:val="18"/>
-              </w:rPr>
-            </w:pPr>
-            <w:r>
-              <w:rPr>
-                <w:rFonts w:ascii="Tahoma" w:hAnsi="Tahoma" w:cs="Tahoma"/>
-                <w:sz w:val="18"/>
-                <w:szCs w:val="18"/>
-              </w:rPr>
-              <w:t>This is website use for the project management.</w:t>
-            </w:r>
-          </w:p>
-          <w:p>
-            <w:pPr>
-              <w:pStyle w:val="ListParagraph"/>
-              <w:widowControl w:val="0"/>
-              <w:numPr>
-                <w:ilvl w:val="0"/>
-                <w:numId w:val="11"/>
-              </w:numPr>
-              <w:spacing w:before="40" w:after="40" w:line="100" w:lineRule="atLeast"/>
-              <w:rPr>
-                <w:rFonts w:ascii="Tahoma" w:hAnsi="Tahoma" w:cs="Tahoma"/>
-                <w:sz w:val="18"/>
-                <w:szCs w:val="18"/>
-              </w:rPr>
-            </w:pPr>
-            <w:r>
-              <w:rPr>
-                <w:rFonts w:ascii="Tahoma" w:hAnsi="Tahoma" w:cs="Tahoma"/>
-                <w:sz w:val="18"/>
-                <w:szCs w:val="18"/>
-              </w:rPr>
-              <w:t>Components: - Website (Internal) (VB.Net) and SQL server 2008.</w:t>
-            </w:r>
-          </w:p>
-          <w:p>
-            <w:pPr>
-              <w:pStyle w:val="ListParagraph"/>
-              <w:widowControl w:val="0"/>
-              <w:numPr>
-                <w:ilvl w:val="1"/>
-                <w:numId w:val="1"/>
-              </w:numPr>
-              <w:spacing w:before="40" w:after="40" w:line="100" w:lineRule="atLeast"/>
-              <w:rPr>
-                <w:rFonts w:ascii="Tahoma" w:hAnsi="Tahoma" w:cs="Tahoma"/>
-                <w:sz w:val="18"/>
-                <w:szCs w:val="18"/>
-              </w:rPr>
-            </w:pPr>
-            <w:r>
-              <w:rPr>
-                <w:rFonts w:ascii="Tahoma" w:hAnsi="Tahoma" w:cs="Tahoma"/>
-                <w:b/>
-                <w:sz w:val="18"/>
-                <w:szCs w:val="18"/>
-              </w:rPr>
-              <w:t>Virgin</w:t>
-            </w:r>
-            <w:r>
-              <w:rPr>
-                <w:rFonts w:ascii="Tahoma" w:hAnsi="Tahoma" w:cs="Tahoma"/>
-                <w:sz w:val="18"/>
-                <w:szCs w:val="18"/>
-              </w:rPr>
-              <w:t>:</w:t>
-            </w:r>
-            <w:r>
-              <w:rPr>
-                <w:rFonts w:ascii="Tahoma" w:hAnsi="Tahoma" w:cs="Tahoma"/>
-                <w:sz w:val="18"/>
-                <w:szCs w:val="18"/>
-              </w:rPr>
-              <w:t xml:space="preserve">- </w:t>
-            </w:r>
-          </w:p>
-          <w:p>
-            <w:pPr>
-              <w:pStyle w:val="ListParagraph"/>
-              <w:widowControl w:val="0"/>
-              <w:numPr>
-                <w:ilvl w:val="0"/>
-                <w:numId w:val="5"/>
-              </w:numPr>
-              <w:spacing w:before="40" w:after="40" w:line="100" w:lineRule="atLeast"/>
-              <w:rPr>
-                <w:rFonts w:ascii="Tahoma" w:hAnsi="Tahoma" w:cs="Tahoma"/>
-                <w:sz w:val="18"/>
-                <w:szCs w:val="18"/>
-              </w:rPr>
-            </w:pPr>
-            <w:r>
-              <w:rPr>
-                <w:rFonts w:ascii="Tahoma" w:hAnsi="Tahoma" w:cs="Tahoma"/>
-                <w:sz w:val="18"/>
-                <w:szCs w:val="18"/>
-              </w:rPr>
-              <w:t>This application is used by LR-Rail for auditing the trains defect.</w:t>
-            </w:r>
-          </w:p>
-          <w:p>
-            <w:pPr>
-              <w:pStyle w:val="ListParagraph"/>
-              <w:widowControl w:val="0"/>
-              <w:numPr>
-                <w:ilvl w:val="0"/>
-                <w:numId w:val="5"/>
-              </w:numPr>
-              <w:spacing w:before="40" w:after="40" w:line="100" w:lineRule="atLeast"/>
-              <w:rPr>
-                <w:rFonts w:ascii="Tahoma" w:hAnsi="Tahoma" w:cs="Tahoma"/>
-                <w:sz w:val="18"/>
-                <w:szCs w:val="18"/>
-              </w:rPr>
-            </w:pPr>
-            <w:r>
-              <w:rPr>
-                <w:rFonts w:ascii="Tahoma" w:hAnsi="Tahoma" w:cs="Tahoma"/>
-                <w:sz w:val="18"/>
-                <w:szCs w:val="18"/>
-              </w:rPr>
-              <w:t xml:space="preserve"> User manages the auditing reports and images on this website.</w:t>
-            </w:r>
-          </w:p>
-          <w:p>
-            <w:pPr>
-              <w:pStyle w:val="ListParagraph"/>
-              <w:widowControl w:val="0"/>
-              <w:numPr>
-                <w:ilvl w:val="0"/>
-                <w:numId w:val="5"/>
-              </w:numPr>
-              <w:spacing w:before="40" w:after="40" w:line="100" w:lineRule="atLeast"/>
-              <w:rPr>
-                <w:rFonts w:ascii="Tahoma" w:hAnsi="Tahoma" w:cs="Tahoma"/>
-                <w:sz w:val="18"/>
-                <w:szCs w:val="18"/>
-              </w:rPr>
-            </w:pPr>
-            <w:r>
-              <w:rPr>
-                <w:rFonts w:ascii="Tahoma" w:hAnsi="Tahoma" w:cs="Tahoma"/>
-                <w:sz w:val="18"/>
-                <w:szCs w:val="18"/>
-              </w:rPr>
-              <w:t>This application has 3 Components: - Website (VB.Net), Desktop Application (VB.Net) and SQL server 2008.</w:t>
-            </w:r>
-          </w:p>
-          <w:p>
-            <w:pPr>
-              <w:pStyle w:val="ListParagraph"/>
-              <w:widowControl w:val="0"/>
-              <w:numPr>
-                <w:ilvl w:val="1"/>
-                <w:numId w:val="1"/>
-              </w:numPr>
-              <w:spacing w:before="40" w:after="40" w:line="100" w:lineRule="atLeast"/>
-              <w:rPr>
-                <w:rFonts w:ascii="Tahoma" w:hAnsi="Tahoma" w:cs="Tahoma"/>
-                <w:sz w:val="18"/>
-                <w:szCs w:val="18"/>
-              </w:rPr>
-            </w:pPr>
-            <w:r>
-              <w:rPr>
-                <w:rFonts w:ascii="Tahoma" w:hAnsi="Tahoma" w:cs="Tahoma"/>
-                <w:b/>
-                <w:sz w:val="18"/>
-                <w:szCs w:val="18"/>
-              </w:rPr>
-              <w:t>Portal</w:t>
-            </w:r>
-            <w:r>
-              <w:rPr>
-                <w:rFonts w:ascii="Tahoma" w:hAnsi="Tahoma" w:cs="Tahoma"/>
-                <w:sz w:val="18"/>
-                <w:szCs w:val="18"/>
-              </w:rPr>
-              <w:t>: -</w:t>
-            </w:r>
-          </w:p>
-          <w:p>
-            <w:pPr>
-              <w:pStyle w:val="ListParagraph"/>
-              <w:widowControl w:val="0"/>
-              <w:numPr>
-                <w:ilvl w:val="0"/>
-                <w:numId w:val="7"/>
-              </w:numPr>
-              <w:spacing w:before="40" w:after="40" w:line="100" w:lineRule="atLeast"/>
-              <w:rPr>
-                <w:rFonts w:ascii="Tahoma" w:hAnsi="Tahoma" w:cs="Tahoma"/>
-                <w:sz w:val="18"/>
-                <w:szCs w:val="18"/>
-              </w:rPr>
-            </w:pPr>
-            <w:r>
-              <w:rPr>
-                <w:rFonts w:ascii="Tahoma" w:hAnsi="Tahoma" w:cs="Tahoma"/>
-                <w:sz w:val="18"/>
-                <w:szCs w:val="18"/>
-              </w:rPr>
-              <w:t>This website is used by LR-Rail for maintaining and sharing the Documents and information within and outside of the organization for their c</w:t>
-            </w:r>
-            <w:r>
-              <w:rPr>
-                <w:rFonts w:ascii="Tahoma" w:hAnsi="Tahoma" w:cs="Tahoma"/>
-                <w:sz w:val="18"/>
-                <w:szCs w:val="18"/>
-              </w:rPr>
-              <w:t>lient as well as internal users.</w:t>
-            </w:r>
-          </w:p>
-          <w:p>
-            <w:pPr>
-              <w:pStyle w:val="ListParagraph"/>
-              <w:widowControl w:val="0"/>
-              <w:numPr>
-                <w:ilvl w:val="0"/>
-                <w:numId w:val="7"/>
-              </w:numPr>
-              <w:spacing w:before="40" w:after="40" w:line="100" w:lineRule="atLeast"/>
-              <w:rPr>
-                <w:rFonts w:ascii="Tahoma" w:hAnsi="Tahoma" w:cs="Tahoma"/>
-                <w:sz w:val="18"/>
-                <w:szCs w:val="18"/>
-              </w:rPr>
-            </w:pPr>
-            <w:r>
-              <w:rPr>
-                <w:rFonts w:ascii="Tahoma" w:hAnsi="Tahoma" w:cs="Tahoma"/>
-                <w:sz w:val="18"/>
-                <w:szCs w:val="18"/>
-              </w:rPr>
-              <w:t>This application has 2 Components: - Website (VB.Net) and SQL server 2008.</w:t>
-            </w:r>
-          </w:p>
-          <w:p>
-            <w:pPr>
-              <w:pStyle w:val="ListParagraph"/>
-              <w:widowControl w:val="0"/>
-              <w:numPr>
-                <w:ilvl w:val="1"/>
-                <w:numId w:val="1"/>
-              </w:numPr>
-              <w:spacing w:before="40" w:after="40" w:line="100" w:lineRule="atLeast"/>
-              <w:rPr>
-                <w:rFonts w:ascii="Tahoma" w:hAnsi="Tahoma" w:cs="Tahoma"/>
-                <w:sz w:val="18"/>
-                <w:szCs w:val="18"/>
-              </w:rPr>
-            </w:pPr>
-            <w:r>
-              <w:rPr>
-                <w:rFonts w:ascii="Tahoma" w:hAnsi="Tahoma" w:cs="Tahoma"/>
-                <w:b/>
-                <w:sz w:val="18"/>
-                <w:szCs w:val="18"/>
-              </w:rPr>
-              <w:t>VAB</w:t>
-            </w:r>
-            <w:r>
-              <w:rPr>
-                <w:rFonts w:ascii="Tahoma" w:hAnsi="Tahoma" w:cs="Tahoma"/>
-                <w:sz w:val="18"/>
-                <w:szCs w:val="18"/>
-              </w:rPr>
-              <w:t xml:space="preserve">: - </w:t>
-            </w:r>
-          </w:p>
-          <w:p>
-            <w:pPr>
-              <w:pStyle w:val="ListParagraph"/>
-              <w:widowControl w:val="0"/>
-              <w:numPr>
-                <w:ilvl w:val="0"/>
-                <w:numId w:val="10"/>
-              </w:numPr>
-              <w:spacing w:before="40" w:after="40" w:line="100" w:lineRule="atLeast"/>
-              <w:rPr>
-                <w:rFonts w:ascii="Tahoma" w:hAnsi="Tahoma" w:cs="Tahoma"/>
-                <w:sz w:val="18"/>
-                <w:szCs w:val="18"/>
-              </w:rPr>
-            </w:pPr>
-            <w:r>
-              <w:rPr>
-                <w:rFonts w:ascii="Tahoma" w:hAnsi="Tahoma" w:cs="Tahoma"/>
-                <w:sz w:val="18"/>
-                <w:szCs w:val="18"/>
-              </w:rPr>
-              <w:t xml:space="preserve">This is another website used by LR-Rail for auditing the vehicle. VAB stands for Vehicle Acceptance Body. </w:t>
-            </w:r>
-          </w:p>
-          <w:p>
-            <w:pPr>
-              <w:pStyle w:val="ListParagraph"/>
-              <w:widowControl w:val="0"/>
-              <w:numPr>
-                <w:ilvl w:val="0"/>
-                <w:numId w:val="10"/>
-              </w:numPr>
-              <w:spacing w:before="40" w:after="40" w:line="100" w:lineRule="atLeast"/>
-              <w:rPr>
-                <w:rFonts w:ascii="Tahoma" w:hAnsi="Tahoma" w:cs="Tahoma"/>
-                <w:sz w:val="18"/>
-                <w:szCs w:val="18"/>
-              </w:rPr>
-            </w:pPr>
-            <w:r>
-              <w:rPr>
-                <w:rFonts w:ascii="Tahoma" w:hAnsi="Tahoma" w:cs="Tahoma"/>
-                <w:sz w:val="18"/>
-                <w:szCs w:val="18"/>
-              </w:rPr>
-              <w:t xml:space="preserve">Users use this website for adding data to generate certificate for vehicle acceptance. </w:t>
-            </w:r>
-          </w:p>
-          <w:p>
-            <w:pPr>
-              <w:pStyle w:val="ListParagraph"/>
-              <w:widowControl w:val="0"/>
-              <w:numPr>
-                <w:ilvl w:val="0"/>
-                <w:numId w:val="10"/>
-              </w:numPr>
-              <w:spacing w:before="40" w:after="40" w:line="100" w:lineRule="atLeast"/>
-              <w:rPr>
-                <w:rFonts w:ascii="Tahoma" w:hAnsi="Tahoma" w:cs="Tahoma"/>
-                <w:sz w:val="18"/>
-                <w:szCs w:val="18"/>
-              </w:rPr>
-            </w:pPr>
-            <w:r>
-              <w:rPr>
-                <w:rFonts w:ascii="Tahoma" w:hAnsi="Tahoma" w:cs="Tahoma"/>
-                <w:sz w:val="18"/>
-                <w:szCs w:val="18"/>
-              </w:rPr>
-              <w:t>This application has 2 Components: - Website (VB.Net) and SQL server 2008.</w:t>
-            </w:r>
-          </w:p>
-          <w:p>
-            <w:pPr>
-              <w:pStyle w:val="ListParagraph"/>
-              <w:widowControl w:val="0"/>
-              <w:numPr>
-                <w:ilvl w:val="1"/>
-                <w:numId w:val="1"/>
-              </w:numPr>
-              <w:spacing w:before="40" w:after="40" w:line="100" w:lineRule="atLeast"/>
-              <w:rPr>
-                <w:rFonts w:ascii="Tahoma" w:hAnsi="Tahoma" w:cs="Tahoma"/>
-                <w:sz w:val="18"/>
-                <w:szCs w:val="18"/>
-              </w:rPr>
-            </w:pPr>
-            <w:r>
-              <w:rPr>
-                <w:rFonts w:ascii="Tahoma" w:hAnsi="Tahoma" w:cs="Tahoma"/>
-                <w:b/>
-                <w:sz w:val="18"/>
-                <w:szCs w:val="18"/>
-              </w:rPr>
-              <w:t>Northern</w:t>
-            </w:r>
-            <w:r>
-              <w:rPr>
-                <w:rFonts w:ascii="Tahoma" w:hAnsi="Tahoma" w:cs="Tahoma"/>
-                <w:sz w:val="18"/>
-                <w:szCs w:val="18"/>
-              </w:rPr>
-              <w:t>:-</w:t>
-            </w:r>
-          </w:p>
-          <w:p>
-            <w:pPr>
-              <w:pStyle w:val="ListParagraph"/>
-              <w:widowControl w:val="0"/>
-              <w:numPr>
-                <w:ilvl w:val="0"/>
-                <w:numId w:val="6"/>
-              </w:numPr>
-              <w:spacing w:before="40" w:after="40" w:line="100" w:lineRule="atLeast"/>
-              <w:rPr>
-                <w:rFonts w:ascii="Tahoma" w:hAnsi="Tahoma" w:cs="Tahoma"/>
-                <w:sz w:val="18"/>
-                <w:szCs w:val="18"/>
-              </w:rPr>
-            </w:pPr>
-            <w:r>
-              <w:rPr>
-                <w:rFonts w:ascii="Tahoma" w:hAnsi="Tahoma" w:cs="Tahoma"/>
-                <w:sz w:val="18"/>
-                <w:szCs w:val="18"/>
-              </w:rPr>
-              <w:t xml:space="preserve">This application is used by LR-Rail for auditing the vehicle and stations maintenance. </w:t>
-            </w:r>
-          </w:p>
-          <w:p>
-            <w:pPr>
-              <w:pStyle w:val="ListParagraph"/>
-              <w:widowControl w:val="0"/>
-              <w:numPr>
-                <w:ilvl w:val="0"/>
-                <w:numId w:val="6"/>
-              </w:numPr>
-              <w:spacing w:before="40" w:after="40" w:line="100" w:lineRule="atLeast"/>
-              <w:rPr>
-                <w:rFonts w:ascii="Tahoma" w:hAnsi="Tahoma" w:cs="Tahoma"/>
-                <w:sz w:val="18"/>
-                <w:szCs w:val="18"/>
-              </w:rPr>
-            </w:pPr>
-            <w:r>
-              <w:rPr>
-                <w:rFonts w:ascii="Tahoma" w:hAnsi="Tahoma" w:cs="Tahoma"/>
-                <w:sz w:val="18"/>
-                <w:szCs w:val="18"/>
-              </w:rPr>
-              <w:t xml:space="preserve">User manages the auditing reports and images on this website. </w:t>
-            </w:r>
-          </w:p>
-          <w:p>
-            <w:pPr>
-              <w:pStyle w:val="ListParagraph"/>
-              <w:widowControl w:val="0"/>
-              <w:numPr>
-                <w:ilvl w:val="0"/>
-                <w:numId w:val="6"/>
-              </w:numPr>
-              <w:spacing w:before="40" w:after="40" w:line="100" w:lineRule="atLeast"/>
-              <w:rPr>
-                <w:rFonts w:ascii="Tahoma" w:hAnsi="Tahoma" w:cs="Tahoma"/>
-                <w:sz w:val="18"/>
-                <w:szCs w:val="18"/>
-              </w:rPr>
-            </w:pPr>
-            <w:r>
-              <w:rPr>
-                <w:rFonts w:ascii="Tahoma" w:hAnsi="Tahoma" w:cs="Tahoma"/>
-                <w:sz w:val="18"/>
-                <w:szCs w:val="18"/>
-              </w:rPr>
-              <w:t>This application has 4 Components: - Website (VB.Net), Desktop Application (VB.Net), MS Access Forms (VB 6.0) and SQL server 2008.</w:t>
-            </w:r>
-          </w:p>
-          <w:p>
-            <w:pPr>
-              <w:pStyle w:val="ListParagraph"/>
-              <w:widowControl w:val="0"/>
-              <w:numPr>
-                <w:ilvl w:val="1"/>
-                <w:numId w:val="1"/>
-              </w:numPr>
-              <w:spacing w:before="40" w:after="40" w:line="100" w:lineRule="atLeast"/>
-              <w:rPr>
-                <w:rFonts w:ascii="Tahoma" w:hAnsi="Tahoma" w:cs="Tahoma"/>
-                <w:sz w:val="18"/>
-                <w:szCs w:val="18"/>
-              </w:rPr>
-            </w:pPr>
-            <w:r>
-              <w:rPr>
-                <w:rFonts w:ascii="Tahoma" w:hAnsi="Tahoma" w:cs="Tahoma"/>
-                <w:b/>
-                <w:sz w:val="18"/>
-                <w:szCs w:val="18"/>
-              </w:rPr>
-              <w:t>PreludeFLNG</w:t>
-            </w:r>
-            <w:r>
-              <w:rPr>
-                <w:rFonts w:ascii="Tahoma" w:hAnsi="Tahoma" w:cs="Tahoma"/>
-                <w:b/>
-                <w:sz w:val="18"/>
-                <w:szCs w:val="18"/>
-              </w:rPr>
-              <w:t>/ShellBonga/BrowseFLNG</w:t>
-            </w:r>
-            <w:r>
-              <w:rPr>
-                <w:rFonts w:ascii="Tahoma" w:hAnsi="Tahoma" w:cs="Tahoma"/>
-                <w:sz w:val="18"/>
-                <w:szCs w:val="18"/>
-              </w:rPr>
-              <w:t>:-</w:t>
-            </w:r>
-          </w:p>
-          <w:p>
-            <w:pPr>
-              <w:pStyle w:val="ListParagraph"/>
-              <w:numPr>
-                <w:ilvl w:val="0"/>
-                <w:numId w:val="14"/>
-              </w:numPr>
-              <w:rPr>
-                <w:rFonts w:ascii="Tahoma" w:hAnsi="Tahoma" w:cs="Tahoma"/>
-                <w:sz w:val="18"/>
-                <w:szCs w:val="18"/>
-              </w:rPr>
-            </w:pPr>
-            <w:r>
-              <w:rPr>
-                <w:rFonts w:ascii="Tahoma" w:hAnsi="Tahoma" w:cs="Tahoma"/>
-                <w:sz w:val="18"/>
-                <w:szCs w:val="18"/>
-              </w:rPr>
-              <w:t>This is Energy application used by LR-Rail for procure equipment utilized in shipyards for production.</w:t>
-            </w:r>
-          </w:p>
-          <w:p>
-            <w:pPr>
-              <w:pStyle w:val="ListParagraph"/>
-              <w:widowControl w:val="0"/>
-              <w:numPr>
-                <w:ilvl w:val="0"/>
-                <w:numId w:val="14"/>
-              </w:numPr>
-              <w:spacing w:before="40" w:after="40" w:line="100" w:lineRule="atLeast"/>
-              <w:rPr>
-                <w:rFonts w:ascii="Tahoma" w:hAnsi="Tahoma" w:cs="Tahoma"/>
-                <w:sz w:val="18"/>
-                <w:szCs w:val="18"/>
-              </w:rPr>
-            </w:pPr>
-            <w:r>
-              <w:rPr>
-                <w:rFonts w:ascii="Tahoma" w:hAnsi="Tahoma" w:cs="Tahoma"/>
-                <w:sz w:val="18"/>
-                <w:szCs w:val="18"/>
-              </w:rPr>
-              <w:t>Components: - Website (Intern</w:t>
-            </w:r>
-            <w:r>
-              <w:rPr>
-                <w:rFonts w:ascii="Tahoma" w:hAnsi="Tahoma" w:cs="Tahoma"/>
-                <w:sz w:val="18"/>
-                <w:szCs w:val="18"/>
-              </w:rPr>
-              <w:t>al) (C#.Net) and SQL server 2008</w:t>
-            </w:r>
-            <w:r>
-              <w:rPr>
-                <w:rFonts w:ascii="Tahoma" w:hAnsi="Tahoma" w:cs="Tahoma"/>
-                <w:sz w:val="18"/>
-                <w:szCs w:val="18"/>
-              </w:rPr>
-              <w:t>.</w:t>
-            </w:r>
-          </w:p>
-          <w:p>
-            <w:pPr>
-              <w:pStyle w:val="ListParagraph"/>
-              <w:widowControl w:val="0"/>
-              <w:numPr>
-                <w:ilvl w:val="1"/>
-                <w:numId w:val="1"/>
-              </w:numPr>
-              <w:spacing w:before="40" w:after="40" w:line="100" w:lineRule="atLeast"/>
-              <w:rPr>
-                <w:rFonts w:ascii="Tahoma" w:hAnsi="Tahoma" w:cs="Tahoma"/>
-                <w:sz w:val="18"/>
-                <w:szCs w:val="18"/>
-              </w:rPr>
-            </w:pPr>
-            <w:r>
-              <w:rPr>
-                <w:b/>
-              </w:rPr>
-              <w:t>Confluence</w:t>
-            </w:r>
-            <w:r>
-              <w:rPr>
-                <w:rFonts w:ascii="Tahoma" w:hAnsi="Tahoma" w:cs="Tahoma"/>
-                <w:sz w:val="18"/>
-                <w:szCs w:val="18"/>
-              </w:rPr>
-              <w:t>:-</w:t>
-            </w:r>
-          </w:p>
-          <w:p>
-            <w:pPr>
-              <w:pStyle w:val="ListParagraph"/>
-              <w:numPr>
-                <w:ilvl w:val="0"/>
-                <w:numId w:val="17"/>
-              </w:numPr>
-              <w:rPr>
-                <w:rFonts w:ascii="Tahoma" w:hAnsi="Tahoma" w:cs="Tahoma"/>
-                <w:sz w:val="18"/>
-                <w:szCs w:val="18"/>
-              </w:rPr>
-            </w:pPr>
-            <w:r>
-              <w:rPr>
-                <w:rFonts w:ascii="Tahoma" w:hAnsi="Tahoma" w:cs="Tahoma"/>
-                <w:sz w:val="18"/>
-                <w:szCs w:val="18"/>
-              </w:rPr>
-              <w:t xml:space="preserve">This </w:t>
-            </w:r>
-            <w:r>
-              <w:rPr>
-                <w:rFonts w:ascii="Tahoma" w:hAnsi="Tahoma" w:cs="Tahoma"/>
-                <w:sz w:val="18"/>
-                <w:szCs w:val="18"/>
-              </w:rPr>
-              <w:t>is used by Lloyd’s Register employees for creating, sharing, and discussing documents, ideas, minutes, and projects.</w:t>
-            </w:r>
-          </w:p>
-          <w:p>
-            <w:pPr>
-              <w:pStyle w:val="ListParagraph"/>
-              <w:numPr>
-                <w:ilvl w:val="0"/>
-                <w:numId w:val="17"/>
-              </w:numPr>
-              <w:rPr>
-                <w:rFonts w:ascii="Tahoma" w:hAnsi="Tahoma" w:cs="Tahoma"/>
-                <w:sz w:val="18"/>
-                <w:szCs w:val="18"/>
-              </w:rPr>
-            </w:pPr>
-            <w:r>
-              <w:rPr>
-                <w:rFonts w:ascii="Tahoma" w:hAnsi="Tahoma" w:cs="Tahoma"/>
-                <w:sz w:val="18"/>
-                <w:szCs w:val="18"/>
-              </w:rPr>
-              <w:t>This is a web based application used in the internal network of LR.</w:t>
-            </w:r>
-          </w:p>
-          <w:p>
-            <w:pPr>
-              <w:pStyle w:val="ListParagraph"/>
-              <w:widowControl w:val="0"/>
-              <w:spacing w:before="40" w:after="40" w:line="100" w:lineRule="atLeast"/>
-              <w:ind w:left="1080"/>
-              <w:rPr>
-                <w:rFonts w:ascii="Tahoma" w:hAnsi="Tahoma" w:cs="Tahoma"/>
-                <w:sz w:val="18"/>
-                <w:szCs w:val="18"/>
-              </w:rPr>
-            </w:pPr>
-          </w:p>
-          <w:p>
-            <w:pPr>
-              <w:spacing w:after="0" w:line="240" w:lineRule="auto"/>
-              <w:jc w:val="both"/>
-              <w:rPr>
-                <w:rFonts w:ascii="Book Antiqua" w:eastAsia="Times New Roman" w:hAnsi="Book Antiqua" w:cs="Times New Roman"/>
-                <w:b/>
-                <w:color w:val="000000"/>
-                <w:sz w:val="20"/>
-                <w:szCs w:val="20"/>
-                <w:lang w:eastAsia="ar-SA"/>
-              </w:rPr>
-            </w:pPr>
-            <w:r>
-              <w:rPr>
-                <w:rFonts w:ascii="Book Antiqua" w:eastAsia="Times New Roman" w:hAnsi="Book Antiqua" w:cs="Times New Roman"/>
-                <w:b/>
-                <w:color w:val="000000"/>
-                <w:sz w:val="20"/>
-                <w:szCs w:val="20"/>
-                <w:lang w:eastAsia="ar-SA"/>
-              </w:rPr>
-              <w:t>Responsibilities:</w:t>
-            </w:r>
-          </w:p>
-          <w:p>
-            <w:pPr>
-              <w:numPr>
-                <w:ilvl w:val="0"/>
-                <w:numId w:val="1"/>
-              </w:numPr>
-              <w:spacing w:before="40" w:after="40" w:line="240" w:lineRule="auto"/>
-              <w:jc w:val="both"/>
-              <w:rPr>
-                <w:rFonts w:ascii="Tahoma" w:hAnsi="Tahoma" w:cs="Tahoma"/>
-                <w:sz w:val="18"/>
-                <w:szCs w:val="18"/>
-              </w:rPr>
-            </w:pPr>
-            <w:r>
-              <w:rPr>
-                <w:rFonts w:ascii="Tahoma" w:hAnsi="Tahoma" w:cs="Tahoma"/>
-                <w:sz w:val="18"/>
-                <w:szCs w:val="18"/>
-              </w:rPr>
-              <w:t>Understood functional specifications.</w:t>
-            </w:r>
-          </w:p>
-          <w:p>
-            <w:pPr>
-              <w:numPr>
-                <w:ilvl w:val="0"/>
-                <w:numId w:val="1"/>
-              </w:numPr>
-              <w:spacing w:before="40" w:after="40" w:line="240" w:lineRule="auto"/>
-              <w:jc w:val="both"/>
-              <w:rPr>
-                <w:rFonts w:ascii="Tahoma" w:hAnsi="Tahoma" w:cs="Tahoma"/>
-                <w:sz w:val="18"/>
-                <w:szCs w:val="18"/>
-              </w:rPr>
-            </w:pPr>
-            <w:r>
-              <w:rPr>
-                <w:rFonts w:ascii="Tahoma" w:hAnsi="Tahoma" w:cs="Tahoma"/>
-                <w:sz w:val="18"/>
-                <w:szCs w:val="18"/>
-              </w:rPr>
-              <w:t>Developed database objects using MS SQL Server 2005</w:t>
-            </w:r>
-            <w:r>
-              <w:rPr>
-                <w:rFonts w:ascii="Tahoma" w:hAnsi="Tahoma" w:cs="Tahoma"/>
-                <w:sz w:val="18"/>
-                <w:szCs w:val="18"/>
-              </w:rPr>
-              <w:t>/2008</w:t>
-            </w:r>
-            <w:r>
-              <w:rPr>
-                <w:rFonts w:ascii="Tahoma" w:hAnsi="Tahoma" w:cs="Tahoma"/>
-                <w:sz w:val="18"/>
-                <w:szCs w:val="18"/>
-              </w:rPr>
-              <w:t xml:space="preserve"> (tables, views, and T-SQL stored procedures).</w:t>
-            </w:r>
-          </w:p>
           <w:p>
             <w:pPr>
               <w:keepNext/>
@@ -2394,175 +1542,726 @@
               <w:suppressAutoHyphens w:val="0"/>
               <w:spacing w:after="0" w:line="240" w:lineRule="auto"/>
               <w:rPr>
-                <w:rFonts w:ascii="Times New Roman" w:hAnsi="Times New Roman" w:cs="Times New Roman"/>
-                <w:sz w:val="20"/>
-                <w:szCs w:val="20"/>
-              </w:rPr>
-            </w:pPr>
-            <w:r>
-              <w:rPr>
-                <w:rFonts w:ascii="Times New Roman" w:hAnsi="Times New Roman" w:cs="Times New Roman"/>
-                <w:sz w:val="20"/>
-                <w:szCs w:val="20"/>
-              </w:rPr>
-              <w:t>Application Availability and Server Checks</w:t>
-            </w:r>
-            <w:r>
-              <w:rPr>
-                <w:rFonts w:ascii="Times New Roman" w:hAnsi="Times New Roman" w:cs="Times New Roman"/>
-                <w:sz w:val="20"/>
-                <w:szCs w:val="20"/>
-              </w:rPr>
-              <w:t>.</w:t>
-            </w:r>
-          </w:p>
-          <w:p>
-            <w:pPr>
+                <w:rFonts w:asciiTheme="minorHAnsi" w:hAnsiTheme="minorHAnsi" w:cstheme="minorHAnsi"/>
+              </w:rPr>
+            </w:pPr>
+            <w:r>
+              <w:rPr>
+                <w:rFonts w:asciiTheme="minorHAnsi" w:hAnsiTheme="minorHAnsi" w:cstheme="minorHAnsi"/>
+              </w:rPr>
+              <w:t xml:space="preserve">Front End part of this site was developed by me. </w:t>
+            </w:r>
+            <w:r>
+              <w:rPr>
+                <w:rFonts w:asciiTheme="minorHAnsi" w:hAnsiTheme="minorHAnsi" w:cstheme="minorHAnsi"/>
+              </w:rPr>
+              <w:t xml:space="preserve">While working on this project I learned lot of things of </w:t>
+            </w:r>
+            <w:proofErr w:type="spellStart"/>
+            <w:r>
+              <w:rPr>
+                <w:rFonts w:asciiTheme="minorHAnsi" w:hAnsiTheme="minorHAnsi" w:cstheme="minorHAnsi"/>
+              </w:rPr>
+              <w:t>jquery</w:t>
+            </w:r>
+            <w:proofErr w:type="spellEnd"/>
+            <w:r>
+              <w:rPr>
+                <w:rFonts w:asciiTheme="minorHAnsi" w:hAnsiTheme="minorHAnsi" w:cstheme="minorHAnsi"/>
+              </w:rPr>
+              <w:t xml:space="preserve"> and </w:t>
+            </w:r>
+            <w:proofErr w:type="spellStart"/>
+            <w:r>
+              <w:rPr>
+                <w:rFonts w:asciiTheme="minorHAnsi" w:hAnsiTheme="minorHAnsi" w:cstheme="minorHAnsi"/>
+              </w:rPr>
+              <w:t>css</w:t>
+            </w:r>
+            <w:proofErr w:type="spellEnd"/>
+            <w:r>
+              <w:rPr>
+                <w:rFonts w:asciiTheme="minorHAnsi" w:hAnsiTheme="minorHAnsi" w:cstheme="minorHAnsi"/>
+              </w:rPr>
+              <w:t xml:space="preserve">. I was integrated pages in </w:t>
+            </w:r>
+            <w:proofErr w:type="spellStart"/>
+            <w:r>
+              <w:rPr>
+                <w:rFonts w:asciiTheme="minorHAnsi" w:hAnsiTheme="minorHAnsi" w:cstheme="minorHAnsi"/>
+              </w:rPr>
+              <w:t>wordpress</w:t>
+            </w:r>
+            <w:proofErr w:type="spellEnd"/>
+            <w:r>
+              <w:rPr>
+                <w:rFonts w:asciiTheme="minorHAnsi" w:hAnsiTheme="minorHAnsi" w:cstheme="minorHAnsi"/>
+              </w:rPr>
+              <w:t xml:space="preserve">. </w:t>
+            </w:r>
+            <w:r>
+              <w:rPr>
+                <w:rFonts w:asciiTheme="minorHAnsi" w:hAnsiTheme="minorHAnsi" w:cstheme="minorHAnsi"/>
+              </w:rPr>
+              <w:t xml:space="preserve"> </w:t>
+            </w:r>
+          </w:p>
+        </w:tc>
+      </w:tr>
+      <w:tr>
+        <w:trPr>
+          <w:trHeight w:val="1"/>
+        </w:trPr>
+        <w:tc>
+          <w:tcPr>
+            <w:tcW w:w="3230" w:type="dxa"/>
+            <w:tcBorders>
+              <w:top w:val="single" w:sz="4" w:space="0" w:color="000000"/>
+              <w:left w:val="single" w:sz="4" w:space="0" w:color="000000"/>
+              <w:bottom w:val="single" w:sz="4" w:space="0" w:color="000000"/>
+              <w:right w:val="single" w:sz="4" w:space="0" w:color="000000"/>
+            </w:tcBorders>
+            <w:shd w:val="clear" w:color="auto" w:fill="FFFFFF"/>
+          </w:tcPr>
+          <w:p>
+            <w:pPr>
+              <w:widowControl w:val="0"/>
+              <w:tabs>
+                <w:tab w:val="left" w:pos="2898"/>
+                <w:tab w:val="left" w:pos="8838"/>
+              </w:tabs>
+              <w:spacing w:before="40" w:after="120" w:line="100" w:lineRule="atLeast"/>
+              <w:rPr>
+                <w:rFonts w:asciiTheme="minorHAnsi" w:hAnsiTheme="minorHAnsi" w:cstheme="minorHAnsi"/>
+              </w:rPr>
+            </w:pPr>
+            <w:r>
+              <w:rPr>
+                <w:rFonts w:asciiTheme="minorHAnsi" w:hAnsiTheme="minorHAnsi" w:cstheme="minorHAnsi"/>
+                <w:color w:val="000080"/>
+              </w:rPr>
+              <w:t>Role</w:t>
+            </w:r>
+          </w:p>
+        </w:tc>
+        <w:tc>
+          <w:tcPr>
+            <w:tcW w:w="5834" w:type="dxa"/>
+            <w:tcBorders>
+              <w:top w:val="single" w:sz="4" w:space="0" w:color="000000"/>
+              <w:left w:val="single" w:sz="4" w:space="0" w:color="000000"/>
+              <w:bottom w:val="single" w:sz="4" w:space="0" w:color="000000"/>
+              <w:right w:val="single" w:sz="4" w:space="0" w:color="000000"/>
+            </w:tcBorders>
+            <w:shd w:val="clear" w:color="auto" w:fill="FFFFFF"/>
+          </w:tcPr>
+          <w:p>
+            <w:pPr>
+              <w:widowControl w:val="0"/>
+              <w:tabs>
+                <w:tab w:val="left" w:pos="0"/>
+              </w:tabs>
+              <w:spacing w:after="0" w:line="100" w:lineRule="atLeast"/>
+              <w:jc w:val="both"/>
+              <w:rPr>
+                <w:rFonts w:asciiTheme="minorHAnsi" w:hAnsiTheme="minorHAnsi" w:cstheme="minorHAnsi"/>
+                <w:color w:val="000080"/>
+              </w:rPr>
+            </w:pPr>
+            <w:r>
+              <w:rPr>
+                <w:rFonts w:asciiTheme="minorHAnsi" w:hAnsiTheme="minorHAnsi" w:cstheme="minorHAnsi"/>
+              </w:rPr>
+              <w:t>Front End Development</w:t>
+            </w:r>
+          </w:p>
+        </w:tc>
+      </w:tr>
+      <w:tr>
+        <w:trPr>
+          <w:trHeight w:val="1"/>
+        </w:trPr>
+        <w:tc>
+          <w:tcPr>
+            <w:tcW w:w="3230" w:type="dxa"/>
+            <w:tcBorders>
+              <w:top w:val="single" w:sz="4" w:space="0" w:color="000000"/>
+              <w:left w:val="single" w:sz="4" w:space="0" w:color="000000"/>
+              <w:bottom w:val="single" w:sz="4" w:space="0" w:color="000000"/>
+              <w:right w:val="single" w:sz="4" w:space="0" w:color="000000"/>
+            </w:tcBorders>
+            <w:shd w:val="clear" w:color="auto" w:fill="FFFFFF"/>
+          </w:tcPr>
+          <w:p>
+            <w:pPr>
+              <w:widowControl w:val="0"/>
+              <w:tabs>
+                <w:tab w:val="left" w:pos="2898"/>
+                <w:tab w:val="left" w:pos="8838"/>
+              </w:tabs>
+              <w:spacing w:before="40" w:after="120" w:line="100" w:lineRule="atLeast"/>
+              <w:rPr>
+                <w:rFonts w:asciiTheme="minorHAnsi" w:hAnsiTheme="minorHAnsi" w:cstheme="minorHAnsi"/>
+                <w:color w:val="000080"/>
+              </w:rPr>
+            </w:pPr>
+            <w:r>
+              <w:rPr>
+                <w:rFonts w:asciiTheme="minorHAnsi" w:hAnsiTheme="minorHAnsi" w:cstheme="minorHAnsi"/>
+                <w:color w:val="000080"/>
+              </w:rPr>
+              <w:t>Team Size</w:t>
+            </w:r>
+          </w:p>
+        </w:tc>
+        <w:tc>
+          <w:tcPr>
+            <w:tcW w:w="5834" w:type="dxa"/>
+            <w:tcBorders>
+              <w:top w:val="single" w:sz="4" w:space="0" w:color="000000"/>
+              <w:left w:val="single" w:sz="4" w:space="0" w:color="000000"/>
+              <w:bottom w:val="single" w:sz="4" w:space="0" w:color="000000"/>
+              <w:right w:val="single" w:sz="4" w:space="0" w:color="000000"/>
+            </w:tcBorders>
+            <w:shd w:val="clear" w:color="auto" w:fill="FFFFFF"/>
+          </w:tcPr>
+          <w:p>
+            <w:pPr>
+              <w:widowControl w:val="0"/>
+              <w:spacing w:before="40" w:after="40" w:line="100" w:lineRule="atLeast"/>
+              <w:rPr>
+                <w:rFonts w:asciiTheme="minorHAnsi" w:hAnsiTheme="minorHAnsi" w:cstheme="minorHAnsi"/>
+              </w:rPr>
+            </w:pPr>
+            <w:r>
+              <w:rPr>
+                <w:rFonts w:asciiTheme="minorHAnsi" w:hAnsiTheme="minorHAnsi" w:cstheme="minorHAnsi"/>
+              </w:rPr>
+              <w:t>3</w:t>
+            </w:r>
+          </w:p>
+        </w:tc>
+      </w:tr>
+      <w:tr>
+        <w:trPr>
+          <w:trHeight w:val="1"/>
+        </w:trPr>
+        <w:tc>
+          <w:tcPr>
+            <w:tcW w:w="3230" w:type="dxa"/>
+            <w:tcBorders>
+              <w:top w:val="single" w:sz="4" w:space="0" w:color="000000"/>
+              <w:left w:val="single" w:sz="4" w:space="0" w:color="000000"/>
+              <w:bottom w:val="single" w:sz="4" w:space="0" w:color="000000"/>
+              <w:right w:val="single" w:sz="4" w:space="0" w:color="000000"/>
+            </w:tcBorders>
+            <w:shd w:val="clear" w:color="auto" w:fill="FFFFFF"/>
+          </w:tcPr>
+          <w:p>
+            <w:pPr>
+              <w:widowControl w:val="0"/>
+              <w:tabs>
+                <w:tab w:val="left" w:pos="2898"/>
+                <w:tab w:val="left" w:pos="8838"/>
+              </w:tabs>
+              <w:spacing w:before="40" w:after="120" w:line="100" w:lineRule="atLeast"/>
+              <w:rPr>
+                <w:rFonts w:asciiTheme="minorHAnsi" w:hAnsiTheme="minorHAnsi" w:cstheme="minorHAnsi"/>
+              </w:rPr>
+            </w:pPr>
+            <w:r>
+              <w:rPr>
+                <w:rFonts w:asciiTheme="minorHAnsi" w:hAnsiTheme="minorHAnsi" w:cstheme="minorHAnsi"/>
+                <w:color w:val="000080"/>
+              </w:rPr>
+              <w:t>Technologies used</w:t>
+            </w:r>
+          </w:p>
+        </w:tc>
+        <w:tc>
+          <w:tcPr>
+            <w:tcW w:w="5834" w:type="dxa"/>
+            <w:tcBorders>
+              <w:top w:val="single" w:sz="4" w:space="0" w:color="000000"/>
+              <w:left w:val="single" w:sz="4" w:space="0" w:color="000000"/>
+              <w:bottom w:val="single" w:sz="4" w:space="0" w:color="000000"/>
+              <w:right w:val="single" w:sz="4" w:space="0" w:color="000000"/>
+            </w:tcBorders>
+            <w:shd w:val="clear" w:color="auto" w:fill="FFFFFF"/>
+          </w:tcPr>
+          <w:p>
+            <w:pPr>
+              <w:widowControl w:val="0"/>
               <w:numPr>
                 <w:ilvl w:val="0"/>
-                <w:numId w:val="1"/>
+                <w:numId w:val="16"/>
               </w:numPr>
-              <w:spacing w:before="40" w:after="40" w:line="240" w:lineRule="auto"/>
-              <w:jc w:val="both"/>
-              <w:rPr>
-                <w:rFonts w:ascii="Tahoma" w:hAnsi="Tahoma" w:cs="Tahoma"/>
-                <w:sz w:val="18"/>
-                <w:szCs w:val="18"/>
-              </w:rPr>
-            </w:pPr>
-            <w:r>
-              <w:rPr>
-                <w:rFonts w:ascii="Tahoma" w:hAnsi="Tahoma" w:cs="Tahoma"/>
-                <w:sz w:val="18"/>
-                <w:szCs w:val="18"/>
-              </w:rPr>
-              <w:t>Prepared unit test documents with screenshots.</w:t>
-            </w:r>
-          </w:p>
-          <w:p>
-            <w:pPr>
+              <w:spacing w:before="40" w:after="40" w:line="100" w:lineRule="atLeast"/>
+              <w:ind w:right="-900"/>
+              <w:rPr>
+                <w:rFonts w:asciiTheme="minorHAnsi" w:hAnsiTheme="minorHAnsi" w:cstheme="minorHAnsi"/>
+              </w:rPr>
+            </w:pPr>
+            <w:r>
+              <w:rPr>
+                <w:rFonts w:asciiTheme="minorHAnsi" w:hAnsiTheme="minorHAnsi" w:cstheme="minorHAnsi"/>
+              </w:rPr>
+              <w:t xml:space="preserve">HTML, </w:t>
+            </w:r>
+            <w:r>
+              <w:rPr>
+                <w:rFonts w:asciiTheme="minorHAnsi" w:hAnsiTheme="minorHAnsi" w:cstheme="minorHAnsi"/>
+              </w:rPr>
+              <w:t xml:space="preserve">CSS, </w:t>
+            </w:r>
+            <w:r>
+              <w:rPr>
+                <w:rFonts w:asciiTheme="minorHAnsi" w:hAnsiTheme="minorHAnsi" w:cstheme="minorHAnsi"/>
+              </w:rPr>
+              <w:t>JavaScript</w:t>
+            </w:r>
+            <w:r>
+              <w:rPr>
+                <w:rFonts w:asciiTheme="minorHAnsi" w:hAnsiTheme="minorHAnsi" w:cstheme="minorHAnsi"/>
+              </w:rPr>
+              <w:t xml:space="preserve">, </w:t>
+            </w:r>
+            <w:proofErr w:type="spellStart"/>
+            <w:r>
+              <w:rPr>
+                <w:rFonts w:asciiTheme="minorHAnsi" w:hAnsiTheme="minorHAnsi" w:cstheme="minorHAnsi"/>
+              </w:rPr>
+              <w:t>Jquery</w:t>
+            </w:r>
+            <w:proofErr w:type="spellEnd"/>
+            <w:r>
+              <w:rPr>
+                <w:rFonts w:asciiTheme="minorHAnsi" w:hAnsiTheme="minorHAnsi" w:cstheme="minorHAnsi"/>
+              </w:rPr>
+              <w:t xml:space="preserve">, </w:t>
+            </w:r>
+            <w:proofErr w:type="spellStart"/>
+            <w:r>
+              <w:rPr>
+                <w:rFonts w:asciiTheme="minorHAnsi" w:hAnsiTheme="minorHAnsi" w:cstheme="minorHAnsi"/>
+              </w:rPr>
+              <w:t>Php</w:t>
+            </w:r>
+            <w:proofErr w:type="spellEnd"/>
+            <w:r>
+              <w:rPr>
+                <w:rFonts w:asciiTheme="minorHAnsi" w:hAnsiTheme="minorHAnsi" w:cstheme="minorHAnsi"/>
+              </w:rPr>
+              <w:t xml:space="preserve">, </w:t>
+            </w:r>
+            <w:proofErr w:type="spellStart"/>
+            <w:r>
+              <w:rPr>
+                <w:rFonts w:asciiTheme="minorHAnsi" w:hAnsiTheme="minorHAnsi" w:cstheme="minorHAnsi"/>
+              </w:rPr>
+              <w:t>Wordpress</w:t>
+            </w:r>
+            <w:proofErr w:type="spellEnd"/>
+            <w:r>
+              <w:rPr>
+                <w:rFonts w:asciiTheme="minorHAnsi" w:hAnsiTheme="minorHAnsi" w:cstheme="minorHAnsi"/>
+              </w:rPr>
+              <w:t>.</w:t>
+            </w:r>
+          </w:p>
+          <w:p>
+            <w:pPr>
+              <w:widowControl w:val="0"/>
               <w:numPr>
                 <w:ilvl w:val="0"/>
-                <w:numId w:val="1"/>
+                <w:numId w:val="16"/>
               </w:numPr>
-              <w:spacing w:before="40" w:after="40" w:line="240" w:lineRule="auto"/>
-              <w:jc w:val="both"/>
-              <w:rPr>
-                <w:rFonts w:ascii="Tahoma" w:hAnsi="Tahoma" w:cs="Tahoma"/>
-                <w:sz w:val="18"/>
-                <w:szCs w:val="18"/>
-              </w:rPr>
-            </w:pPr>
-            <w:r>
-              <w:rPr>
-                <w:rFonts w:ascii="Tahoma" w:hAnsi="Tahoma" w:cs="Tahoma"/>
-                <w:sz w:val="18"/>
-                <w:szCs w:val="18"/>
-              </w:rPr>
-              <w:t>Provided second and third level support. Tickets (issues/ incidents/ service requests) resolving as per SLA with client.</w:t>
-            </w:r>
-          </w:p>
-          <w:p>
-            <w:pPr>
+              <w:spacing w:before="40" w:after="40" w:line="100" w:lineRule="atLeast"/>
+              <w:ind w:right="-900"/>
+              <w:rPr>
+                <w:rFonts w:asciiTheme="minorHAnsi" w:hAnsiTheme="minorHAnsi" w:cstheme="minorHAnsi"/>
+              </w:rPr>
+            </w:pPr>
+            <w:r>
+              <w:rPr>
+                <w:rFonts w:asciiTheme="minorHAnsi" w:hAnsiTheme="minorHAnsi" w:cstheme="minorHAnsi"/>
+              </w:rPr>
+              <w:t>Notepad++</w:t>
+            </w:r>
+          </w:p>
+          <w:p>
+            <w:pPr>
+              <w:widowControl w:val="0"/>
               <w:numPr>
                 <w:ilvl w:val="0"/>
-                <w:numId w:val="1"/>
+                <w:numId w:val="16"/>
               </w:numPr>
-              <w:spacing w:before="40" w:after="40" w:line="240" w:lineRule="auto"/>
-              <w:jc w:val="both"/>
-              <w:rPr>
-                <w:rFonts w:ascii="Tahoma" w:hAnsi="Tahoma" w:cs="Tahoma"/>
-                <w:sz w:val="18"/>
-                <w:szCs w:val="18"/>
-              </w:rPr>
-            </w:pPr>
-            <w:r>
-              <w:rPr>
-                <w:rFonts w:ascii="Tahoma" w:hAnsi="Tahoma" w:cs="Tahoma"/>
-                <w:sz w:val="18"/>
-                <w:szCs w:val="18"/>
-              </w:rPr>
-              <w:t xml:space="preserve">Provided production testing after patch release in the </w:t>
-            </w:r>
-            <w:r>
-              <w:rPr>
-                <w:rFonts w:ascii="Tahoma" w:hAnsi="Tahoma" w:cs="Tahoma"/>
-                <w:sz w:val="18"/>
-                <w:szCs w:val="18"/>
-              </w:rPr>
-              <w:lastRenderedPageBreak/>
-              <w:t>production. Proposed and developed workarounds for showstopper incidents.</w:t>
-            </w:r>
-          </w:p>
-          <w:p>
-            <w:pPr>
-              <w:numPr>
-                <w:ilvl w:val="0"/>
-                <w:numId w:val="1"/>
-              </w:numPr>
-              <w:spacing w:before="40" w:after="40" w:line="240" w:lineRule="auto"/>
-              <w:jc w:val="both"/>
-              <w:rPr>
-                <w:rFonts w:ascii="Tahoma" w:hAnsi="Tahoma" w:cs="Tahoma"/>
-                <w:sz w:val="18"/>
-                <w:szCs w:val="18"/>
-              </w:rPr>
-            </w:pPr>
-            <w:r>
-              <w:rPr>
-                <w:rFonts w:ascii="Tahoma" w:hAnsi="Tahoma" w:cs="Tahoma"/>
-                <w:sz w:val="18"/>
-                <w:szCs w:val="18"/>
-              </w:rPr>
-              <w:t>Extended post-implementation, application maintenance and technical support to the client.</w:t>
-            </w:r>
-          </w:p>
-          <w:p>
-            <w:pPr>
-              <w:numPr>
-                <w:ilvl w:val="0"/>
-                <w:numId w:val="1"/>
-              </w:numPr>
-              <w:spacing w:before="40" w:after="40" w:line="240" w:lineRule="auto"/>
-              <w:jc w:val="both"/>
-              <w:rPr>
-                <w:rFonts w:ascii="Tahoma" w:hAnsi="Tahoma" w:cs="Tahoma"/>
-                <w:sz w:val="18"/>
-                <w:szCs w:val="18"/>
-              </w:rPr>
-            </w:pPr>
-            <w:r>
-              <w:rPr>
-                <w:rFonts w:ascii="Tahoma" w:hAnsi="Tahoma" w:cs="Tahoma"/>
-                <w:sz w:val="18"/>
-                <w:szCs w:val="18"/>
-              </w:rPr>
-              <w:t>Worked on desktop application enhancement request.</w:t>
-            </w:r>
-          </w:p>
-          <w:p>
-            <w:pPr>
-              <w:numPr>
-                <w:ilvl w:val="0"/>
-                <w:numId w:val="1"/>
-              </w:numPr>
-              <w:spacing w:before="40" w:after="40" w:line="240" w:lineRule="auto"/>
-              <w:jc w:val="both"/>
-              <w:rPr>
-                <w:rFonts w:ascii="Tahoma" w:hAnsi="Tahoma" w:cs="Tahoma"/>
-                <w:sz w:val="18"/>
-                <w:szCs w:val="18"/>
-              </w:rPr>
-            </w:pPr>
-            <w:r>
-              <w:rPr>
-                <w:rFonts w:ascii="Tahoma" w:hAnsi="Tahoma" w:cs="Tahoma"/>
-                <w:sz w:val="18"/>
-                <w:szCs w:val="18"/>
-              </w:rPr>
-              <w:t>Implemented permanent fix to reduce the incident count.</w:t>
-            </w:r>
-          </w:p>
+              <w:spacing w:before="40" w:after="40" w:line="100" w:lineRule="atLeast"/>
+              <w:ind w:right="-900"/>
+              <w:rPr>
+                <w:rFonts w:asciiTheme="minorHAnsi" w:hAnsiTheme="minorHAnsi" w:cstheme="minorHAnsi"/>
+              </w:rPr>
+            </w:pPr>
+            <w:proofErr w:type="spellStart"/>
+            <w:r>
+              <w:rPr>
+                <w:rFonts w:asciiTheme="minorHAnsi" w:hAnsiTheme="minorHAnsi" w:cstheme="minorHAnsi"/>
+              </w:rPr>
+              <w:t>My</w:t>
+            </w:r>
+            <w:r>
+              <w:rPr>
+                <w:rFonts w:asciiTheme="minorHAnsi" w:hAnsiTheme="minorHAnsi" w:cstheme="minorHAnsi"/>
+              </w:rPr>
+              <w:t>SQL</w:t>
+            </w:r>
+            <w:proofErr w:type="spellEnd"/>
+          </w:p>
+        </w:tc>
+      </w:tr>
+    </w:tbl>
+    <w:p>
+      <w:pPr>
+        <w:widowControl w:val="0"/>
+        <w:tabs>
+          <w:tab w:val="left" w:pos="2898"/>
+          <w:tab w:val="left" w:pos="8838"/>
+        </w:tabs>
+        <w:spacing w:before="40" w:after="120" w:line="100" w:lineRule="atLeast"/>
+        <w:rPr>
+          <w:rFonts w:asciiTheme="minorHAnsi" w:hAnsiTheme="minorHAnsi" w:cstheme="minorHAnsi"/>
+          <w:b/>
+          <w:bCs/>
+          <w:color w:val="000080"/>
+          <w:u w:val="single"/>
+        </w:rPr>
+      </w:pPr>
+    </w:p>
+    <w:tbl>
+      <w:tblPr>
+        <w:tblW w:w="0" w:type="auto"/>
+        <w:tblInd w:w="216" w:type="dxa"/>
+        <w:tblLayout w:type="fixed"/>
+        <w:tblLook w:val="0000"/>
+      </w:tblPr>
+      <w:tblGrid>
+        <w:gridCol w:w="3230"/>
+        <w:gridCol w:w="5834"/>
+      </w:tblGrid>
+      <w:tr>
+        <w:trPr>
+          <w:trHeight w:val="1"/>
+        </w:trPr>
+        <w:tc>
+          <w:tcPr>
+            <w:tcW w:w="3230" w:type="dxa"/>
+            <w:tcBorders>
+              <w:top w:val="single" w:sz="4" w:space="0" w:color="000000"/>
+              <w:left w:val="single" w:sz="4" w:space="0" w:color="000000"/>
+              <w:bottom w:val="single" w:sz="4" w:space="0" w:color="000000"/>
+              <w:right w:val="single" w:sz="4" w:space="0" w:color="000000"/>
+            </w:tcBorders>
+            <w:shd w:val="clear" w:color="auto" w:fill="FFFFFF"/>
+          </w:tcPr>
+          <w:p>
+            <w:pPr>
+              <w:widowControl w:val="0"/>
+              <w:tabs>
+                <w:tab w:val="left" w:pos="2898"/>
+                <w:tab w:val="left" w:pos="8838"/>
+              </w:tabs>
+              <w:spacing w:before="40" w:after="120" w:line="100" w:lineRule="atLeast"/>
+              <w:rPr>
+                <w:rFonts w:asciiTheme="minorHAnsi" w:hAnsiTheme="minorHAnsi" w:cstheme="minorHAnsi"/>
+                <w:b/>
+                <w:bCs/>
+              </w:rPr>
+            </w:pPr>
+            <w:r>
+              <w:rPr>
+                <w:rFonts w:asciiTheme="minorHAnsi" w:hAnsiTheme="minorHAnsi" w:cstheme="minorHAnsi"/>
+                <w:color w:val="000080"/>
+              </w:rPr>
+              <w:t>Project / Client</w:t>
+            </w:r>
+          </w:p>
+        </w:tc>
+        <w:tc>
+          <w:tcPr>
+            <w:tcW w:w="5834" w:type="dxa"/>
+            <w:tcBorders>
+              <w:top w:val="single" w:sz="4" w:space="0" w:color="000000"/>
+              <w:left w:val="single" w:sz="4" w:space="0" w:color="000000"/>
+              <w:bottom w:val="single" w:sz="4" w:space="0" w:color="000000"/>
+              <w:right w:val="single" w:sz="4" w:space="0" w:color="000000"/>
+            </w:tcBorders>
+            <w:shd w:val="clear" w:color="auto" w:fill="FFFFFF"/>
+          </w:tcPr>
+          <w:p>
+            <w:pPr>
+              <w:widowControl w:val="0"/>
+              <w:spacing w:before="40" w:after="40" w:line="100" w:lineRule="atLeast"/>
+              <w:rPr>
+                <w:rFonts w:asciiTheme="minorHAnsi" w:hAnsiTheme="minorHAnsi" w:cstheme="minorHAnsi"/>
+                <w:b/>
+                <w:bCs/>
+              </w:rPr>
+            </w:pPr>
+            <w:proofErr w:type="spellStart"/>
+            <w:r>
+              <w:rPr>
+                <w:rFonts w:asciiTheme="minorHAnsi" w:hAnsiTheme="minorHAnsi" w:cstheme="minorHAnsi"/>
+                <w:b/>
+                <w:bCs/>
+              </w:rPr>
+              <w:t>gaiagourmet.in</w:t>
+            </w:r>
+            <w:proofErr w:type="spellEnd"/>
+          </w:p>
+          <w:p>
+            <w:pPr>
+              <w:widowControl w:val="0"/>
+              <w:spacing w:before="40" w:after="40" w:line="100" w:lineRule="atLeast"/>
+              <w:rPr>
+                <w:rFonts w:asciiTheme="minorHAnsi" w:hAnsiTheme="minorHAnsi" w:cstheme="minorHAnsi"/>
+              </w:rPr>
+            </w:pPr>
+            <w:r>
+              <w:rPr>
+                <w:rFonts w:asciiTheme="minorHAnsi" w:hAnsiTheme="minorHAnsi" w:cstheme="minorHAnsi"/>
+                <w:b/>
+                <w:bCs/>
+              </w:rPr>
+              <w:br/>
+            </w:r>
+            <w:proofErr w:type="spellStart"/>
+            <w:proofErr w:type="gramStart"/>
+            <w:r>
+              <w:rPr>
+                <w:rFonts w:asciiTheme="minorHAnsi" w:eastAsia="PMingLiU" w:hAnsiTheme="minorHAnsi" w:cstheme="minorHAnsi"/>
+                <w:color w:val="000000"/>
+                <w:lang w:eastAsia="ar-SA"/>
+              </w:rPr>
+              <w:t>gaiagourmet.in</w:t>
+            </w:r>
+            <w:proofErr w:type="spellEnd"/>
+            <w:proofErr w:type="gramEnd"/>
+            <w:r>
+              <w:rPr>
+                <w:rFonts w:asciiTheme="minorHAnsi" w:eastAsia="PMingLiU" w:hAnsiTheme="minorHAnsi" w:cstheme="minorHAnsi"/>
+                <w:color w:val="000000"/>
+                <w:lang w:eastAsia="ar-SA"/>
+              </w:rPr>
+              <w:t xml:space="preserve"> is a business/personal</w:t>
+            </w:r>
+            <w:r>
+              <w:rPr>
+                <w:rFonts w:asciiTheme="minorHAnsi" w:eastAsia="PMingLiU" w:hAnsiTheme="minorHAnsi" w:cstheme="minorHAnsi"/>
+                <w:color w:val="000000"/>
+                <w:lang w:eastAsia="ar-SA"/>
+              </w:rPr>
+              <w:t xml:space="preserve"> site</w:t>
+            </w:r>
+            <w:r>
+              <w:rPr>
+                <w:rFonts w:asciiTheme="minorHAnsi" w:eastAsia="PMingLiU" w:hAnsiTheme="minorHAnsi" w:cstheme="minorHAnsi"/>
+                <w:color w:val="000000"/>
+                <w:lang w:eastAsia="ar-SA"/>
+              </w:rPr>
+              <w:t xml:space="preserve"> of chef </w:t>
+            </w:r>
+            <w:r>
+              <w:rPr>
+                <w:rFonts w:asciiTheme="minorHAnsi" w:hAnsiTheme="minorHAnsi" w:cstheme="minorHAnsi"/>
+              </w:rPr>
+              <w:t xml:space="preserve">Christophe Perrin and </w:t>
+            </w:r>
+            <w:proofErr w:type="spellStart"/>
+            <w:r>
+              <w:rPr>
+                <w:rFonts w:asciiTheme="minorHAnsi" w:hAnsiTheme="minorHAnsi" w:cstheme="minorHAnsi"/>
+              </w:rPr>
+              <w:t>Shilarna</w:t>
+            </w:r>
+            <w:proofErr w:type="spellEnd"/>
+            <w:r>
+              <w:rPr>
+                <w:rFonts w:asciiTheme="minorHAnsi" w:hAnsiTheme="minorHAnsi" w:cstheme="minorHAnsi"/>
+              </w:rPr>
+              <w:t xml:space="preserve"> </w:t>
+            </w:r>
+            <w:proofErr w:type="spellStart"/>
+            <w:r>
+              <w:rPr>
+                <w:rFonts w:asciiTheme="minorHAnsi" w:hAnsiTheme="minorHAnsi" w:cstheme="minorHAnsi"/>
+              </w:rPr>
+              <w:t>Vaze</w:t>
+            </w:r>
+            <w:proofErr w:type="spellEnd"/>
+            <w:r>
+              <w:rPr>
+                <w:rFonts w:asciiTheme="minorHAnsi" w:hAnsiTheme="minorHAnsi" w:cstheme="minorHAnsi"/>
+              </w:rPr>
+              <w:t xml:space="preserve">. While making this site I learned many things about </w:t>
+            </w:r>
+            <w:proofErr w:type="spellStart"/>
+            <w:r>
+              <w:rPr>
+                <w:rFonts w:asciiTheme="minorHAnsi" w:hAnsiTheme="minorHAnsi" w:cstheme="minorHAnsi"/>
+              </w:rPr>
+              <w:t>wordpress</w:t>
+            </w:r>
+            <w:proofErr w:type="spellEnd"/>
+            <w:r>
+              <w:rPr>
+                <w:rFonts w:asciiTheme="minorHAnsi" w:hAnsiTheme="minorHAnsi" w:cstheme="minorHAnsi"/>
+              </w:rPr>
+              <w:t xml:space="preserve"> and also site optimization. </w:t>
+            </w:r>
+          </w:p>
+          <w:p>
+            <w:pPr>
+              <w:widowControl w:val="0"/>
+              <w:spacing w:before="40" w:after="40" w:line="100" w:lineRule="atLeast"/>
+              <w:rPr>
+                <w:rFonts w:asciiTheme="minorHAnsi" w:hAnsiTheme="minorHAnsi" w:cstheme="minorHAnsi"/>
+                <w:color w:val="000080"/>
+              </w:rPr>
+            </w:pPr>
+          </w:p>
+        </w:tc>
+      </w:tr>
+      <w:tr>
+        <w:trPr>
+          <w:trHeight w:val="1"/>
+        </w:trPr>
+        <w:tc>
+          <w:tcPr>
+            <w:tcW w:w="3230" w:type="dxa"/>
+            <w:tcBorders>
+              <w:top w:val="single" w:sz="4" w:space="0" w:color="000000"/>
+              <w:left w:val="single" w:sz="4" w:space="0" w:color="000000"/>
+              <w:bottom w:val="single" w:sz="4" w:space="0" w:color="000000"/>
+              <w:right w:val="single" w:sz="4" w:space="0" w:color="000000"/>
+            </w:tcBorders>
+            <w:shd w:val="clear" w:color="auto" w:fill="FFFFFF"/>
+          </w:tcPr>
+          <w:p>
+            <w:pPr>
+              <w:widowControl w:val="0"/>
+              <w:tabs>
+                <w:tab w:val="left" w:pos="2898"/>
+                <w:tab w:val="left" w:pos="8838"/>
+              </w:tabs>
+              <w:spacing w:before="40" w:after="120" w:line="100" w:lineRule="atLeast"/>
+              <w:rPr>
+                <w:rFonts w:asciiTheme="minorHAnsi" w:hAnsiTheme="minorHAnsi" w:cstheme="minorHAnsi"/>
+                <w:shd w:val="clear" w:color="auto" w:fill="FFFF00"/>
+              </w:rPr>
+            </w:pPr>
+            <w:r>
+              <w:rPr>
+                <w:rFonts w:asciiTheme="minorHAnsi" w:hAnsiTheme="minorHAnsi" w:cstheme="minorHAnsi"/>
+                <w:color w:val="000080"/>
+              </w:rPr>
+              <w:t>Period</w:t>
+            </w:r>
+          </w:p>
+        </w:tc>
+        <w:tc>
+          <w:tcPr>
+            <w:tcW w:w="5834" w:type="dxa"/>
+            <w:tcBorders>
+              <w:top w:val="single" w:sz="4" w:space="0" w:color="000000"/>
+              <w:left w:val="single" w:sz="4" w:space="0" w:color="000000"/>
+              <w:bottom w:val="single" w:sz="4" w:space="0" w:color="000000"/>
+              <w:right w:val="single" w:sz="4" w:space="0" w:color="000000"/>
+            </w:tcBorders>
+            <w:shd w:val="clear" w:color="auto" w:fill="FFFFFF"/>
+          </w:tcPr>
+          <w:p>
+            <w:pPr>
+              <w:widowControl w:val="0"/>
+              <w:spacing w:before="40" w:after="40" w:line="100" w:lineRule="atLeast"/>
+              <w:rPr>
+                <w:rFonts w:asciiTheme="minorHAnsi" w:hAnsiTheme="minorHAnsi" w:cstheme="minorHAnsi"/>
+                <w:color w:val="000080"/>
+              </w:rPr>
+            </w:pPr>
+            <w:r>
+              <w:rPr>
+                <w:rFonts w:asciiTheme="minorHAnsi" w:hAnsiTheme="minorHAnsi" w:cstheme="minorHAnsi"/>
+              </w:rPr>
+              <w:t>Oct</w:t>
+            </w:r>
+            <w:r>
+              <w:rPr>
+                <w:rFonts w:asciiTheme="minorHAnsi" w:hAnsiTheme="minorHAnsi" w:cstheme="minorHAnsi"/>
+              </w:rPr>
+              <w:t xml:space="preserve"> 2015  – </w:t>
+            </w:r>
+            <w:r>
+              <w:rPr>
+                <w:rFonts w:asciiTheme="minorHAnsi" w:hAnsiTheme="minorHAnsi" w:cstheme="minorHAnsi"/>
+              </w:rPr>
+              <w:t>Nov</w:t>
+            </w:r>
+            <w:r>
+              <w:rPr>
+                <w:rFonts w:asciiTheme="minorHAnsi" w:hAnsiTheme="minorHAnsi" w:cstheme="minorHAnsi"/>
+              </w:rPr>
+              <w:t xml:space="preserve"> 2015</w:t>
+            </w:r>
+          </w:p>
+        </w:tc>
+      </w:tr>
+      <w:tr>
+        <w:trPr>
+          <w:trHeight w:val="1"/>
+        </w:trPr>
+        <w:tc>
+          <w:tcPr>
+            <w:tcW w:w="3230" w:type="dxa"/>
+            <w:tcBorders>
+              <w:top w:val="single" w:sz="4" w:space="0" w:color="000000"/>
+              <w:left w:val="single" w:sz="4" w:space="0" w:color="000000"/>
+              <w:bottom w:val="single" w:sz="4" w:space="0" w:color="000000"/>
+              <w:right w:val="single" w:sz="4" w:space="0" w:color="000000"/>
+            </w:tcBorders>
+            <w:shd w:val="clear" w:color="auto" w:fill="FFFFFF"/>
+          </w:tcPr>
+          <w:p>
+            <w:pPr>
+              <w:widowControl w:val="0"/>
+              <w:tabs>
+                <w:tab w:val="left" w:pos="2898"/>
+                <w:tab w:val="left" w:pos="8838"/>
+              </w:tabs>
+              <w:spacing w:before="40" w:after="120" w:line="100" w:lineRule="atLeast"/>
+              <w:rPr>
+                <w:rFonts w:asciiTheme="minorHAnsi" w:hAnsiTheme="minorHAnsi" w:cstheme="minorHAnsi"/>
+              </w:rPr>
+            </w:pPr>
+            <w:r>
+              <w:rPr>
+                <w:rFonts w:asciiTheme="minorHAnsi" w:hAnsiTheme="minorHAnsi" w:cstheme="minorHAnsi"/>
+                <w:color w:val="000080"/>
+              </w:rPr>
+              <w:t>Description</w:t>
+            </w:r>
+          </w:p>
+        </w:tc>
+        <w:tc>
+          <w:tcPr>
+            <w:tcW w:w="5834" w:type="dxa"/>
+            <w:tcBorders>
+              <w:top w:val="single" w:sz="4" w:space="0" w:color="000000"/>
+              <w:left w:val="single" w:sz="4" w:space="0" w:color="000000"/>
+              <w:bottom w:val="single" w:sz="4" w:space="0" w:color="000000"/>
+              <w:right w:val="single" w:sz="4" w:space="0" w:color="000000"/>
+            </w:tcBorders>
+            <w:shd w:val="clear" w:color="auto" w:fill="FFFFFF"/>
+          </w:tcPr>
           <w:p>
             <w:pPr>
               <w:keepNext/>
@@ -2576,20 +2275,656 @@
               <w:suppressAutoHyphens w:val="0"/>
               <w:spacing w:after="0" w:line="240" w:lineRule="auto"/>
               <w:rPr>
-                <w:rFonts w:ascii="Times New Roman" w:hAnsi="Times New Roman" w:cs="Times New Roman"/>
-                <w:sz w:val="20"/>
-                <w:szCs w:val="20"/>
-              </w:rPr>
-            </w:pPr>
-            <w:r>
-              <w:rPr>
-                <w:rFonts w:ascii="Times New Roman" w:hAnsi="Times New Roman" w:cs="Times New Roman"/>
-                <w:sz w:val="20"/>
-                <w:szCs w:val="20"/>
-              </w:rPr>
-              <w:t>Development and deployment of new requirements in application.</w:t>
-            </w:r>
-          </w:p>
+                <w:rFonts w:asciiTheme="minorHAnsi" w:hAnsiTheme="minorHAnsi" w:cstheme="minorHAnsi"/>
+              </w:rPr>
+            </w:pPr>
+            <w:r>
+              <w:rPr>
+                <w:rFonts w:asciiTheme="minorHAnsi" w:hAnsiTheme="minorHAnsi" w:cstheme="minorHAnsi"/>
+              </w:rPr>
+              <w:t xml:space="preserve">Front End </w:t>
+            </w:r>
+            <w:r>
+              <w:rPr>
+                <w:rFonts w:asciiTheme="minorHAnsi" w:hAnsiTheme="minorHAnsi" w:cstheme="minorHAnsi"/>
+              </w:rPr>
+              <w:t xml:space="preserve">and Back End </w:t>
+            </w:r>
+            <w:r>
+              <w:rPr>
+                <w:rFonts w:asciiTheme="minorHAnsi" w:hAnsiTheme="minorHAnsi" w:cstheme="minorHAnsi"/>
+              </w:rPr>
+              <w:t xml:space="preserve">part of this site was developed by me. While working on this project I learned lot of things of </w:t>
+            </w:r>
+            <w:proofErr w:type="spellStart"/>
+            <w:r>
+              <w:rPr>
+                <w:rFonts w:asciiTheme="minorHAnsi" w:hAnsiTheme="minorHAnsi" w:cstheme="minorHAnsi"/>
+              </w:rPr>
+              <w:t>jquery</w:t>
+            </w:r>
+            <w:proofErr w:type="spellEnd"/>
+            <w:r>
+              <w:rPr>
+                <w:rFonts w:asciiTheme="minorHAnsi" w:hAnsiTheme="minorHAnsi" w:cstheme="minorHAnsi"/>
+              </w:rPr>
+              <w:t xml:space="preserve"> and </w:t>
+            </w:r>
+            <w:proofErr w:type="spellStart"/>
+            <w:r>
+              <w:rPr>
+                <w:rFonts w:asciiTheme="minorHAnsi" w:hAnsiTheme="minorHAnsi" w:cstheme="minorHAnsi"/>
+              </w:rPr>
+              <w:t>css</w:t>
+            </w:r>
+            <w:proofErr w:type="spellEnd"/>
+            <w:r>
+              <w:rPr>
+                <w:rFonts w:asciiTheme="minorHAnsi" w:hAnsiTheme="minorHAnsi" w:cstheme="minorHAnsi"/>
+              </w:rPr>
+              <w:t xml:space="preserve">. </w:t>
+            </w:r>
+            <w:r>
+              <w:rPr>
+                <w:rFonts w:asciiTheme="minorHAnsi" w:hAnsiTheme="minorHAnsi" w:cstheme="minorHAnsi"/>
+              </w:rPr>
+              <w:t xml:space="preserve">I also learned customizing of </w:t>
+            </w:r>
+            <w:proofErr w:type="spellStart"/>
+            <w:r>
+              <w:rPr>
+                <w:rFonts w:asciiTheme="minorHAnsi" w:hAnsiTheme="minorHAnsi" w:cstheme="minorHAnsi"/>
+              </w:rPr>
+              <w:t>wordpress</w:t>
+            </w:r>
+            <w:proofErr w:type="spellEnd"/>
+            <w:r>
+              <w:rPr>
+                <w:rFonts w:asciiTheme="minorHAnsi" w:hAnsiTheme="minorHAnsi" w:cstheme="minorHAnsi"/>
+              </w:rPr>
+              <w:t xml:space="preserve">.  </w:t>
+            </w:r>
+          </w:p>
+        </w:tc>
+      </w:tr>
+      <w:tr>
+        <w:trPr>
+          <w:trHeight w:val="1"/>
+        </w:trPr>
+        <w:tc>
+          <w:tcPr>
+            <w:tcW w:w="3230" w:type="dxa"/>
+            <w:tcBorders>
+              <w:top w:val="single" w:sz="4" w:space="0" w:color="000000"/>
+              <w:left w:val="single" w:sz="4" w:space="0" w:color="000000"/>
+              <w:bottom w:val="single" w:sz="4" w:space="0" w:color="000000"/>
+              <w:right w:val="single" w:sz="4" w:space="0" w:color="000000"/>
+            </w:tcBorders>
+            <w:shd w:val="clear" w:color="auto" w:fill="FFFFFF"/>
+          </w:tcPr>
+          <w:p>
+            <w:pPr>
+              <w:widowControl w:val="0"/>
+              <w:tabs>
+                <w:tab w:val="left" w:pos="2898"/>
+                <w:tab w:val="left" w:pos="8838"/>
+              </w:tabs>
+              <w:spacing w:before="40" w:after="120" w:line="100" w:lineRule="atLeast"/>
+              <w:rPr>
+                <w:rFonts w:asciiTheme="minorHAnsi" w:hAnsiTheme="minorHAnsi" w:cstheme="minorHAnsi"/>
+              </w:rPr>
+            </w:pPr>
+            <w:r>
+              <w:rPr>
+                <w:rFonts w:asciiTheme="minorHAnsi" w:hAnsiTheme="minorHAnsi" w:cstheme="minorHAnsi"/>
+                <w:color w:val="000080"/>
+              </w:rPr>
+              <w:t>Role</w:t>
+            </w:r>
+          </w:p>
+        </w:tc>
+        <w:tc>
+          <w:tcPr>
+            <w:tcW w:w="5834" w:type="dxa"/>
+            <w:tcBorders>
+              <w:top w:val="single" w:sz="4" w:space="0" w:color="000000"/>
+              <w:left w:val="single" w:sz="4" w:space="0" w:color="000000"/>
+              <w:bottom w:val="single" w:sz="4" w:space="0" w:color="000000"/>
+              <w:right w:val="single" w:sz="4" w:space="0" w:color="000000"/>
+            </w:tcBorders>
+            <w:shd w:val="clear" w:color="auto" w:fill="FFFFFF"/>
+          </w:tcPr>
+          <w:p>
+            <w:pPr>
+              <w:widowControl w:val="0"/>
+              <w:tabs>
+                <w:tab w:val="left" w:pos="0"/>
+              </w:tabs>
+              <w:spacing w:after="0" w:line="100" w:lineRule="atLeast"/>
+              <w:jc w:val="both"/>
+              <w:rPr>
+                <w:rFonts w:asciiTheme="minorHAnsi" w:hAnsiTheme="minorHAnsi" w:cstheme="minorHAnsi"/>
+                <w:color w:val="000080"/>
+              </w:rPr>
+            </w:pPr>
+            <w:r>
+              <w:rPr>
+                <w:rFonts w:asciiTheme="minorHAnsi" w:hAnsiTheme="minorHAnsi" w:cstheme="minorHAnsi"/>
+              </w:rPr>
+              <w:t>Front End Development</w:t>
+            </w:r>
+            <w:r>
+              <w:rPr>
+                <w:rFonts w:asciiTheme="minorHAnsi" w:hAnsiTheme="minorHAnsi" w:cstheme="minorHAnsi"/>
+              </w:rPr>
+              <w:t xml:space="preserve"> and Back End Development</w:t>
+            </w:r>
+          </w:p>
+        </w:tc>
+      </w:tr>
+      <w:tr>
+        <w:trPr>
+          <w:trHeight w:val="1"/>
+        </w:trPr>
+        <w:tc>
+          <w:tcPr>
+            <w:tcW w:w="3230" w:type="dxa"/>
+            <w:tcBorders>
+              <w:top w:val="single" w:sz="4" w:space="0" w:color="000000"/>
+              <w:left w:val="single" w:sz="4" w:space="0" w:color="000000"/>
+              <w:bottom w:val="single" w:sz="4" w:space="0" w:color="000000"/>
+              <w:right w:val="single" w:sz="4" w:space="0" w:color="000000"/>
+            </w:tcBorders>
+            <w:shd w:val="clear" w:color="auto" w:fill="FFFFFF"/>
+          </w:tcPr>
+          <w:p>
+            <w:pPr>
+              <w:widowControl w:val="0"/>
+              <w:tabs>
+                <w:tab w:val="left" w:pos="2898"/>
+                <w:tab w:val="left" w:pos="8838"/>
+              </w:tabs>
+              <w:spacing w:before="40" w:after="120" w:line="100" w:lineRule="atLeast"/>
+              <w:rPr>
+                <w:rFonts w:asciiTheme="minorHAnsi" w:hAnsiTheme="minorHAnsi" w:cstheme="minorHAnsi"/>
+                <w:color w:val="000080"/>
+              </w:rPr>
+            </w:pPr>
+            <w:r>
+              <w:rPr>
+                <w:rFonts w:asciiTheme="minorHAnsi" w:hAnsiTheme="minorHAnsi" w:cstheme="minorHAnsi"/>
+                <w:color w:val="000080"/>
+              </w:rPr>
+              <w:t>Team Size</w:t>
+            </w:r>
+          </w:p>
+        </w:tc>
+        <w:tc>
+          <w:tcPr>
+            <w:tcW w:w="5834" w:type="dxa"/>
+            <w:tcBorders>
+              <w:top w:val="single" w:sz="4" w:space="0" w:color="000000"/>
+              <w:left w:val="single" w:sz="4" w:space="0" w:color="000000"/>
+              <w:bottom w:val="single" w:sz="4" w:space="0" w:color="000000"/>
+              <w:right w:val="single" w:sz="4" w:space="0" w:color="000000"/>
+            </w:tcBorders>
+            <w:shd w:val="clear" w:color="auto" w:fill="FFFFFF"/>
+          </w:tcPr>
+          <w:p>
+            <w:pPr>
+              <w:widowControl w:val="0"/>
+              <w:spacing w:before="40" w:after="40" w:line="100" w:lineRule="atLeast"/>
+              <w:rPr>
+                <w:rFonts w:asciiTheme="minorHAnsi" w:hAnsiTheme="minorHAnsi" w:cstheme="minorHAnsi"/>
+              </w:rPr>
+            </w:pPr>
+            <w:r>
+              <w:rPr>
+                <w:rFonts w:asciiTheme="minorHAnsi" w:hAnsiTheme="minorHAnsi" w:cstheme="minorHAnsi"/>
+              </w:rPr>
+              <w:t>2</w:t>
+            </w:r>
+          </w:p>
+        </w:tc>
+      </w:tr>
+      <w:tr>
+        <w:trPr>
+          <w:trHeight w:val="1"/>
+        </w:trPr>
+        <w:tc>
+          <w:tcPr>
+            <w:tcW w:w="3230" w:type="dxa"/>
+            <w:tcBorders>
+              <w:top w:val="single" w:sz="4" w:space="0" w:color="000000"/>
+              <w:left w:val="single" w:sz="4" w:space="0" w:color="000000"/>
+              <w:bottom w:val="single" w:sz="4" w:space="0" w:color="000000"/>
+              <w:right w:val="single" w:sz="4" w:space="0" w:color="000000"/>
+            </w:tcBorders>
+            <w:shd w:val="clear" w:color="auto" w:fill="FFFFFF"/>
+          </w:tcPr>
+          <w:p>
+            <w:pPr>
+              <w:widowControl w:val="0"/>
+              <w:tabs>
+                <w:tab w:val="left" w:pos="2898"/>
+                <w:tab w:val="left" w:pos="8838"/>
+              </w:tabs>
+              <w:spacing w:before="40" w:after="120" w:line="100" w:lineRule="atLeast"/>
+              <w:rPr>
+                <w:rFonts w:asciiTheme="minorHAnsi" w:hAnsiTheme="minorHAnsi" w:cstheme="minorHAnsi"/>
+              </w:rPr>
+            </w:pPr>
+            <w:r>
+              <w:rPr>
+                <w:rFonts w:asciiTheme="minorHAnsi" w:hAnsiTheme="minorHAnsi" w:cstheme="minorHAnsi"/>
+                <w:color w:val="000080"/>
+              </w:rPr>
+              <w:t>Technologies used</w:t>
+            </w:r>
+          </w:p>
+        </w:tc>
+        <w:tc>
+          <w:tcPr>
+            <w:tcW w:w="5834" w:type="dxa"/>
+            <w:tcBorders>
+              <w:top w:val="single" w:sz="4" w:space="0" w:color="000000"/>
+              <w:left w:val="single" w:sz="4" w:space="0" w:color="000000"/>
+              <w:bottom w:val="single" w:sz="4" w:space="0" w:color="000000"/>
+              <w:right w:val="single" w:sz="4" w:space="0" w:color="000000"/>
+            </w:tcBorders>
+            <w:shd w:val="clear" w:color="auto" w:fill="FFFFFF"/>
+          </w:tcPr>
+          <w:p>
+            <w:pPr>
+              <w:widowControl w:val="0"/>
+              <w:numPr>
+                <w:ilvl w:val="0"/>
+                <w:numId w:val="16"/>
+              </w:numPr>
+              <w:spacing w:before="40" w:after="40" w:line="100" w:lineRule="atLeast"/>
+              <w:ind w:right="-900"/>
+              <w:rPr>
+                <w:rFonts w:asciiTheme="minorHAnsi" w:hAnsiTheme="minorHAnsi" w:cstheme="minorHAnsi"/>
+              </w:rPr>
+            </w:pPr>
+            <w:r>
+              <w:rPr>
+                <w:rFonts w:asciiTheme="minorHAnsi" w:hAnsiTheme="minorHAnsi" w:cstheme="minorHAnsi"/>
+              </w:rPr>
+              <w:t xml:space="preserve">HTML, CSS, JavaScript, </w:t>
+            </w:r>
+            <w:proofErr w:type="spellStart"/>
+            <w:r>
+              <w:rPr>
+                <w:rFonts w:asciiTheme="minorHAnsi" w:hAnsiTheme="minorHAnsi" w:cstheme="minorHAnsi"/>
+              </w:rPr>
+              <w:t>Jquery</w:t>
+            </w:r>
+            <w:proofErr w:type="spellEnd"/>
+            <w:r>
+              <w:rPr>
+                <w:rFonts w:asciiTheme="minorHAnsi" w:hAnsiTheme="minorHAnsi" w:cstheme="minorHAnsi"/>
+              </w:rPr>
+              <w:t xml:space="preserve">, </w:t>
+            </w:r>
+            <w:proofErr w:type="spellStart"/>
+            <w:r>
+              <w:rPr>
+                <w:rFonts w:asciiTheme="minorHAnsi" w:hAnsiTheme="minorHAnsi" w:cstheme="minorHAnsi"/>
+              </w:rPr>
+              <w:t>Php</w:t>
+            </w:r>
+            <w:proofErr w:type="spellEnd"/>
+            <w:r>
+              <w:rPr>
+                <w:rFonts w:asciiTheme="minorHAnsi" w:hAnsiTheme="minorHAnsi" w:cstheme="minorHAnsi"/>
+              </w:rPr>
+              <w:t xml:space="preserve">, </w:t>
+            </w:r>
+            <w:proofErr w:type="spellStart"/>
+            <w:r>
+              <w:rPr>
+                <w:rFonts w:asciiTheme="minorHAnsi" w:hAnsiTheme="minorHAnsi" w:cstheme="minorHAnsi"/>
+              </w:rPr>
+              <w:t>Wordpress</w:t>
+            </w:r>
+            <w:proofErr w:type="spellEnd"/>
+            <w:r>
+              <w:rPr>
+                <w:rFonts w:asciiTheme="minorHAnsi" w:hAnsiTheme="minorHAnsi" w:cstheme="minorHAnsi"/>
+              </w:rPr>
+              <w:t>.</w:t>
+            </w:r>
+          </w:p>
+          <w:p>
+            <w:pPr>
+              <w:widowControl w:val="0"/>
+              <w:numPr>
+                <w:ilvl w:val="0"/>
+                <w:numId w:val="16"/>
+              </w:numPr>
+              <w:spacing w:before="40" w:after="40" w:line="100" w:lineRule="atLeast"/>
+              <w:ind w:right="-900"/>
+              <w:rPr>
+                <w:rFonts w:asciiTheme="minorHAnsi" w:hAnsiTheme="minorHAnsi" w:cstheme="minorHAnsi"/>
+              </w:rPr>
+            </w:pPr>
+            <w:r>
+              <w:rPr>
+                <w:rFonts w:asciiTheme="minorHAnsi" w:hAnsiTheme="minorHAnsi" w:cstheme="minorHAnsi"/>
+              </w:rPr>
+              <w:t>Notepad++</w:t>
+            </w:r>
+          </w:p>
+        </w:tc>
+      </w:tr>
+    </w:tbl>
+    <w:p>
+      <w:pPr>
+        <w:widowControl w:val="0"/>
+        <w:tabs>
+          <w:tab w:val="left" w:pos="2898"/>
+          <w:tab w:val="left" w:pos="8838"/>
+        </w:tabs>
+        <w:spacing w:before="40" w:after="120" w:line="100" w:lineRule="atLeast"/>
+        <w:rPr>
+          <w:rFonts w:asciiTheme="minorHAnsi" w:hAnsiTheme="minorHAnsi" w:cstheme="minorHAnsi"/>
+          <w:b/>
+          <w:bCs/>
+          <w:color w:val="000080"/>
+          <w:u w:val="single"/>
+        </w:rPr>
+      </w:pPr>
+    </w:p>
+    <w:tbl>
+      <w:tblPr>
+        <w:tblW w:w="0" w:type="auto"/>
+        <w:tblInd w:w="216" w:type="dxa"/>
+        <w:tblLayout w:type="fixed"/>
+        <w:tblLook w:val="0000"/>
+      </w:tblPr>
+      <w:tblGrid>
+        <w:gridCol w:w="3221"/>
+        <w:gridCol w:w="5817"/>
+      </w:tblGrid>
+      <w:tr>
+        <w:trPr>
+          <w:trHeight w:val="1"/>
+        </w:trPr>
+        <w:tc>
+          <w:tcPr>
+            <w:tcW w:w="3221" w:type="dxa"/>
+            <w:tcBorders>
+              <w:top w:val="single" w:sz="4" w:space="0" w:color="000000"/>
+              <w:left w:val="single" w:sz="4" w:space="0" w:color="000000"/>
+              <w:bottom w:val="single" w:sz="4" w:space="0" w:color="000000"/>
+              <w:right w:val="single" w:sz="4" w:space="0" w:color="000000"/>
+            </w:tcBorders>
+            <w:shd w:val="clear" w:color="auto" w:fill="FFFFFF"/>
+          </w:tcPr>
+          <w:p>
+            <w:pPr>
+              <w:widowControl w:val="0"/>
+              <w:tabs>
+                <w:tab w:val="left" w:pos="2898"/>
+                <w:tab w:val="left" w:pos="8838"/>
+              </w:tabs>
+              <w:spacing w:before="40" w:after="120" w:line="100" w:lineRule="atLeast"/>
+              <w:rPr>
+                <w:rFonts w:asciiTheme="minorHAnsi" w:hAnsiTheme="minorHAnsi" w:cstheme="minorHAnsi"/>
+                <w:b/>
+                <w:bCs/>
+              </w:rPr>
+            </w:pPr>
+            <w:r>
+              <w:rPr>
+                <w:rFonts w:asciiTheme="minorHAnsi" w:hAnsiTheme="minorHAnsi" w:cstheme="minorHAnsi"/>
+                <w:color w:val="000080"/>
+              </w:rPr>
+              <w:t>Project / Client</w:t>
+            </w:r>
+          </w:p>
+        </w:tc>
+        <w:tc>
+          <w:tcPr>
+            <w:tcW w:w="5817" w:type="dxa"/>
+            <w:tcBorders>
+              <w:top w:val="single" w:sz="4" w:space="0" w:color="000000"/>
+              <w:left w:val="single" w:sz="4" w:space="0" w:color="000000"/>
+              <w:bottom w:val="single" w:sz="4" w:space="0" w:color="000000"/>
+              <w:right w:val="single" w:sz="4" w:space="0" w:color="000000"/>
+            </w:tcBorders>
+            <w:shd w:val="clear" w:color="auto" w:fill="FFFFFF"/>
+          </w:tcPr>
+          <w:p>
+            <w:pPr>
+              <w:widowControl w:val="0"/>
+              <w:spacing w:before="40" w:after="40" w:line="100" w:lineRule="atLeast"/>
+              <w:rPr>
+                <w:rFonts w:asciiTheme="minorHAnsi" w:hAnsiTheme="minorHAnsi" w:cstheme="minorHAnsi"/>
+                <w:b/>
+                <w:bCs/>
+              </w:rPr>
+            </w:pPr>
+            <w:proofErr w:type="spellStart"/>
+            <w:r>
+              <w:rPr>
+                <w:rFonts w:asciiTheme="minorHAnsi" w:hAnsiTheme="minorHAnsi" w:cstheme="minorHAnsi"/>
+                <w:b/>
+                <w:bCs/>
+              </w:rPr>
+              <w:t>SmartGini</w:t>
+            </w:r>
+            <w:proofErr w:type="spellEnd"/>
+          </w:p>
+          <w:p>
+            <w:pPr>
+              <w:widowControl w:val="0"/>
+              <w:spacing w:before="40" w:after="40" w:line="100" w:lineRule="atLeast"/>
+              <w:rPr>
+                <w:rFonts w:asciiTheme="minorHAnsi" w:hAnsiTheme="minorHAnsi" w:cstheme="minorHAnsi"/>
+              </w:rPr>
+            </w:pPr>
+            <w:r>
+              <w:rPr>
+                <w:rFonts w:asciiTheme="minorHAnsi" w:hAnsiTheme="minorHAnsi" w:cstheme="minorHAnsi"/>
+                <w:b/>
+                <w:bCs/>
+              </w:rPr>
+              <w:br/>
+            </w:r>
+            <w:proofErr w:type="spellStart"/>
+            <w:r>
+              <w:rPr>
+                <w:rFonts w:asciiTheme="minorHAnsi" w:eastAsia="PMingLiU" w:hAnsiTheme="minorHAnsi" w:cstheme="minorHAnsi"/>
+                <w:color w:val="000000"/>
+                <w:lang w:eastAsia="ar-SA"/>
+              </w:rPr>
+              <w:t>SmartGini</w:t>
+            </w:r>
+            <w:proofErr w:type="spellEnd"/>
+            <w:r>
+              <w:rPr>
+                <w:rFonts w:asciiTheme="minorHAnsi" w:eastAsia="PMingLiU" w:hAnsiTheme="minorHAnsi" w:cstheme="minorHAnsi"/>
+                <w:color w:val="000000"/>
+                <w:lang w:eastAsia="ar-SA"/>
+              </w:rPr>
+              <w:t xml:space="preserve"> is </w:t>
+            </w:r>
+            <w:proofErr w:type="gramStart"/>
+            <w:r>
+              <w:rPr>
+                <w:rFonts w:asciiTheme="minorHAnsi" w:eastAsia="PMingLiU" w:hAnsiTheme="minorHAnsi" w:cstheme="minorHAnsi"/>
+                <w:color w:val="000000"/>
+                <w:lang w:eastAsia="ar-SA"/>
+              </w:rPr>
+              <w:t>a</w:t>
+            </w:r>
+            <w:proofErr w:type="gramEnd"/>
+            <w:r>
+              <w:rPr>
+                <w:rFonts w:asciiTheme="minorHAnsi" w:eastAsia="PMingLiU" w:hAnsiTheme="minorHAnsi" w:cstheme="minorHAnsi"/>
+                <w:color w:val="000000"/>
+                <w:lang w:eastAsia="ar-SA"/>
+              </w:rPr>
+              <w:t xml:space="preserve"> online recharge portal of mobile phones, electricity bills. This is similar to </w:t>
+            </w:r>
+            <w:proofErr w:type="spellStart"/>
+            <w:r>
+              <w:rPr>
+                <w:rFonts w:asciiTheme="minorHAnsi" w:eastAsia="PMingLiU" w:hAnsiTheme="minorHAnsi" w:cstheme="minorHAnsi"/>
+                <w:color w:val="000000"/>
+                <w:lang w:eastAsia="ar-SA"/>
+              </w:rPr>
+              <w:t>paytm</w:t>
+            </w:r>
+            <w:proofErr w:type="spellEnd"/>
+            <w:r>
+              <w:rPr>
+                <w:rFonts w:asciiTheme="minorHAnsi" w:eastAsia="PMingLiU" w:hAnsiTheme="minorHAnsi" w:cstheme="minorHAnsi"/>
+                <w:color w:val="000000"/>
+                <w:lang w:eastAsia="ar-SA"/>
+              </w:rPr>
+              <w:t xml:space="preserve"> where vendor can recharge its account and pay its bill.</w:t>
+            </w:r>
+            <w:r>
+              <w:rPr>
+                <w:rFonts w:asciiTheme="minorHAnsi" w:hAnsiTheme="minorHAnsi" w:cstheme="minorHAnsi"/>
+              </w:rPr>
+              <w:t xml:space="preserve"> </w:t>
+            </w:r>
+          </w:p>
+          <w:p>
+            <w:pPr>
+              <w:widowControl w:val="0"/>
+              <w:spacing w:before="40" w:after="40" w:line="100" w:lineRule="atLeast"/>
+              <w:rPr>
+                <w:rFonts w:asciiTheme="minorHAnsi" w:hAnsiTheme="minorHAnsi" w:cstheme="minorHAnsi"/>
+                <w:color w:val="000080"/>
+              </w:rPr>
+            </w:pPr>
+          </w:p>
+        </w:tc>
+      </w:tr>
+      <w:tr>
+        <w:trPr>
+          <w:trHeight w:val="1"/>
+        </w:trPr>
+        <w:tc>
+          <w:tcPr>
+            <w:tcW w:w="3221" w:type="dxa"/>
+            <w:tcBorders>
+              <w:top w:val="single" w:sz="4" w:space="0" w:color="000000"/>
+              <w:left w:val="single" w:sz="4" w:space="0" w:color="000000"/>
+              <w:bottom w:val="single" w:sz="4" w:space="0" w:color="000000"/>
+              <w:right w:val="single" w:sz="4" w:space="0" w:color="000000"/>
+            </w:tcBorders>
+            <w:shd w:val="clear" w:color="auto" w:fill="FFFFFF"/>
+          </w:tcPr>
+          <w:p>
+            <w:pPr>
+              <w:widowControl w:val="0"/>
+              <w:tabs>
+                <w:tab w:val="left" w:pos="2898"/>
+                <w:tab w:val="left" w:pos="8838"/>
+              </w:tabs>
+              <w:spacing w:before="40" w:after="120" w:line="100" w:lineRule="atLeast"/>
+              <w:rPr>
+                <w:rFonts w:asciiTheme="minorHAnsi" w:hAnsiTheme="minorHAnsi" w:cstheme="minorHAnsi"/>
+                <w:shd w:val="clear" w:color="auto" w:fill="FFFF00"/>
+              </w:rPr>
+            </w:pPr>
+            <w:r>
+              <w:rPr>
+                <w:rFonts w:asciiTheme="minorHAnsi" w:hAnsiTheme="minorHAnsi" w:cstheme="minorHAnsi"/>
+                <w:color w:val="000080"/>
+              </w:rPr>
+              <w:t>Period</w:t>
+            </w:r>
+          </w:p>
+        </w:tc>
+        <w:tc>
+          <w:tcPr>
+            <w:tcW w:w="5817" w:type="dxa"/>
+            <w:tcBorders>
+              <w:top w:val="single" w:sz="4" w:space="0" w:color="000000"/>
+              <w:left w:val="single" w:sz="4" w:space="0" w:color="000000"/>
+              <w:bottom w:val="single" w:sz="4" w:space="0" w:color="000000"/>
+              <w:right w:val="single" w:sz="4" w:space="0" w:color="000000"/>
+            </w:tcBorders>
+            <w:shd w:val="clear" w:color="auto" w:fill="FFFFFF"/>
+          </w:tcPr>
+          <w:p>
+            <w:pPr>
+              <w:widowControl w:val="0"/>
+              <w:spacing w:before="40" w:after="40" w:line="100" w:lineRule="atLeast"/>
+              <w:rPr>
+                <w:rFonts w:asciiTheme="minorHAnsi" w:hAnsiTheme="minorHAnsi" w:cstheme="minorHAnsi"/>
+                <w:color w:val="000080"/>
+              </w:rPr>
+            </w:pPr>
+            <w:r>
+              <w:rPr>
+                <w:rFonts w:asciiTheme="minorHAnsi" w:hAnsiTheme="minorHAnsi" w:cstheme="minorHAnsi"/>
+              </w:rPr>
+              <w:t>July</w:t>
+            </w:r>
+            <w:r>
+              <w:rPr>
+                <w:rFonts w:asciiTheme="minorHAnsi" w:hAnsiTheme="minorHAnsi" w:cstheme="minorHAnsi"/>
+              </w:rPr>
+              <w:t xml:space="preserve"> 2015 </w:t>
+            </w:r>
+          </w:p>
+        </w:tc>
+      </w:tr>
+      <w:tr>
+        <w:trPr>
+          <w:trHeight w:val="1"/>
+        </w:trPr>
+        <w:tc>
+          <w:tcPr>
+            <w:tcW w:w="3221" w:type="dxa"/>
+            <w:tcBorders>
+              <w:top w:val="single" w:sz="4" w:space="0" w:color="000000"/>
+              <w:left w:val="single" w:sz="4" w:space="0" w:color="000000"/>
+              <w:bottom w:val="single" w:sz="4" w:space="0" w:color="000000"/>
+              <w:right w:val="single" w:sz="4" w:space="0" w:color="000000"/>
+            </w:tcBorders>
+            <w:shd w:val="clear" w:color="auto" w:fill="FFFFFF"/>
+          </w:tcPr>
+          <w:p>
+            <w:pPr>
+              <w:widowControl w:val="0"/>
+              <w:tabs>
+                <w:tab w:val="left" w:pos="2898"/>
+                <w:tab w:val="left" w:pos="8838"/>
+              </w:tabs>
+              <w:spacing w:before="40" w:after="120" w:line="100" w:lineRule="atLeast"/>
+              <w:rPr>
+                <w:rFonts w:asciiTheme="minorHAnsi" w:hAnsiTheme="minorHAnsi" w:cstheme="minorHAnsi"/>
+              </w:rPr>
+            </w:pPr>
+            <w:r>
+              <w:rPr>
+                <w:rFonts w:asciiTheme="minorHAnsi" w:hAnsiTheme="minorHAnsi" w:cstheme="minorHAnsi"/>
+                <w:color w:val="000080"/>
+              </w:rPr>
+              <w:t>Description</w:t>
+            </w:r>
+          </w:p>
+        </w:tc>
+        <w:tc>
+          <w:tcPr>
+            <w:tcW w:w="5817" w:type="dxa"/>
+            <w:tcBorders>
+              <w:top w:val="single" w:sz="4" w:space="0" w:color="000000"/>
+              <w:left w:val="single" w:sz="4" w:space="0" w:color="000000"/>
+              <w:bottom w:val="single" w:sz="4" w:space="0" w:color="000000"/>
+              <w:right w:val="single" w:sz="4" w:space="0" w:color="000000"/>
+            </w:tcBorders>
+            <w:shd w:val="clear" w:color="auto" w:fill="FFFFFF"/>
+          </w:tcPr>
           <w:p>
             <w:pPr>
               <w:keepNext/>
@@ -2603,37 +2938,580 @@
               <w:suppressAutoHyphens w:val="0"/>
               <w:spacing w:after="0" w:line="240" w:lineRule="auto"/>
               <w:rPr>
-                <w:rFonts w:ascii="Times New Roman" w:hAnsi="Times New Roman" w:cs="Times New Roman"/>
-                <w:sz w:val="20"/>
-                <w:szCs w:val="20"/>
-              </w:rPr>
-            </w:pPr>
-            <w:r>
-              <w:rPr>
-                <w:rFonts w:ascii="Times New Roman" w:hAnsi="Times New Roman" w:cs="Times New Roman"/>
-                <w:sz w:val="20"/>
-                <w:szCs w:val="20"/>
-              </w:rPr>
-              <w:t>Communicating with Client and 3</w:t>
-            </w:r>
-            <w:r>
-              <w:rPr>
-                <w:rFonts w:ascii="Times New Roman" w:hAnsi="Times New Roman" w:cs="Times New Roman"/>
-                <w:sz w:val="20"/>
-                <w:szCs w:val="20"/>
-                <w:vertAlign w:val="superscript"/>
-              </w:rPr>
-              <w:t>rd</w:t>
-            </w:r>
-            <w:r>
-              <w:rPr>
-                <w:rFonts w:ascii="Times New Roman" w:hAnsi="Times New Roman" w:cs="Times New Roman"/>
-                <w:sz w:val="20"/>
-                <w:szCs w:val="20"/>
-              </w:rPr>
-              <w:t xml:space="preserve"> Party vendors.</w:t>
-            </w:r>
-          </w:p>
+                <w:rFonts w:asciiTheme="minorHAnsi" w:hAnsiTheme="minorHAnsi" w:cstheme="minorHAnsi"/>
+              </w:rPr>
+            </w:pPr>
+            <w:r>
+              <w:rPr>
+                <w:rFonts w:asciiTheme="minorHAnsi" w:hAnsiTheme="minorHAnsi" w:cstheme="minorHAnsi"/>
+              </w:rPr>
+              <w:t xml:space="preserve">Front </w:t>
+            </w:r>
+            <w:proofErr w:type="gramStart"/>
+            <w:r>
+              <w:rPr>
+                <w:rFonts w:asciiTheme="minorHAnsi" w:hAnsiTheme="minorHAnsi" w:cstheme="minorHAnsi"/>
+              </w:rPr>
+              <w:t>End  was</w:t>
+            </w:r>
+            <w:proofErr w:type="gramEnd"/>
+            <w:r>
+              <w:rPr>
+                <w:rFonts w:asciiTheme="minorHAnsi" w:hAnsiTheme="minorHAnsi" w:cstheme="minorHAnsi"/>
+              </w:rPr>
+              <w:t xml:space="preserve"> developed by me. While working on this project I learned</w:t>
+            </w:r>
+            <w:r>
+              <w:rPr>
+                <w:rFonts w:asciiTheme="minorHAnsi" w:hAnsiTheme="minorHAnsi" w:cstheme="minorHAnsi"/>
+              </w:rPr>
+              <w:t xml:space="preserve"> lot of things of bootstrap and responsiveness in this project</w:t>
+            </w:r>
+            <w:r>
+              <w:rPr>
+                <w:rFonts w:asciiTheme="minorHAnsi" w:hAnsiTheme="minorHAnsi" w:cstheme="minorHAnsi"/>
+              </w:rPr>
+              <w:t xml:space="preserve">. </w:t>
+            </w:r>
+          </w:p>
+          <w:p>
+            <w:pPr>
+              <w:keepNext/>
+              <w:suppressAutoHyphens w:val="0"/>
+              <w:spacing w:after="0" w:line="240" w:lineRule="auto"/>
+              <w:ind w:left="720"/>
+              <w:rPr>
+                <w:rFonts w:asciiTheme="minorHAnsi" w:hAnsiTheme="minorHAnsi" w:cstheme="minorHAnsi"/>
+              </w:rPr>
+            </w:pPr>
+          </w:p>
+        </w:tc>
+      </w:tr>
+      <w:tr>
+        <w:trPr>
+          <w:trHeight w:val="1"/>
+        </w:trPr>
+        <w:tc>
+          <w:tcPr>
+            <w:tcW w:w="3221" w:type="dxa"/>
+            <w:tcBorders>
+              <w:top w:val="single" w:sz="4" w:space="0" w:color="000000"/>
+              <w:left w:val="single" w:sz="4" w:space="0" w:color="000000"/>
+              <w:bottom w:val="single" w:sz="4" w:space="0" w:color="000000"/>
+              <w:right w:val="single" w:sz="4" w:space="0" w:color="000000"/>
+            </w:tcBorders>
+            <w:shd w:val="clear" w:color="auto" w:fill="FFFFFF"/>
+          </w:tcPr>
+          <w:p>
+            <w:pPr>
+              <w:widowControl w:val="0"/>
+              <w:tabs>
+                <w:tab w:val="left" w:pos="2898"/>
+                <w:tab w:val="left" w:pos="8838"/>
+              </w:tabs>
+              <w:spacing w:before="40" w:after="120" w:line="100" w:lineRule="atLeast"/>
+              <w:rPr>
+                <w:rFonts w:asciiTheme="minorHAnsi" w:hAnsiTheme="minorHAnsi" w:cstheme="minorHAnsi"/>
+              </w:rPr>
+            </w:pPr>
+            <w:r>
+              <w:rPr>
+                <w:rFonts w:asciiTheme="minorHAnsi" w:hAnsiTheme="minorHAnsi" w:cstheme="minorHAnsi"/>
+                <w:color w:val="000080"/>
+              </w:rPr>
+              <w:t>Role</w:t>
+            </w:r>
+          </w:p>
+        </w:tc>
+        <w:tc>
+          <w:tcPr>
+            <w:tcW w:w="5817" w:type="dxa"/>
+            <w:tcBorders>
+              <w:top w:val="single" w:sz="4" w:space="0" w:color="000000"/>
+              <w:left w:val="single" w:sz="4" w:space="0" w:color="000000"/>
+              <w:bottom w:val="single" w:sz="4" w:space="0" w:color="000000"/>
+              <w:right w:val="single" w:sz="4" w:space="0" w:color="000000"/>
+            </w:tcBorders>
+            <w:shd w:val="clear" w:color="auto" w:fill="FFFFFF"/>
+          </w:tcPr>
+          <w:p>
+            <w:pPr>
+              <w:widowControl w:val="0"/>
+              <w:tabs>
+                <w:tab w:val="left" w:pos="0"/>
+              </w:tabs>
+              <w:spacing w:after="0" w:line="100" w:lineRule="atLeast"/>
+              <w:jc w:val="both"/>
+              <w:rPr>
+                <w:rFonts w:asciiTheme="minorHAnsi" w:hAnsiTheme="minorHAnsi" w:cstheme="minorHAnsi"/>
+                <w:color w:val="000080"/>
+              </w:rPr>
+            </w:pPr>
+            <w:r>
+              <w:rPr>
+                <w:rFonts w:asciiTheme="minorHAnsi" w:hAnsiTheme="minorHAnsi" w:cstheme="minorHAnsi"/>
+              </w:rPr>
+              <w:t>Front End Development</w:t>
+            </w:r>
+          </w:p>
+        </w:tc>
+      </w:tr>
+      <w:tr>
+        <w:trPr>
+          <w:trHeight w:val="1"/>
+        </w:trPr>
+        <w:tc>
+          <w:tcPr>
+            <w:tcW w:w="3221" w:type="dxa"/>
+            <w:tcBorders>
+              <w:top w:val="single" w:sz="4" w:space="0" w:color="000000"/>
+              <w:left w:val="single" w:sz="4" w:space="0" w:color="000000"/>
+              <w:bottom w:val="single" w:sz="4" w:space="0" w:color="000000"/>
+              <w:right w:val="single" w:sz="4" w:space="0" w:color="000000"/>
+            </w:tcBorders>
+            <w:shd w:val="clear" w:color="auto" w:fill="FFFFFF"/>
+          </w:tcPr>
+          <w:p>
+            <w:pPr>
+              <w:widowControl w:val="0"/>
+              <w:tabs>
+                <w:tab w:val="left" w:pos="2898"/>
+                <w:tab w:val="left" w:pos="8838"/>
+              </w:tabs>
+              <w:spacing w:before="40" w:after="120" w:line="100" w:lineRule="atLeast"/>
+              <w:rPr>
+                <w:rFonts w:asciiTheme="minorHAnsi" w:hAnsiTheme="minorHAnsi" w:cstheme="minorHAnsi"/>
+                <w:color w:val="000080"/>
+              </w:rPr>
+            </w:pPr>
+            <w:r>
+              <w:rPr>
+                <w:rFonts w:asciiTheme="minorHAnsi" w:hAnsiTheme="minorHAnsi" w:cstheme="minorHAnsi"/>
+                <w:color w:val="000080"/>
+              </w:rPr>
+              <w:lastRenderedPageBreak/>
+              <w:t>Team Size</w:t>
+            </w:r>
+          </w:p>
+        </w:tc>
+        <w:tc>
+          <w:tcPr>
+            <w:tcW w:w="5817" w:type="dxa"/>
+            <w:tcBorders>
+              <w:top w:val="single" w:sz="4" w:space="0" w:color="000000"/>
+              <w:left w:val="single" w:sz="4" w:space="0" w:color="000000"/>
+              <w:bottom w:val="single" w:sz="4" w:space="0" w:color="000000"/>
+              <w:right w:val="single" w:sz="4" w:space="0" w:color="000000"/>
+            </w:tcBorders>
+            <w:shd w:val="clear" w:color="auto" w:fill="FFFFFF"/>
+          </w:tcPr>
+          <w:p>
+            <w:pPr>
+              <w:widowControl w:val="0"/>
+              <w:spacing w:before="40" w:after="40" w:line="100" w:lineRule="atLeast"/>
+              <w:rPr>
+                <w:rFonts w:asciiTheme="minorHAnsi" w:hAnsiTheme="minorHAnsi" w:cstheme="minorHAnsi"/>
+              </w:rPr>
+            </w:pPr>
+            <w:r>
+              <w:rPr>
+                <w:rFonts w:asciiTheme="minorHAnsi" w:hAnsiTheme="minorHAnsi" w:cstheme="minorHAnsi"/>
+              </w:rPr>
+              <w:t>2</w:t>
+            </w:r>
+          </w:p>
+        </w:tc>
+      </w:tr>
+      <w:tr>
+        <w:trPr>
+          <w:trHeight w:val="1"/>
+        </w:trPr>
+        <w:tc>
+          <w:tcPr>
+            <w:tcW w:w="3221" w:type="dxa"/>
+            <w:tcBorders>
+              <w:top w:val="single" w:sz="4" w:space="0" w:color="000000"/>
+              <w:left w:val="single" w:sz="4" w:space="0" w:color="000000"/>
+              <w:bottom w:val="single" w:sz="4" w:space="0" w:color="000000"/>
+              <w:right w:val="single" w:sz="4" w:space="0" w:color="000000"/>
+            </w:tcBorders>
+            <w:shd w:val="clear" w:color="auto" w:fill="FFFFFF"/>
+          </w:tcPr>
+          <w:p>
+            <w:pPr>
+              <w:widowControl w:val="0"/>
+              <w:tabs>
+                <w:tab w:val="left" w:pos="2898"/>
+                <w:tab w:val="left" w:pos="8838"/>
+              </w:tabs>
+              <w:spacing w:before="40" w:after="120" w:line="100" w:lineRule="atLeast"/>
+              <w:rPr>
+                <w:rFonts w:asciiTheme="minorHAnsi" w:hAnsiTheme="minorHAnsi" w:cstheme="minorHAnsi"/>
+              </w:rPr>
+            </w:pPr>
+            <w:r>
+              <w:rPr>
+                <w:rFonts w:asciiTheme="minorHAnsi" w:hAnsiTheme="minorHAnsi" w:cstheme="minorHAnsi"/>
+                <w:color w:val="000080"/>
+              </w:rPr>
+              <w:t>Technologies used</w:t>
+            </w:r>
+          </w:p>
+        </w:tc>
+        <w:tc>
+          <w:tcPr>
+            <w:tcW w:w="5817" w:type="dxa"/>
+            <w:tcBorders>
+              <w:top w:val="single" w:sz="4" w:space="0" w:color="000000"/>
+              <w:left w:val="single" w:sz="4" w:space="0" w:color="000000"/>
+              <w:bottom w:val="single" w:sz="4" w:space="0" w:color="000000"/>
+              <w:right w:val="single" w:sz="4" w:space="0" w:color="000000"/>
+            </w:tcBorders>
+            <w:shd w:val="clear" w:color="auto" w:fill="FFFFFF"/>
+          </w:tcPr>
+          <w:p>
+            <w:pPr>
+              <w:widowControl w:val="0"/>
+              <w:numPr>
+                <w:ilvl w:val="0"/>
+                <w:numId w:val="16"/>
+              </w:numPr>
+              <w:spacing w:before="40" w:after="40" w:line="100" w:lineRule="atLeast"/>
+              <w:ind w:right="-900"/>
+              <w:rPr>
+                <w:rFonts w:asciiTheme="minorHAnsi" w:hAnsiTheme="minorHAnsi" w:cstheme="minorHAnsi"/>
+              </w:rPr>
+            </w:pPr>
+            <w:r>
+              <w:rPr>
+                <w:rFonts w:asciiTheme="minorHAnsi" w:hAnsiTheme="minorHAnsi" w:cstheme="minorHAnsi"/>
+              </w:rPr>
+              <w:t>HTML, CSS, JavaScript</w:t>
+            </w:r>
+            <w:r>
+              <w:rPr>
+                <w:rFonts w:asciiTheme="minorHAnsi" w:hAnsiTheme="minorHAnsi" w:cstheme="minorHAnsi"/>
+              </w:rPr>
+              <w:t xml:space="preserve">, </w:t>
+            </w:r>
+            <w:proofErr w:type="spellStart"/>
+            <w:r>
+              <w:rPr>
+                <w:rFonts w:asciiTheme="minorHAnsi" w:hAnsiTheme="minorHAnsi" w:cstheme="minorHAnsi"/>
+              </w:rPr>
+              <w:t>Jquery</w:t>
+            </w:r>
+            <w:proofErr w:type="spellEnd"/>
+          </w:p>
+          <w:p>
+            <w:pPr>
+              <w:widowControl w:val="0"/>
+              <w:numPr>
+                <w:ilvl w:val="0"/>
+                <w:numId w:val="16"/>
+              </w:numPr>
+              <w:spacing w:before="40" w:after="40" w:line="100" w:lineRule="atLeast"/>
+              <w:ind w:right="-900"/>
+              <w:rPr>
+                <w:rFonts w:asciiTheme="minorHAnsi" w:hAnsiTheme="minorHAnsi" w:cstheme="minorHAnsi"/>
+              </w:rPr>
+            </w:pPr>
+            <w:r>
+              <w:rPr>
+                <w:rFonts w:asciiTheme="minorHAnsi" w:hAnsiTheme="minorHAnsi" w:cstheme="minorHAnsi"/>
+              </w:rPr>
+              <w:t>Notepad++</w:t>
+            </w:r>
+          </w:p>
+        </w:tc>
+      </w:tr>
+      <w:tr>
+        <w:trPr>
+          <w:trHeight w:val="1"/>
+        </w:trPr>
+        <w:tc>
+          <w:tcPr>
+            <w:tcW w:w="3221" w:type="dxa"/>
+            <w:tcBorders>
+              <w:top w:val="single" w:sz="4" w:space="0" w:color="000000"/>
+              <w:left w:val="single" w:sz="4" w:space="0" w:color="000000"/>
+              <w:bottom w:val="single" w:sz="4" w:space="0" w:color="000000"/>
+              <w:right w:val="single" w:sz="4" w:space="0" w:color="000000"/>
+            </w:tcBorders>
+            <w:shd w:val="clear" w:color="auto" w:fill="FFFFFF"/>
+          </w:tcPr>
+          <w:p>
+            <w:pPr>
+              <w:widowControl w:val="0"/>
+              <w:tabs>
+                <w:tab w:val="left" w:pos="2898"/>
+                <w:tab w:val="left" w:pos="8838"/>
+              </w:tabs>
+              <w:spacing w:before="40" w:after="120" w:line="100" w:lineRule="atLeast"/>
+              <w:rPr>
+                <w:rFonts w:asciiTheme="minorHAnsi" w:hAnsiTheme="minorHAnsi" w:cstheme="minorHAnsi"/>
+                <w:color w:val="000080"/>
+              </w:rPr>
+            </w:pPr>
+            <w:r>
+              <w:rPr>
+                <w:rFonts w:asciiTheme="minorHAnsi" w:hAnsiTheme="minorHAnsi" w:cstheme="minorHAnsi"/>
+                <w:color w:val="000080"/>
+              </w:rPr>
+              <w:t>Project / Client</w:t>
+            </w:r>
+          </w:p>
+        </w:tc>
+        <w:tc>
+          <w:tcPr>
+            <w:tcW w:w="5817" w:type="dxa"/>
+            <w:tcBorders>
+              <w:top w:val="single" w:sz="4" w:space="0" w:color="000000"/>
+              <w:left w:val="single" w:sz="4" w:space="0" w:color="000000"/>
+              <w:bottom w:val="single" w:sz="4" w:space="0" w:color="000000"/>
+              <w:right w:val="single" w:sz="4" w:space="0" w:color="000000"/>
+            </w:tcBorders>
+            <w:shd w:val="clear" w:color="auto" w:fill="FFFFFF"/>
+          </w:tcPr>
+          <w:p>
+            <w:pPr>
+              <w:widowControl w:val="0"/>
+              <w:spacing w:before="40" w:after="40" w:line="100" w:lineRule="atLeast"/>
+              <w:ind w:left="720" w:right="-900" w:hanging="360"/>
+              <w:rPr>
+                <w:rFonts w:asciiTheme="minorHAnsi" w:hAnsiTheme="minorHAnsi" w:cstheme="minorHAnsi"/>
+              </w:rPr>
+            </w:pPr>
+            <w:r>
+              <w:rPr>
+                <w:rFonts w:asciiTheme="minorHAnsi" w:hAnsiTheme="minorHAnsi" w:cstheme="minorHAnsi"/>
+                <w:b/>
+              </w:rPr>
+              <w:t>Whimsical</w:t>
+            </w:r>
+            <w:r>
+              <w:rPr>
+                <w:rFonts w:asciiTheme="minorHAnsi" w:hAnsiTheme="minorHAnsi" w:cstheme="minorHAnsi"/>
+              </w:rPr>
+              <w:t>(techaste.com/demo/</w:t>
+            </w:r>
+            <w:proofErr w:type="spellStart"/>
+            <w:r>
+              <w:rPr>
+                <w:rFonts w:asciiTheme="minorHAnsi" w:hAnsiTheme="minorHAnsi" w:cstheme="minorHAnsi"/>
+              </w:rPr>
+              <w:t>whimsical_wp</w:t>
+            </w:r>
+            <w:proofErr w:type="spellEnd"/>
+            <w:r>
+              <w:rPr>
+                <w:rFonts w:asciiTheme="minorHAnsi" w:hAnsiTheme="minorHAnsi" w:cstheme="minorHAnsi"/>
+              </w:rPr>
+              <w:t>)</w:t>
+            </w:r>
+          </w:p>
+          <w:p>
+            <w:pPr>
+              <w:widowControl w:val="0"/>
+              <w:spacing w:before="40" w:after="40" w:line="100" w:lineRule="atLeast"/>
+              <w:ind w:left="720" w:right="-900" w:hanging="360"/>
+              <w:rPr>
+                <w:rFonts w:asciiTheme="minorHAnsi" w:hAnsiTheme="minorHAnsi" w:cstheme="minorHAnsi"/>
+              </w:rPr>
+            </w:pPr>
+          </w:p>
+          <w:p>
+            <w:pPr>
+              <w:widowControl w:val="0"/>
+              <w:spacing w:before="40" w:after="40" w:line="100" w:lineRule="atLeast"/>
+              <w:ind w:left="720" w:right="-900" w:hanging="360"/>
+              <w:rPr>
+                <w:rFonts w:asciiTheme="minorHAnsi" w:hAnsiTheme="minorHAnsi" w:cstheme="minorHAnsi"/>
+              </w:rPr>
+            </w:pPr>
+            <w:r>
+              <w:rPr>
+                <w:rFonts w:asciiTheme="minorHAnsi" w:hAnsiTheme="minorHAnsi" w:cstheme="minorHAnsi"/>
+              </w:rPr>
+              <w:t xml:space="preserve">Whimsical is an </w:t>
+            </w:r>
+            <w:proofErr w:type="spellStart"/>
+            <w:r>
+              <w:rPr>
+                <w:rFonts w:asciiTheme="minorHAnsi" w:hAnsiTheme="minorHAnsi" w:cstheme="minorHAnsi"/>
+              </w:rPr>
+              <w:t>an</w:t>
+            </w:r>
+            <w:proofErr w:type="spellEnd"/>
+            <w:r>
+              <w:rPr>
+                <w:rFonts w:asciiTheme="minorHAnsi" w:hAnsiTheme="minorHAnsi" w:cstheme="minorHAnsi"/>
+              </w:rPr>
+              <w:t xml:space="preserve"> event organization company with its</w:t>
+            </w:r>
+          </w:p>
+          <w:p>
+            <w:pPr>
+              <w:widowControl w:val="0"/>
+              <w:spacing w:before="40" w:after="40" w:line="100" w:lineRule="atLeast"/>
+              <w:ind w:left="720" w:right="-900" w:hanging="360"/>
+              <w:rPr>
+                <w:rFonts w:asciiTheme="minorHAnsi" w:hAnsiTheme="minorHAnsi" w:cstheme="minorHAnsi"/>
+              </w:rPr>
+            </w:pPr>
+            <w:proofErr w:type="gramStart"/>
+            <w:r>
+              <w:rPr>
+                <w:rFonts w:asciiTheme="minorHAnsi" w:hAnsiTheme="minorHAnsi" w:cstheme="minorHAnsi"/>
+              </w:rPr>
+              <w:t>branches</w:t>
+            </w:r>
+            <w:proofErr w:type="gramEnd"/>
+            <w:r>
+              <w:rPr>
+                <w:rFonts w:asciiTheme="minorHAnsi" w:hAnsiTheme="minorHAnsi" w:cstheme="minorHAnsi"/>
+              </w:rPr>
+              <w:t xml:space="preserve"> all over India.   </w:t>
+            </w:r>
+          </w:p>
+          <w:p>
+            <w:pPr>
+              <w:widowControl w:val="0"/>
+              <w:spacing w:before="40" w:after="40" w:line="100" w:lineRule="atLeast"/>
+              <w:ind w:left="720" w:right="-900" w:hanging="360"/>
+              <w:rPr>
+                <w:rFonts w:asciiTheme="minorHAnsi" w:hAnsiTheme="minorHAnsi" w:cstheme="minorHAnsi"/>
+              </w:rPr>
+            </w:pPr>
+          </w:p>
+        </w:tc>
+      </w:tr>
+      <w:tr>
+        <w:trPr>
+          <w:trHeight w:val="1"/>
+        </w:trPr>
+        <w:tc>
+          <w:tcPr>
+            <w:tcW w:w="3221" w:type="dxa"/>
+            <w:tcBorders>
+              <w:top w:val="single" w:sz="4" w:space="0" w:color="000000"/>
+              <w:left w:val="single" w:sz="4" w:space="0" w:color="000000"/>
+              <w:bottom w:val="single" w:sz="4" w:space="0" w:color="000000"/>
+              <w:right w:val="single" w:sz="4" w:space="0" w:color="000000"/>
+            </w:tcBorders>
+            <w:shd w:val="clear" w:color="auto" w:fill="FFFFFF"/>
+          </w:tcPr>
+          <w:p>
+            <w:pPr>
+              <w:widowControl w:val="0"/>
+              <w:tabs>
+                <w:tab w:val="left" w:pos="2898"/>
+                <w:tab w:val="left" w:pos="8838"/>
+              </w:tabs>
+              <w:spacing w:before="40" w:after="120" w:line="100" w:lineRule="atLeast"/>
+              <w:rPr>
+                <w:rFonts w:asciiTheme="minorHAnsi" w:hAnsiTheme="minorHAnsi" w:cstheme="minorHAnsi"/>
+                <w:color w:val="000080"/>
+              </w:rPr>
+            </w:pPr>
+            <w:r>
+              <w:rPr>
+                <w:rFonts w:asciiTheme="minorHAnsi" w:hAnsiTheme="minorHAnsi" w:cstheme="minorHAnsi"/>
+                <w:color w:val="000080"/>
+              </w:rPr>
+              <w:t>Period</w:t>
+            </w:r>
+          </w:p>
+        </w:tc>
+        <w:tc>
+          <w:tcPr>
+            <w:tcW w:w="5817" w:type="dxa"/>
+            <w:tcBorders>
+              <w:top w:val="single" w:sz="4" w:space="0" w:color="000000"/>
+              <w:left w:val="single" w:sz="4" w:space="0" w:color="000000"/>
+              <w:bottom w:val="single" w:sz="4" w:space="0" w:color="000000"/>
+              <w:right w:val="single" w:sz="4" w:space="0" w:color="000000"/>
+            </w:tcBorders>
+            <w:shd w:val="clear" w:color="auto" w:fill="FFFFFF"/>
+          </w:tcPr>
+          <w:p>
+            <w:pPr>
+              <w:widowControl w:val="0"/>
+              <w:spacing w:before="40" w:after="40" w:line="100" w:lineRule="atLeast"/>
+              <w:ind w:left="720" w:right="-900" w:hanging="360"/>
+              <w:rPr>
+                <w:rFonts w:asciiTheme="minorHAnsi" w:hAnsiTheme="minorHAnsi" w:cstheme="minorHAnsi"/>
+              </w:rPr>
+            </w:pPr>
+            <w:r>
+              <w:rPr>
+                <w:rFonts w:asciiTheme="minorHAnsi" w:hAnsiTheme="minorHAnsi" w:cstheme="minorHAnsi"/>
+              </w:rPr>
+              <w:t>Dec</w:t>
+            </w:r>
+            <w:r>
+              <w:rPr>
+                <w:rFonts w:asciiTheme="minorHAnsi" w:hAnsiTheme="minorHAnsi" w:cstheme="minorHAnsi"/>
+              </w:rPr>
+              <w:t xml:space="preserve"> 2015 </w:t>
+            </w:r>
+            <w:r>
+              <w:rPr>
+                <w:rFonts w:asciiTheme="minorHAnsi" w:hAnsiTheme="minorHAnsi" w:cstheme="minorHAnsi"/>
+              </w:rPr>
+              <w:t>– Jan 2016</w:t>
+            </w:r>
+          </w:p>
+        </w:tc>
+      </w:tr>
+      <w:tr>
+        <w:trPr>
+          <w:trHeight w:val="1"/>
+        </w:trPr>
+        <w:tc>
+          <w:tcPr>
+            <w:tcW w:w="3221" w:type="dxa"/>
+            <w:tcBorders>
+              <w:top w:val="single" w:sz="4" w:space="0" w:color="000000"/>
+              <w:left w:val="single" w:sz="4" w:space="0" w:color="000000"/>
+              <w:bottom w:val="single" w:sz="4" w:space="0" w:color="000000"/>
+              <w:right w:val="single" w:sz="4" w:space="0" w:color="000000"/>
+            </w:tcBorders>
+            <w:shd w:val="clear" w:color="auto" w:fill="FFFFFF"/>
+          </w:tcPr>
+          <w:p>
+            <w:pPr>
+              <w:widowControl w:val="0"/>
+              <w:tabs>
+                <w:tab w:val="left" w:pos="2898"/>
+                <w:tab w:val="left" w:pos="8838"/>
+              </w:tabs>
+              <w:spacing w:before="40" w:after="120" w:line="100" w:lineRule="atLeast"/>
+              <w:rPr>
+                <w:rFonts w:asciiTheme="minorHAnsi" w:hAnsiTheme="minorHAnsi" w:cstheme="minorHAnsi"/>
+                <w:color w:val="000080"/>
+              </w:rPr>
+            </w:pPr>
+            <w:r>
+              <w:rPr>
+                <w:rFonts w:asciiTheme="minorHAnsi" w:hAnsiTheme="minorHAnsi" w:cstheme="minorHAnsi"/>
+                <w:color w:val="000080"/>
+              </w:rPr>
+              <w:t>Description</w:t>
+            </w:r>
+          </w:p>
+        </w:tc>
+        <w:tc>
+          <w:tcPr>
+            <w:tcW w:w="5817" w:type="dxa"/>
+            <w:tcBorders>
+              <w:top w:val="single" w:sz="4" w:space="0" w:color="000000"/>
+              <w:left w:val="single" w:sz="4" w:space="0" w:color="000000"/>
+              <w:bottom w:val="single" w:sz="4" w:space="0" w:color="000000"/>
+              <w:right w:val="single" w:sz="4" w:space="0" w:color="000000"/>
+            </w:tcBorders>
+            <w:shd w:val="clear" w:color="auto" w:fill="FFFFFF"/>
+          </w:tcPr>
           <w:p>
             <w:pPr>
               <w:keepNext/>
@@ -2647,28 +3525,83 @@
               <w:suppressAutoHyphens w:val="0"/>
               <w:spacing w:after="0" w:line="240" w:lineRule="auto"/>
               <w:rPr>
-                <w:rFonts w:ascii="Times New Roman" w:hAnsi="Times New Roman" w:cs="Times New Roman"/>
-                <w:sz w:val="20"/>
-                <w:szCs w:val="20"/>
-              </w:rPr>
-            </w:pPr>
-            <w:r>
-              <w:rPr>
-                <w:rFonts w:ascii="Times New Roman" w:hAnsi="Times New Roman" w:cs="Times New Roman"/>
-                <w:sz w:val="20"/>
-                <w:szCs w:val="20"/>
-              </w:rPr>
-              <w:t>Successfully performed migration activities of .Net application for Lloyd’s Register (LR-Rail).</w:t>
+                <w:rFonts w:asciiTheme="minorHAnsi" w:hAnsiTheme="minorHAnsi" w:cstheme="minorHAnsi"/>
+              </w:rPr>
+            </w:pPr>
+            <w:r>
+              <w:rPr>
+                <w:rFonts w:asciiTheme="minorHAnsi" w:hAnsiTheme="minorHAnsi" w:cstheme="minorHAnsi"/>
+              </w:rPr>
+              <w:t xml:space="preserve">Front </w:t>
+            </w:r>
+            <w:proofErr w:type="gramStart"/>
+            <w:r>
+              <w:rPr>
+                <w:rFonts w:asciiTheme="minorHAnsi" w:hAnsiTheme="minorHAnsi" w:cstheme="minorHAnsi"/>
+              </w:rPr>
+              <w:t xml:space="preserve">End  </w:t>
+            </w:r>
+            <w:r>
+              <w:rPr>
+                <w:rFonts w:asciiTheme="minorHAnsi" w:hAnsiTheme="minorHAnsi" w:cstheme="minorHAnsi"/>
+              </w:rPr>
+              <w:t>and</w:t>
+            </w:r>
+            <w:proofErr w:type="gramEnd"/>
+            <w:r>
+              <w:rPr>
+                <w:rFonts w:asciiTheme="minorHAnsi" w:hAnsiTheme="minorHAnsi" w:cstheme="minorHAnsi"/>
+              </w:rPr>
+              <w:t xml:space="preserve"> Back End </w:t>
+            </w:r>
+            <w:r>
+              <w:rPr>
+                <w:rFonts w:asciiTheme="minorHAnsi" w:hAnsiTheme="minorHAnsi" w:cstheme="minorHAnsi"/>
+              </w:rPr>
+              <w:t xml:space="preserve">was developed by me. </w:t>
+            </w:r>
+            <w:r>
+              <w:rPr>
+                <w:rFonts w:asciiTheme="minorHAnsi" w:hAnsiTheme="minorHAnsi" w:cstheme="minorHAnsi"/>
+              </w:rPr>
+              <w:t xml:space="preserve">Though this project is under-development(which is almost finished), I wanted to list this as I made this site </w:t>
+            </w:r>
+          </w:p>
+          <w:p>
+            <w:pPr>
+              <w:keepNext/>
+              <w:tabs>
+                <w:tab w:val="num" w:pos="2880"/>
+              </w:tabs>
+              <w:suppressAutoHyphens w:val="0"/>
+              <w:spacing w:after="0" w:line="240" w:lineRule="auto"/>
+              <w:ind w:left="720"/>
+              <w:rPr>
+                <w:rFonts w:asciiTheme="minorHAnsi" w:hAnsiTheme="minorHAnsi" w:cstheme="minorHAnsi"/>
+              </w:rPr>
+            </w:pPr>
+            <w:proofErr w:type="gramStart"/>
+            <w:r>
+              <w:rPr>
+                <w:rFonts w:asciiTheme="minorHAnsi" w:hAnsiTheme="minorHAnsi" w:cstheme="minorHAnsi"/>
+              </w:rPr>
+              <w:t>alone</w:t>
+            </w:r>
+            <w:proofErr w:type="gramEnd"/>
+            <w:r>
+              <w:rPr>
+                <w:rFonts w:asciiTheme="minorHAnsi" w:hAnsiTheme="minorHAnsi" w:cstheme="minorHAnsi"/>
+              </w:rPr>
+              <w:t xml:space="preserve"> with little help from my CTO.</w:t>
             </w:r>
           </w:p>
           <w:p>
             <w:pPr>
               <w:widowControl w:val="0"/>
               <w:spacing w:before="40" w:after="40" w:line="100" w:lineRule="atLeast"/>
-              <w:rPr>
-                <w:rFonts w:ascii="Tahoma" w:hAnsi="Tahoma" w:cs="Tahoma"/>
-                <w:sz w:val="18"/>
-                <w:szCs w:val="18"/>
+              <w:ind w:left="720" w:right="-900" w:hanging="360"/>
+              <w:rPr>
+                <w:rFonts w:asciiTheme="minorHAnsi" w:hAnsiTheme="minorHAnsi" w:cstheme="minorHAnsi"/>
               </w:rPr>
             </w:pPr>
           </w:p>
@@ -2680,7 +3613,7 @@
         </w:trPr>
         <w:tc>
           <w:tcPr>
-            <w:tcW w:w="3239" w:type="dxa"/>
+            <w:tcW w:w="3221" w:type="dxa"/>
             <w:tcBorders>
               <w:top w:val="single" w:sz="4" w:space="0" w:color="000000"/>
               <w:left w:val="single" w:sz="4" w:space="0" w:color="000000"/>
@@ -2698,26 +3631,22 @@
               </w:tabs>
               <w:spacing w:before="40" w:after="120" w:line="100" w:lineRule="atLeast"/>
               <w:rPr>
-                <w:rFonts w:ascii="Tahoma" w:hAnsi="Tahoma" w:cs="Tahoma"/>
-                <w:sz w:val="18"/>
-                <w:szCs w:val="18"/>
-              </w:rPr>
-            </w:pPr>
-            <w:r>
-              <w:rPr>
-                <w:rFonts w:ascii="Tahoma" w:hAnsi="Tahoma" w:cs="Tahoma"/>
+                <w:rFonts w:asciiTheme="minorHAnsi" w:hAnsiTheme="minorHAnsi" w:cstheme="minorHAnsi"/>
                 <w:color w:val="000080"/>
-                <w:sz w:val="18"/>
-                <w:szCs w:val="18"/>
-              </w:rPr>
-              <w:lastRenderedPageBreak/>
+              </w:rPr>
+            </w:pPr>
+            <w:r>
+              <w:rPr>
+                <w:rFonts w:asciiTheme="minorHAnsi" w:hAnsiTheme="minorHAnsi" w:cstheme="minorHAnsi"/>
+                <w:color w:val="000080"/>
+              </w:rPr>
               <w:t>Role</w:t>
             </w:r>
           </w:p>
         </w:tc>
         <w:tc>
           <w:tcPr>
-            <w:tcW w:w="5851" w:type="dxa"/>
+            <w:tcW w:w="5817" w:type="dxa"/>
             <w:tcBorders>
               <w:top w:val="single" w:sz="4" w:space="0" w:color="000000"/>
               <w:left w:val="single" w:sz="4" w:space="0" w:color="000000"/>
@@ -2729,25 +3658,23 @@
           <w:p>
             <w:pPr>
               <w:widowControl w:val="0"/>
-              <w:tabs>
-                <w:tab w:val="left" w:pos="0"/>
-              </w:tabs>
-              <w:spacing w:after="0" w:line="100" w:lineRule="atLeast"/>
-              <w:jc w:val="both"/>
-              <w:rPr>
-                <w:rFonts w:ascii="Tahoma" w:hAnsi="Tahoma" w:cs="Tahoma"/>
-                <w:color w:val="000080"/>
-                <w:sz w:val="18"/>
-                <w:szCs w:val="18"/>
-              </w:rPr>
-            </w:pPr>
-            <w:r>
-              <w:rPr>
-                <w:rFonts w:ascii="Tahoma" w:hAnsi="Tahoma" w:cs="Tahoma"/>
-                <w:sz w:val="18"/>
-                <w:szCs w:val="18"/>
-              </w:rPr>
-              <w:t>Application Support and Maintenance</w:t>
+              <w:spacing w:before="40" w:after="40" w:line="100" w:lineRule="atLeast"/>
+              <w:ind w:left="720" w:right="-900" w:hanging="360"/>
+              <w:rPr>
+                <w:rFonts w:asciiTheme="minorHAnsi" w:hAnsiTheme="minorHAnsi" w:cstheme="minorHAnsi"/>
+              </w:rPr>
+            </w:pPr>
+            <w:r>
+              <w:rPr>
+                <w:rFonts w:asciiTheme="minorHAnsi" w:hAnsiTheme="minorHAnsi" w:cstheme="minorHAnsi"/>
+              </w:rPr>
+              <w:t>Front End Development</w:t>
+            </w:r>
+            <w:r>
+              <w:rPr>
+                <w:rFonts w:asciiTheme="minorHAnsi" w:hAnsiTheme="minorHAnsi" w:cstheme="minorHAnsi"/>
+              </w:rPr>
+              <w:t xml:space="preserve"> and Back End Part</w:t>
             </w:r>
           </w:p>
         </w:tc>
@@ -2758,7 +3685,7 @@
         </w:trPr>
         <w:tc>
           <w:tcPr>
-            <w:tcW w:w="3239" w:type="dxa"/>
+            <w:tcW w:w="3221" w:type="dxa"/>
             <w:tcBorders>
               <w:top w:val="single" w:sz="4" w:space="0" w:color="000000"/>
               <w:left w:val="single" w:sz="4" w:space="0" w:color="000000"/>
@@ -2776,18 +3703,14 @@
               </w:tabs>
               <w:spacing w:before="40" w:after="120" w:line="100" w:lineRule="atLeast"/>
               <w:rPr>
-                <w:rFonts w:ascii="Tahoma" w:hAnsi="Tahoma" w:cs="Tahoma"/>
+                <w:rFonts w:asciiTheme="minorHAnsi" w:hAnsiTheme="minorHAnsi" w:cstheme="minorHAnsi"/>
                 <w:color w:val="000080"/>
-                <w:sz w:val="18"/>
-                <w:szCs w:val="18"/>
-              </w:rPr>
-            </w:pPr>
-            <w:r>
-              <w:rPr>
-                <w:rFonts w:ascii="Tahoma" w:hAnsi="Tahoma" w:cs="Tahoma"/>
+              </w:rPr>
+            </w:pPr>
+            <w:r>
+              <w:rPr>
+                <w:rFonts w:asciiTheme="minorHAnsi" w:hAnsiTheme="minorHAnsi" w:cstheme="minorHAnsi"/>
                 <w:color w:val="000080"/>
-                <w:sz w:val="18"/>
-                <w:szCs w:val="18"/>
               </w:rPr>
               <w:t>Team Size</w:t>
             </w:r>
@@ -2795,7 +3718,7 @@
         </w:tc>
         <w:tc>
           <w:tcPr>
-            <w:tcW w:w="5851" w:type="dxa"/>
+            <w:tcW w:w="5817" w:type="dxa"/>
             <w:tcBorders>
               <w:top w:val="single" w:sz="4" w:space="0" w:color="000000"/>
               <w:left w:val="single" w:sz="4" w:space="0" w:color="000000"/>
@@ -2808,19 +3731,16 @@
             <w:pPr>
               <w:widowControl w:val="0"/>
               <w:spacing w:before="40" w:after="40" w:line="100" w:lineRule="atLeast"/>
-              <w:rPr>
-                <w:rFonts w:ascii="Tahoma" w:hAnsi="Tahoma" w:cs="Tahoma"/>
-                <w:sz w:val="18"/>
-                <w:szCs w:val="18"/>
-              </w:rPr>
-            </w:pPr>
-            <w:r>
-              <w:rPr>
-                <w:rFonts w:ascii="Tahoma" w:hAnsi="Tahoma" w:cs="Tahoma"/>
-                <w:sz w:val="18"/>
-                <w:szCs w:val="18"/>
-              </w:rPr>
-              <w:t>3</w:t>
+              <w:ind w:left="720" w:right="-900" w:hanging="360"/>
+              <w:rPr>
+                <w:rFonts w:asciiTheme="minorHAnsi" w:hAnsiTheme="minorHAnsi" w:cstheme="minorHAnsi"/>
+              </w:rPr>
+            </w:pPr>
+            <w:r>
+              <w:rPr>
+                <w:rFonts w:asciiTheme="minorHAnsi" w:hAnsiTheme="minorHAnsi" w:cstheme="minorHAnsi"/>
+              </w:rPr>
+              <w:t>2</w:t>
             </w:r>
           </w:p>
         </w:tc>
@@ -2831,7 +3751,7 @@
         </w:trPr>
         <w:tc>
           <w:tcPr>
-            <w:tcW w:w="3239" w:type="dxa"/>
+            <w:tcW w:w="3221" w:type="dxa"/>
             <w:tcBorders>
               <w:top w:val="single" w:sz="4" w:space="0" w:color="000000"/>
               <w:left w:val="single" w:sz="4" w:space="0" w:color="000000"/>
@@ -2849,190 +3769,14 @@
               </w:tabs>
               <w:spacing w:before="40" w:after="120" w:line="100" w:lineRule="atLeast"/>
               <w:rPr>
-                <w:rFonts w:ascii="Tahoma" w:hAnsi="Tahoma" w:cs="Tahoma"/>
-                <w:sz w:val="18"/>
-                <w:szCs w:val="18"/>
-              </w:rPr>
-            </w:pPr>
-            <w:r>
-              <w:rPr>
-                <w:rFonts w:ascii="Tahoma" w:hAnsi="Tahoma" w:cs="Tahoma"/>
+                <w:rFonts w:asciiTheme="minorHAnsi" w:hAnsiTheme="minorHAnsi" w:cstheme="minorHAnsi"/>
                 <w:color w:val="000080"/>
-                <w:sz w:val="18"/>
-                <w:szCs w:val="18"/>
-              </w:rPr>
-              <w:t>Features developed / worked on</w:t>
-            </w:r>
-          </w:p>
-        </w:tc>
-        <w:tc>
-          <w:tcPr>
-            <w:tcW w:w="5851" w:type="dxa"/>
-            <w:tcBorders>
-              <w:top w:val="single" w:sz="4" w:space="0" w:color="000000"/>
-              <w:left w:val="single" w:sz="4" w:space="0" w:color="000000"/>
-              <w:bottom w:val="single" w:sz="4" w:space="0" w:color="000000"/>
-              <w:right w:val="single" w:sz="4" w:space="0" w:color="000000"/>
-            </w:tcBorders>
-            <w:shd w:val="clear" w:color="auto" w:fill="FFFFFF"/>
-          </w:tcPr>
-          <w:p>
-            <w:pPr>
-              <w:widowControl w:val="0"/>
-              <w:numPr>
-                <w:ilvl w:val="0"/>
-                <w:numId w:val="18"/>
-              </w:numPr>
-              <w:spacing w:after="0" w:line="100" w:lineRule="atLeast"/>
-              <w:jc w:val="both"/>
-              <w:rPr>
-                <w:rFonts w:ascii="Tahoma" w:hAnsi="Tahoma" w:cs="Tahoma"/>
-                <w:sz w:val="18"/>
-                <w:szCs w:val="18"/>
-              </w:rPr>
-            </w:pPr>
-            <w:r>
-              <w:rPr>
-                <w:rFonts w:ascii="Tahoma" w:hAnsi="Tahoma" w:cs="Tahoma"/>
-                <w:sz w:val="18"/>
-                <w:szCs w:val="18"/>
-              </w:rPr>
-              <w:t>D</w:t>
-            </w:r>
-            <w:r>
-              <w:rPr>
-                <w:rFonts w:ascii="Tahoma" w:hAnsi="Tahoma" w:cs="Tahoma"/>
-                <w:sz w:val="18"/>
-                <w:szCs w:val="18"/>
-              </w:rPr>
-              <w:t>eployment</w:t>
-            </w:r>
-            <w:r>
-              <w:rPr>
-                <w:rFonts w:ascii="Tahoma" w:hAnsi="Tahoma" w:cs="Tahoma"/>
-                <w:sz w:val="18"/>
-                <w:szCs w:val="18"/>
-              </w:rPr>
-              <w:t xml:space="preserve"> of application on servers</w:t>
-            </w:r>
-          </w:p>
-          <w:p>
-            <w:pPr>
-              <w:pStyle w:val="ListParagraph"/>
-              <w:numPr>
-                <w:ilvl w:val="0"/>
-                <w:numId w:val="18"/>
-              </w:numPr>
-              <w:spacing w:before="40" w:after="40" w:line="240" w:lineRule="auto"/>
-              <w:jc w:val="both"/>
-              <w:rPr>
-                <w:rFonts w:ascii="Tahoma" w:hAnsi="Tahoma" w:cs="Tahoma"/>
-                <w:sz w:val="18"/>
-                <w:szCs w:val="18"/>
-              </w:rPr>
-            </w:pPr>
-            <w:r>
-              <w:rPr>
-                <w:rFonts w:ascii="Tahoma" w:hAnsi="Tahoma" w:cs="Tahoma"/>
-                <w:sz w:val="18"/>
-                <w:szCs w:val="18"/>
-              </w:rPr>
-              <w:t>Implemented changes in the application as per client requirements.</w:t>
-            </w:r>
-          </w:p>
-          <w:p>
-            <w:pPr>
-              <w:widowControl w:val="0"/>
-              <w:numPr>
-                <w:ilvl w:val="0"/>
-                <w:numId w:val="18"/>
-              </w:numPr>
-              <w:tabs>
-                <w:tab w:val="left" w:pos="0"/>
-              </w:tabs>
-              <w:spacing w:after="0" w:line="100" w:lineRule="atLeast"/>
-              <w:jc w:val="both"/>
-              <w:rPr>
-                <w:rFonts w:ascii="Tahoma" w:hAnsi="Tahoma" w:cs="Tahoma"/>
+              </w:rPr>
+            </w:pPr>
+            <w:r>
+              <w:rPr>
+                <w:rFonts w:asciiTheme="minorHAnsi" w:hAnsiTheme="minorHAnsi" w:cstheme="minorHAnsi"/>
                 <w:color w:val="000080"/>
-                <w:sz w:val="18"/>
-                <w:szCs w:val="18"/>
-              </w:rPr>
-            </w:pPr>
-            <w:r>
-              <w:rPr>
-                <w:rFonts w:ascii="Tahoma" w:hAnsi="Tahoma" w:cs="Tahoma"/>
-                <w:sz w:val="18"/>
-                <w:szCs w:val="18"/>
-              </w:rPr>
-              <w:t>Analysis of enhancement request and preparing Work Order for the same.</w:t>
-            </w:r>
-          </w:p>
-          <w:p>
-            <w:pPr>
-              <w:widowControl w:val="0"/>
-              <w:numPr>
-                <w:ilvl w:val="0"/>
-                <w:numId w:val="18"/>
-              </w:numPr>
-              <w:tabs>
-                <w:tab w:val="left" w:pos="0"/>
-              </w:tabs>
-              <w:spacing w:after="0" w:line="100" w:lineRule="atLeast"/>
-              <w:jc w:val="both"/>
-              <w:rPr>
-                <w:rFonts w:ascii="Tahoma" w:hAnsi="Tahoma" w:cs="Tahoma"/>
-                <w:color w:val="000080"/>
-                <w:sz w:val="18"/>
-                <w:szCs w:val="18"/>
-              </w:rPr>
-            </w:pPr>
-            <w:r>
-              <w:rPr>
-                <w:rFonts w:ascii="Tahoma" w:hAnsi="Tahoma" w:cs="Tahoma"/>
-                <w:sz w:val="18"/>
-                <w:szCs w:val="18"/>
-              </w:rPr>
-              <w:t>Implemented permanent fix to reduce the incident count and stable the application.</w:t>
-            </w:r>
-          </w:p>
-        </w:tc>
-      </w:tr>
-      <w:tr>
-        <w:trPr>
-          <w:trHeight w:val="1"/>
-        </w:trPr>
-        <w:tc>
-          <w:tcPr>
-            <w:tcW w:w="3239" w:type="dxa"/>
-            <w:tcBorders>
-              <w:top w:val="single" w:sz="4" w:space="0" w:color="000000"/>
-              <w:left w:val="single" w:sz="4" w:space="0" w:color="000000"/>
-              <w:bottom w:val="single" w:sz="4" w:space="0" w:color="000000"/>
-              <w:right w:val="single" w:sz="4" w:space="0" w:color="000000"/>
-            </w:tcBorders>
-            <w:shd w:val="clear" w:color="auto" w:fill="FFFFFF"/>
-          </w:tcPr>
-          <w:p>
-            <w:pPr>
-              <w:widowControl w:val="0"/>
-              <w:tabs>
-                <w:tab w:val="left" w:pos="2898"/>
-                <w:tab w:val="left" w:pos="8838"/>
-              </w:tabs>
-              <w:spacing w:before="40" w:after="120" w:line="100" w:lineRule="atLeast"/>
-              <w:rPr>
-                <w:rFonts w:ascii="Tahoma" w:hAnsi="Tahoma" w:cs="Tahoma"/>
-                <w:sz w:val="18"/>
-                <w:szCs w:val="18"/>
-              </w:rPr>
-            </w:pPr>
-            <w:r>
-              <w:rPr>
-                <w:rFonts w:ascii="Tahoma" w:hAnsi="Tahoma" w:cs="Tahoma"/>
-                <w:color w:val="000080"/>
-                <w:sz w:val="18"/>
-                <w:szCs w:val="18"/>
               </w:rPr>
               <w:t>Technologies used</w:t>
             </w:r>
@@ -3040,7 +3784,7 @@
         </w:tc>
         <w:tc>
           <w:tcPr>
-            <w:tcW w:w="5851" w:type="dxa"/>
+            <w:tcW w:w="5817" w:type="dxa"/>
             <w:tcBorders>
               <w:top w:val="single" w:sz="4" w:space="0" w:color="000000"/>
               <w:left w:val="single" w:sz="4" w:space="0" w:color="000000"/>
@@ -3059,43 +3803,51 @@
               <w:spacing w:before="40" w:after="40" w:line="100" w:lineRule="atLeast"/>
               <w:ind w:right="-900"/>
               <w:rPr>
-                <w:rFonts w:ascii="Times New Roman" w:hAnsi="Times New Roman" w:cs="Times New Roman"/>
-                <w:sz w:val="20"/>
-                <w:szCs w:val="20"/>
-              </w:rPr>
-            </w:pPr>
-            <w:r>
-              <w:rPr>
-                <w:rFonts w:ascii="Tahoma" w:hAnsi="Tahoma" w:cs="Tahoma"/>
-                <w:sz w:val="18"/>
-                <w:szCs w:val="18"/>
-              </w:rPr>
-              <w:t>ASP.NET 2.0/3.5/4.0</w:t>
-            </w:r>
-            <w:r>
-              <w:rPr>
-                <w:rFonts w:ascii="Tahoma" w:hAnsi="Tahoma" w:cs="Tahoma"/>
-                <w:sz w:val="18"/>
-                <w:szCs w:val="18"/>
-              </w:rPr>
-              <w:t>.</w:t>
-            </w:r>
-            <w:r>
-              <w:rPr>
-                <w:rFonts w:ascii="Times New Roman" w:hAnsi="Times New Roman" w:cs="Times New Roman"/>
-                <w:sz w:val="20"/>
-                <w:szCs w:val="20"/>
-              </w:rPr>
-              <w:t xml:space="preserve"> </w:t>
-            </w:r>
-            <w:r>
-              <w:rPr>
-                <w:rFonts w:ascii="Times New Roman" w:hAnsi="Times New Roman" w:cs="Times New Roman"/>
-                <w:sz w:val="20"/>
-                <w:szCs w:val="20"/>
-              </w:rPr>
-              <w:t>ADO.NET, HTML, JavaScript.</w:t>
-            </w:r>
+                <w:rFonts w:asciiTheme="minorHAnsi" w:hAnsiTheme="minorHAnsi" w:cstheme="minorHAnsi"/>
+              </w:rPr>
+            </w:pPr>
+            <w:r>
+              <w:rPr>
+                <w:rFonts w:asciiTheme="minorHAnsi" w:hAnsiTheme="minorHAnsi" w:cstheme="minorHAnsi"/>
+              </w:rPr>
+              <w:t xml:space="preserve">HTML, CSS, JavaScript, </w:t>
+            </w:r>
+            <w:proofErr w:type="spellStart"/>
+            <w:r>
+              <w:rPr>
+                <w:rFonts w:asciiTheme="minorHAnsi" w:hAnsiTheme="minorHAnsi" w:cstheme="minorHAnsi"/>
+              </w:rPr>
+              <w:t>Jquery</w:t>
+            </w:r>
+            <w:proofErr w:type="spellEnd"/>
+            <w:r>
+              <w:rPr>
+                <w:rFonts w:asciiTheme="minorHAnsi" w:hAnsiTheme="minorHAnsi" w:cstheme="minorHAnsi"/>
+              </w:rPr>
+              <w:t xml:space="preserve">, </w:t>
+            </w:r>
+            <w:proofErr w:type="spellStart"/>
+            <w:r>
+              <w:rPr>
+                <w:rFonts w:asciiTheme="minorHAnsi" w:hAnsiTheme="minorHAnsi" w:cstheme="minorHAnsi"/>
+              </w:rPr>
+              <w:t>php</w:t>
+            </w:r>
+            <w:proofErr w:type="spellEnd"/>
+            <w:r>
+              <w:rPr>
+                <w:rFonts w:asciiTheme="minorHAnsi" w:hAnsiTheme="minorHAnsi" w:cstheme="minorHAnsi"/>
+              </w:rPr>
+              <w:t xml:space="preserve">, </w:t>
+            </w:r>
+            <w:proofErr w:type="spellStart"/>
+            <w:r>
+              <w:rPr>
+                <w:rFonts w:asciiTheme="minorHAnsi" w:hAnsiTheme="minorHAnsi" w:cstheme="minorHAnsi"/>
+              </w:rPr>
+              <w:t>wordpress</w:t>
+            </w:r>
+            <w:proofErr w:type="spellEnd"/>
           </w:p>
           <w:p>
             <w:pPr>
@@ -3107,44 +3859,627 @@
               <w:spacing w:before="40" w:after="40" w:line="100" w:lineRule="atLeast"/>
               <w:ind w:right="-900"/>
               <w:rPr>
-                <w:rFonts w:ascii="Times New Roman" w:hAnsi="Times New Roman" w:cs="Times New Roman"/>
-                <w:sz w:val="20"/>
-                <w:szCs w:val="20"/>
-              </w:rPr>
-            </w:pPr>
-            <w:r>
-              <w:rPr>
-                <w:rFonts w:ascii="Times New Roman" w:hAnsi="Times New Roman" w:cs="Times New Roman"/>
-                <w:sz w:val="20"/>
-                <w:szCs w:val="20"/>
-              </w:rPr>
-              <w:t xml:space="preserve">Visual Studio </w:t>
-            </w:r>
-            <w:r>
-              <w:rPr>
-                <w:rFonts w:ascii="Times New Roman" w:hAnsi="Times New Roman" w:cs="Times New Roman"/>
-                <w:sz w:val="20"/>
-                <w:szCs w:val="20"/>
-              </w:rPr>
-              <w:t>2005,2008,</w:t>
-            </w:r>
-            <w:r>
-              <w:rPr>
-                <w:rFonts w:ascii="Times New Roman" w:hAnsi="Times New Roman" w:cs="Times New Roman"/>
-                <w:sz w:val="20"/>
-                <w:szCs w:val="20"/>
-              </w:rPr>
-              <w:t>2010</w:t>
-            </w:r>
-            <w:r>
-              <w:rPr>
-                <w:rFonts w:ascii="Times New Roman" w:hAnsi="Times New Roman" w:cs="Times New Roman"/>
-                <w:sz w:val="20"/>
-                <w:szCs w:val="20"/>
-              </w:rPr>
-              <w:t>,2012</w:t>
-            </w:r>
-          </w:p>
+                <w:rFonts w:asciiTheme="minorHAnsi" w:hAnsiTheme="minorHAnsi" w:cstheme="minorHAnsi"/>
+              </w:rPr>
+            </w:pPr>
+            <w:r>
+              <w:rPr>
+                <w:rFonts w:asciiTheme="minorHAnsi" w:hAnsiTheme="minorHAnsi" w:cstheme="minorHAnsi"/>
+              </w:rPr>
+              <w:t>Notepad++</w:t>
+            </w:r>
+          </w:p>
+        </w:tc>
+      </w:tr>
+    </w:tbl>
+    <w:p>
+      <w:pPr>
+        <w:widowControl w:val="0"/>
+        <w:tabs>
+          <w:tab w:val="left" w:pos="2898"/>
+          <w:tab w:val="left" w:pos="8838"/>
+        </w:tabs>
+        <w:spacing w:before="40" w:after="120" w:line="100" w:lineRule="atLeast"/>
+        <w:rPr>
+          <w:rFonts w:asciiTheme="minorHAnsi" w:hAnsiTheme="minorHAnsi" w:cstheme="minorHAnsi"/>
+          <w:b/>
+          <w:bCs/>
+          <w:color w:val="000080"/>
+          <w:u w:val="single"/>
+        </w:rPr>
+      </w:pPr>
+    </w:p>
+    <w:tbl>
+      <w:tblPr>
+        <w:tblW w:w="0" w:type="auto"/>
+        <w:tblInd w:w="216" w:type="dxa"/>
+        <w:tblLayout w:type="fixed"/>
+        <w:tblLook w:val="0000"/>
+      </w:tblPr>
+      <w:tblGrid>
+        <w:gridCol w:w="3221"/>
+        <w:gridCol w:w="5817"/>
+      </w:tblGrid>
+      <w:tr>
+        <w:trPr>
+          <w:trHeight w:val="1"/>
+        </w:trPr>
+        <w:tc>
+          <w:tcPr>
+            <w:tcW w:w="3221" w:type="dxa"/>
+            <w:tcBorders>
+              <w:top w:val="single" w:sz="4" w:space="0" w:color="000000"/>
+              <w:left w:val="single" w:sz="4" w:space="0" w:color="000000"/>
+              <w:bottom w:val="single" w:sz="4" w:space="0" w:color="000000"/>
+              <w:right w:val="single" w:sz="4" w:space="0" w:color="000000"/>
+            </w:tcBorders>
+            <w:shd w:val="clear" w:color="auto" w:fill="FFFFFF"/>
+          </w:tcPr>
+          <w:p>
+            <w:pPr>
+              <w:widowControl w:val="0"/>
+              <w:tabs>
+                <w:tab w:val="left" w:pos="2898"/>
+                <w:tab w:val="left" w:pos="8838"/>
+              </w:tabs>
+              <w:spacing w:before="40" w:after="120" w:line="100" w:lineRule="atLeast"/>
+              <w:rPr>
+                <w:rFonts w:asciiTheme="minorHAnsi" w:hAnsiTheme="minorHAnsi" w:cstheme="minorHAnsi"/>
+                <w:color w:val="000080"/>
+              </w:rPr>
+            </w:pPr>
+            <w:r>
+              <w:rPr>
+                <w:rFonts w:asciiTheme="minorHAnsi" w:hAnsiTheme="minorHAnsi" w:cstheme="minorHAnsi"/>
+                <w:color w:val="000080"/>
+              </w:rPr>
+              <w:t>Project / Client</w:t>
+            </w:r>
+          </w:p>
+        </w:tc>
+        <w:tc>
+          <w:tcPr>
+            <w:tcW w:w="5817" w:type="dxa"/>
+            <w:tcBorders>
+              <w:top w:val="single" w:sz="4" w:space="0" w:color="000000"/>
+              <w:left w:val="single" w:sz="4" w:space="0" w:color="000000"/>
+              <w:bottom w:val="single" w:sz="4" w:space="0" w:color="000000"/>
+              <w:right w:val="single" w:sz="4" w:space="0" w:color="000000"/>
+            </w:tcBorders>
+            <w:shd w:val="clear" w:color="auto" w:fill="FFFFFF"/>
+          </w:tcPr>
+          <w:p>
+            <w:pPr>
+              <w:widowControl w:val="0"/>
+              <w:spacing w:before="40" w:after="40" w:line="100" w:lineRule="atLeast"/>
+              <w:ind w:left="720" w:right="-900" w:hanging="360"/>
+              <w:rPr>
+                <w:rFonts w:asciiTheme="minorHAnsi" w:hAnsiTheme="minorHAnsi" w:cstheme="minorHAnsi"/>
+              </w:rPr>
+            </w:pPr>
+            <w:proofErr w:type="spellStart"/>
+            <w:r>
+              <w:rPr>
+                <w:rFonts w:asciiTheme="minorHAnsi" w:hAnsiTheme="minorHAnsi" w:cstheme="minorHAnsi"/>
+                <w:b/>
+              </w:rPr>
+              <w:t>Sportzways</w:t>
+            </w:r>
+            <w:proofErr w:type="spellEnd"/>
+            <w:r>
+              <w:rPr>
+                <w:rFonts w:asciiTheme="minorHAnsi" w:hAnsiTheme="minorHAnsi" w:cstheme="minorHAnsi"/>
+              </w:rPr>
+              <w:t>(</w:t>
+            </w:r>
+            <w:r>
+              <w:rPr>
+                <w:rFonts w:asciiTheme="minorHAnsi" w:hAnsiTheme="minorHAnsi" w:cstheme="minorHAnsi"/>
+              </w:rPr>
+              <w:t>techaste.com/demo/</w:t>
+            </w:r>
+            <w:proofErr w:type="spellStart"/>
+            <w:r>
+              <w:rPr>
+                <w:rFonts w:asciiTheme="minorHAnsi" w:hAnsiTheme="minorHAnsi" w:cstheme="minorHAnsi"/>
+              </w:rPr>
+              <w:t>sportzway</w:t>
+            </w:r>
+            <w:r>
+              <w:rPr>
+                <w:rFonts w:asciiTheme="minorHAnsi" w:hAnsiTheme="minorHAnsi" w:cstheme="minorHAnsi"/>
+              </w:rPr>
+              <w:t>_wp</w:t>
+            </w:r>
+            <w:proofErr w:type="spellEnd"/>
+            <w:r>
+              <w:rPr>
+                <w:rFonts w:asciiTheme="minorHAnsi" w:hAnsiTheme="minorHAnsi" w:cstheme="minorHAnsi"/>
+              </w:rPr>
+              <w:t>)</w:t>
+            </w:r>
+          </w:p>
+          <w:p>
+            <w:pPr>
+              <w:widowControl w:val="0"/>
+              <w:spacing w:before="40" w:after="40" w:line="100" w:lineRule="atLeast"/>
+              <w:ind w:right="-900"/>
+              <w:rPr>
+                <w:rFonts w:asciiTheme="minorHAnsi" w:hAnsiTheme="minorHAnsi" w:cstheme="minorHAnsi"/>
+              </w:rPr>
+            </w:pPr>
+          </w:p>
+          <w:p>
+            <w:pPr>
+              <w:widowControl w:val="0"/>
+              <w:spacing w:before="40" w:after="40" w:line="100" w:lineRule="atLeast"/>
+              <w:ind w:right="-900"/>
+              <w:rPr>
+                <w:rFonts w:asciiTheme="minorHAnsi" w:hAnsiTheme="minorHAnsi" w:cstheme="minorHAnsi"/>
+              </w:rPr>
+            </w:pPr>
+            <w:r>
+              <w:rPr>
+                <w:rFonts w:asciiTheme="minorHAnsi" w:hAnsiTheme="minorHAnsi" w:cstheme="minorHAnsi"/>
+              </w:rPr>
+              <w:t xml:space="preserve">   </w:t>
+            </w:r>
+            <w:r>
+              <w:rPr>
+                <w:rFonts w:asciiTheme="minorHAnsi" w:hAnsiTheme="minorHAnsi" w:cstheme="minorHAnsi"/>
+              </w:rPr>
+              <w:t xml:space="preserve">    </w:t>
+            </w:r>
+            <w:proofErr w:type="spellStart"/>
+            <w:r>
+              <w:rPr>
+                <w:rFonts w:asciiTheme="minorHAnsi" w:hAnsiTheme="minorHAnsi" w:cstheme="minorHAnsi"/>
+              </w:rPr>
+              <w:t>Sportzways</w:t>
+            </w:r>
+            <w:proofErr w:type="spellEnd"/>
+            <w:r>
+              <w:rPr>
+                <w:rFonts w:asciiTheme="minorHAnsi" w:hAnsiTheme="minorHAnsi" w:cstheme="minorHAnsi"/>
+              </w:rPr>
+              <w:t xml:space="preserve"> is an online platform where players, coaches </w:t>
+            </w:r>
+          </w:p>
+          <w:p>
+            <w:pPr>
+              <w:widowControl w:val="0"/>
+              <w:spacing w:before="40" w:after="40" w:line="100" w:lineRule="atLeast"/>
+              <w:ind w:right="-900"/>
+              <w:rPr>
+                <w:rFonts w:asciiTheme="minorHAnsi" w:hAnsiTheme="minorHAnsi" w:cstheme="minorHAnsi"/>
+              </w:rPr>
+            </w:pPr>
+            <w:r>
+              <w:rPr>
+                <w:rFonts w:asciiTheme="minorHAnsi" w:hAnsiTheme="minorHAnsi" w:cstheme="minorHAnsi"/>
+              </w:rPr>
+              <w:t xml:space="preserve">       </w:t>
+            </w:r>
+            <w:proofErr w:type="gramStart"/>
+            <w:r>
+              <w:rPr>
+                <w:rFonts w:asciiTheme="minorHAnsi" w:hAnsiTheme="minorHAnsi" w:cstheme="minorHAnsi"/>
+              </w:rPr>
+              <w:t>and</w:t>
+            </w:r>
+            <w:proofErr w:type="gramEnd"/>
+            <w:r>
+              <w:rPr>
+                <w:rFonts w:asciiTheme="minorHAnsi" w:hAnsiTheme="minorHAnsi" w:cstheme="minorHAnsi"/>
+              </w:rPr>
+              <w:t xml:space="preserve"> club can meet each other.</w:t>
+            </w:r>
+          </w:p>
+          <w:p>
+            <w:pPr>
+              <w:widowControl w:val="0"/>
+              <w:spacing w:before="40" w:after="40" w:line="100" w:lineRule="atLeast"/>
+              <w:ind w:left="720" w:right="-900" w:hanging="360"/>
+              <w:rPr>
+                <w:rFonts w:asciiTheme="minorHAnsi" w:hAnsiTheme="minorHAnsi" w:cstheme="minorHAnsi"/>
+              </w:rPr>
+            </w:pPr>
+          </w:p>
+        </w:tc>
+      </w:tr>
+      <w:tr>
+        <w:trPr>
+          <w:trHeight w:val="1"/>
+        </w:trPr>
+        <w:tc>
+          <w:tcPr>
+            <w:tcW w:w="3221" w:type="dxa"/>
+            <w:tcBorders>
+              <w:top w:val="single" w:sz="4" w:space="0" w:color="000000"/>
+              <w:left w:val="single" w:sz="4" w:space="0" w:color="000000"/>
+              <w:bottom w:val="single" w:sz="4" w:space="0" w:color="000000"/>
+              <w:right w:val="single" w:sz="4" w:space="0" w:color="000000"/>
+            </w:tcBorders>
+            <w:shd w:val="clear" w:color="auto" w:fill="FFFFFF"/>
+          </w:tcPr>
+          <w:p>
+            <w:pPr>
+              <w:widowControl w:val="0"/>
+              <w:tabs>
+                <w:tab w:val="left" w:pos="2898"/>
+                <w:tab w:val="left" w:pos="8838"/>
+              </w:tabs>
+              <w:spacing w:before="40" w:after="120" w:line="100" w:lineRule="atLeast"/>
+              <w:rPr>
+                <w:rFonts w:asciiTheme="minorHAnsi" w:hAnsiTheme="minorHAnsi" w:cstheme="minorHAnsi"/>
+                <w:color w:val="000080"/>
+              </w:rPr>
+            </w:pPr>
+            <w:r>
+              <w:rPr>
+                <w:rFonts w:asciiTheme="minorHAnsi" w:hAnsiTheme="minorHAnsi" w:cstheme="minorHAnsi"/>
+                <w:color w:val="000080"/>
+              </w:rPr>
+              <w:t>Period</w:t>
+            </w:r>
+          </w:p>
+        </w:tc>
+        <w:tc>
+          <w:tcPr>
+            <w:tcW w:w="5817" w:type="dxa"/>
+            <w:tcBorders>
+              <w:top w:val="single" w:sz="4" w:space="0" w:color="000000"/>
+              <w:left w:val="single" w:sz="4" w:space="0" w:color="000000"/>
+              <w:bottom w:val="single" w:sz="4" w:space="0" w:color="000000"/>
+              <w:right w:val="single" w:sz="4" w:space="0" w:color="000000"/>
+            </w:tcBorders>
+            <w:shd w:val="clear" w:color="auto" w:fill="FFFFFF"/>
+          </w:tcPr>
+          <w:p>
+            <w:pPr>
+              <w:widowControl w:val="0"/>
+              <w:spacing w:before="40" w:after="40" w:line="100" w:lineRule="atLeast"/>
+              <w:ind w:left="720" w:right="-900" w:hanging="360"/>
+              <w:rPr>
+                <w:rFonts w:asciiTheme="minorHAnsi" w:hAnsiTheme="minorHAnsi" w:cstheme="minorHAnsi"/>
+              </w:rPr>
+            </w:pPr>
+            <w:r>
+              <w:rPr>
+                <w:rFonts w:asciiTheme="minorHAnsi" w:hAnsiTheme="minorHAnsi" w:cstheme="minorHAnsi"/>
+              </w:rPr>
+              <w:t>Jan 2016</w:t>
+            </w:r>
+            <w:r>
+              <w:rPr>
+                <w:rFonts w:asciiTheme="minorHAnsi" w:hAnsiTheme="minorHAnsi" w:cstheme="minorHAnsi"/>
+              </w:rPr>
+              <w:t xml:space="preserve"> –</w:t>
+            </w:r>
+            <w:r>
+              <w:rPr>
+                <w:rFonts w:asciiTheme="minorHAnsi" w:hAnsiTheme="minorHAnsi" w:cstheme="minorHAnsi"/>
+              </w:rPr>
+              <w:t xml:space="preserve"> till date</w:t>
+            </w:r>
+            <w:r>
+              <w:rPr>
+                <w:rFonts w:asciiTheme="minorHAnsi" w:hAnsiTheme="minorHAnsi" w:cstheme="minorHAnsi"/>
+              </w:rPr>
+              <w:t xml:space="preserve"> </w:t>
+            </w:r>
+          </w:p>
+        </w:tc>
+      </w:tr>
+      <w:tr>
+        <w:trPr>
+          <w:trHeight w:val="1"/>
+        </w:trPr>
+        <w:tc>
+          <w:tcPr>
+            <w:tcW w:w="3221" w:type="dxa"/>
+            <w:tcBorders>
+              <w:top w:val="single" w:sz="4" w:space="0" w:color="000000"/>
+              <w:left w:val="single" w:sz="4" w:space="0" w:color="000000"/>
+              <w:bottom w:val="single" w:sz="4" w:space="0" w:color="000000"/>
+              <w:right w:val="single" w:sz="4" w:space="0" w:color="000000"/>
+            </w:tcBorders>
+            <w:shd w:val="clear" w:color="auto" w:fill="FFFFFF"/>
+          </w:tcPr>
+          <w:p>
+            <w:pPr>
+              <w:widowControl w:val="0"/>
+              <w:tabs>
+                <w:tab w:val="left" w:pos="2898"/>
+                <w:tab w:val="left" w:pos="8838"/>
+              </w:tabs>
+              <w:spacing w:before="40" w:after="120" w:line="100" w:lineRule="atLeast"/>
+              <w:rPr>
+                <w:rFonts w:asciiTheme="minorHAnsi" w:hAnsiTheme="minorHAnsi" w:cstheme="minorHAnsi"/>
+                <w:color w:val="000080"/>
+              </w:rPr>
+            </w:pPr>
+            <w:r>
+              <w:rPr>
+                <w:rFonts w:asciiTheme="minorHAnsi" w:hAnsiTheme="minorHAnsi" w:cstheme="minorHAnsi"/>
+                <w:color w:val="000080"/>
+              </w:rPr>
+              <w:t>Description</w:t>
+            </w:r>
+          </w:p>
+        </w:tc>
+        <w:tc>
+          <w:tcPr>
+            <w:tcW w:w="5817" w:type="dxa"/>
+            <w:tcBorders>
+              <w:top w:val="single" w:sz="4" w:space="0" w:color="000000"/>
+              <w:left w:val="single" w:sz="4" w:space="0" w:color="000000"/>
+              <w:bottom w:val="single" w:sz="4" w:space="0" w:color="000000"/>
+              <w:right w:val="single" w:sz="4" w:space="0" w:color="000000"/>
+            </w:tcBorders>
+            <w:shd w:val="clear" w:color="auto" w:fill="FFFFFF"/>
+          </w:tcPr>
+          <w:p>
+            <w:pPr>
+              <w:keepNext/>
+              <w:numPr>
+                <w:ilvl w:val="0"/>
+                <w:numId w:val="1"/>
+              </w:numPr>
+              <w:tabs>
+                <w:tab w:val="num" w:pos="2880"/>
+              </w:tabs>
+              <w:suppressAutoHyphens w:val="0"/>
+              <w:spacing w:after="0" w:line="240" w:lineRule="auto"/>
+              <w:rPr>
+                <w:rFonts w:asciiTheme="minorHAnsi" w:hAnsiTheme="minorHAnsi" w:cstheme="minorHAnsi"/>
+              </w:rPr>
+            </w:pPr>
+            <w:r>
+              <w:rPr>
+                <w:rFonts w:asciiTheme="minorHAnsi" w:hAnsiTheme="minorHAnsi" w:cstheme="minorHAnsi"/>
+              </w:rPr>
+              <w:t xml:space="preserve">Front </w:t>
+            </w:r>
+            <w:proofErr w:type="gramStart"/>
+            <w:r>
+              <w:rPr>
+                <w:rFonts w:asciiTheme="minorHAnsi" w:hAnsiTheme="minorHAnsi" w:cstheme="minorHAnsi"/>
+              </w:rPr>
+              <w:t>End  and</w:t>
+            </w:r>
+            <w:proofErr w:type="gramEnd"/>
+            <w:r>
+              <w:rPr>
+                <w:rFonts w:asciiTheme="minorHAnsi" w:hAnsiTheme="minorHAnsi" w:cstheme="minorHAnsi"/>
+              </w:rPr>
+              <w:t xml:space="preserve"> </w:t>
+            </w:r>
+            <w:r>
+              <w:rPr>
+                <w:rFonts w:asciiTheme="minorHAnsi" w:hAnsiTheme="minorHAnsi" w:cstheme="minorHAnsi"/>
+              </w:rPr>
+              <w:t xml:space="preserve">some </w:t>
+            </w:r>
+            <w:r>
+              <w:rPr>
+                <w:rFonts w:asciiTheme="minorHAnsi" w:hAnsiTheme="minorHAnsi" w:cstheme="minorHAnsi"/>
+              </w:rPr>
+              <w:t xml:space="preserve">Back End </w:t>
+            </w:r>
+            <w:r>
+              <w:rPr>
+                <w:rFonts w:asciiTheme="minorHAnsi" w:hAnsiTheme="minorHAnsi" w:cstheme="minorHAnsi"/>
+              </w:rPr>
+              <w:t>is being</w:t>
+            </w:r>
+            <w:r>
+              <w:rPr>
+                <w:rFonts w:asciiTheme="minorHAnsi" w:hAnsiTheme="minorHAnsi" w:cstheme="minorHAnsi"/>
+              </w:rPr>
+              <w:t xml:space="preserve"> developed by me. </w:t>
+            </w:r>
+            <w:r>
+              <w:rPr>
+                <w:rFonts w:asciiTheme="minorHAnsi" w:hAnsiTheme="minorHAnsi" w:cstheme="minorHAnsi"/>
+              </w:rPr>
+              <w:t>T</w:t>
+            </w:r>
+            <w:r>
+              <w:rPr>
+                <w:rFonts w:asciiTheme="minorHAnsi" w:hAnsiTheme="minorHAnsi" w:cstheme="minorHAnsi"/>
+              </w:rPr>
+              <w:t>his project is under-development</w:t>
+            </w:r>
+            <w:r>
+              <w:rPr>
+                <w:rFonts w:asciiTheme="minorHAnsi" w:hAnsiTheme="minorHAnsi" w:cstheme="minorHAnsi"/>
+              </w:rPr>
+              <w:t>.</w:t>
+            </w:r>
+          </w:p>
+        </w:tc>
+      </w:tr>
+      <w:tr>
+        <w:trPr>
+          <w:trHeight w:val="1"/>
+        </w:trPr>
+        <w:tc>
+          <w:tcPr>
+            <w:tcW w:w="3221" w:type="dxa"/>
+            <w:tcBorders>
+              <w:top w:val="single" w:sz="4" w:space="0" w:color="000000"/>
+              <w:left w:val="single" w:sz="4" w:space="0" w:color="000000"/>
+              <w:bottom w:val="single" w:sz="4" w:space="0" w:color="000000"/>
+              <w:right w:val="single" w:sz="4" w:space="0" w:color="000000"/>
+            </w:tcBorders>
+            <w:shd w:val="clear" w:color="auto" w:fill="FFFFFF"/>
+          </w:tcPr>
+          <w:p>
+            <w:pPr>
+              <w:widowControl w:val="0"/>
+              <w:tabs>
+                <w:tab w:val="left" w:pos="2898"/>
+                <w:tab w:val="left" w:pos="8838"/>
+              </w:tabs>
+              <w:spacing w:before="40" w:after="120" w:line="100" w:lineRule="atLeast"/>
+              <w:rPr>
+                <w:rFonts w:asciiTheme="minorHAnsi" w:hAnsiTheme="minorHAnsi" w:cstheme="minorHAnsi"/>
+                <w:color w:val="000080"/>
+              </w:rPr>
+            </w:pPr>
+            <w:r>
+              <w:rPr>
+                <w:rFonts w:asciiTheme="minorHAnsi" w:hAnsiTheme="minorHAnsi" w:cstheme="minorHAnsi"/>
+                <w:color w:val="000080"/>
+              </w:rPr>
+              <w:t>Role</w:t>
+            </w:r>
+          </w:p>
+        </w:tc>
+        <w:tc>
+          <w:tcPr>
+            <w:tcW w:w="5817" w:type="dxa"/>
+            <w:tcBorders>
+              <w:top w:val="single" w:sz="4" w:space="0" w:color="000000"/>
+              <w:left w:val="single" w:sz="4" w:space="0" w:color="000000"/>
+              <w:bottom w:val="single" w:sz="4" w:space="0" w:color="000000"/>
+              <w:right w:val="single" w:sz="4" w:space="0" w:color="000000"/>
+            </w:tcBorders>
+            <w:shd w:val="clear" w:color="auto" w:fill="FFFFFF"/>
+          </w:tcPr>
+          <w:p>
+            <w:pPr>
+              <w:widowControl w:val="0"/>
+              <w:spacing w:before="40" w:after="40" w:line="100" w:lineRule="atLeast"/>
+              <w:ind w:left="720" w:right="-900" w:hanging="360"/>
+              <w:rPr>
+                <w:rFonts w:asciiTheme="minorHAnsi" w:hAnsiTheme="minorHAnsi" w:cstheme="minorHAnsi"/>
+              </w:rPr>
+            </w:pPr>
+            <w:r>
+              <w:rPr>
+                <w:rFonts w:asciiTheme="minorHAnsi" w:hAnsiTheme="minorHAnsi" w:cstheme="minorHAnsi"/>
+              </w:rPr>
+              <w:t>Front End Development and Back End Part</w:t>
+            </w:r>
+          </w:p>
+        </w:tc>
+      </w:tr>
+      <w:tr>
+        <w:trPr>
+          <w:trHeight w:val="1"/>
+        </w:trPr>
+        <w:tc>
+          <w:tcPr>
+            <w:tcW w:w="3221" w:type="dxa"/>
+            <w:tcBorders>
+              <w:top w:val="single" w:sz="4" w:space="0" w:color="000000"/>
+              <w:left w:val="single" w:sz="4" w:space="0" w:color="000000"/>
+              <w:bottom w:val="single" w:sz="4" w:space="0" w:color="000000"/>
+              <w:right w:val="single" w:sz="4" w:space="0" w:color="000000"/>
+            </w:tcBorders>
+            <w:shd w:val="clear" w:color="auto" w:fill="FFFFFF"/>
+          </w:tcPr>
+          <w:p>
+            <w:pPr>
+              <w:widowControl w:val="0"/>
+              <w:tabs>
+                <w:tab w:val="left" w:pos="2898"/>
+                <w:tab w:val="left" w:pos="8838"/>
+              </w:tabs>
+              <w:spacing w:before="40" w:after="120" w:line="100" w:lineRule="atLeast"/>
+              <w:rPr>
+                <w:rFonts w:asciiTheme="minorHAnsi" w:hAnsiTheme="minorHAnsi" w:cstheme="minorHAnsi"/>
+                <w:color w:val="000080"/>
+              </w:rPr>
+            </w:pPr>
+            <w:r>
+              <w:rPr>
+                <w:rFonts w:asciiTheme="minorHAnsi" w:hAnsiTheme="minorHAnsi" w:cstheme="minorHAnsi"/>
+                <w:color w:val="000080"/>
+              </w:rPr>
+              <w:t>Team Size</w:t>
+            </w:r>
+          </w:p>
+        </w:tc>
+        <w:tc>
+          <w:tcPr>
+            <w:tcW w:w="5817" w:type="dxa"/>
+            <w:tcBorders>
+              <w:top w:val="single" w:sz="4" w:space="0" w:color="000000"/>
+              <w:left w:val="single" w:sz="4" w:space="0" w:color="000000"/>
+              <w:bottom w:val="single" w:sz="4" w:space="0" w:color="000000"/>
+              <w:right w:val="single" w:sz="4" w:space="0" w:color="000000"/>
+            </w:tcBorders>
+            <w:shd w:val="clear" w:color="auto" w:fill="FFFFFF"/>
+          </w:tcPr>
+          <w:p>
+            <w:pPr>
+              <w:widowControl w:val="0"/>
+              <w:spacing w:before="40" w:after="40" w:line="100" w:lineRule="atLeast"/>
+              <w:ind w:left="720" w:right="-900" w:hanging="360"/>
+              <w:rPr>
+                <w:rFonts w:asciiTheme="minorHAnsi" w:hAnsiTheme="minorHAnsi" w:cstheme="minorHAnsi"/>
+              </w:rPr>
+            </w:pPr>
+            <w:r>
+              <w:rPr>
+                <w:rFonts w:asciiTheme="minorHAnsi" w:hAnsiTheme="minorHAnsi" w:cstheme="minorHAnsi"/>
+              </w:rPr>
+              <w:t>4</w:t>
+            </w:r>
+          </w:p>
+        </w:tc>
+      </w:tr>
+      <w:tr>
+        <w:trPr>
+          <w:trHeight w:val="1"/>
+        </w:trPr>
+        <w:tc>
+          <w:tcPr>
+            <w:tcW w:w="3221" w:type="dxa"/>
+            <w:tcBorders>
+              <w:top w:val="single" w:sz="4" w:space="0" w:color="000000"/>
+              <w:left w:val="single" w:sz="4" w:space="0" w:color="000000"/>
+              <w:bottom w:val="single" w:sz="4" w:space="0" w:color="000000"/>
+              <w:right w:val="single" w:sz="4" w:space="0" w:color="000000"/>
+            </w:tcBorders>
+            <w:shd w:val="clear" w:color="auto" w:fill="FFFFFF"/>
+          </w:tcPr>
+          <w:p>
+            <w:pPr>
+              <w:widowControl w:val="0"/>
+              <w:tabs>
+                <w:tab w:val="left" w:pos="2898"/>
+                <w:tab w:val="left" w:pos="8838"/>
+              </w:tabs>
+              <w:spacing w:before="40" w:after="120" w:line="100" w:lineRule="atLeast"/>
+              <w:rPr>
+                <w:rFonts w:asciiTheme="minorHAnsi" w:hAnsiTheme="minorHAnsi" w:cstheme="minorHAnsi"/>
+                <w:color w:val="000080"/>
+              </w:rPr>
+            </w:pPr>
+            <w:r>
+              <w:rPr>
+                <w:rFonts w:asciiTheme="minorHAnsi" w:hAnsiTheme="minorHAnsi" w:cstheme="minorHAnsi"/>
+                <w:color w:val="000080"/>
+              </w:rPr>
+              <w:t>Technologies used</w:t>
+            </w:r>
+          </w:p>
+        </w:tc>
+        <w:tc>
+          <w:tcPr>
+            <w:tcW w:w="5817" w:type="dxa"/>
+            <w:tcBorders>
+              <w:top w:val="single" w:sz="4" w:space="0" w:color="000000"/>
+              <w:left w:val="single" w:sz="4" w:space="0" w:color="000000"/>
+              <w:bottom w:val="single" w:sz="4" w:space="0" w:color="000000"/>
+              <w:right w:val="single" w:sz="4" w:space="0" w:color="000000"/>
+            </w:tcBorders>
+            <w:shd w:val="clear" w:color="auto" w:fill="FFFFFF"/>
+          </w:tcPr>
           <w:p>
             <w:pPr>
               <w:widowControl w:val="0"/>
@@ -3155,19 +4490,51 @@
               <w:spacing w:before="40" w:after="40" w:line="100" w:lineRule="atLeast"/>
               <w:ind w:right="-900"/>
               <w:rPr>
-                <w:rFonts w:ascii="Times New Roman" w:hAnsi="Times New Roman" w:cs="Times New Roman"/>
-                <w:sz w:val="20"/>
-                <w:szCs w:val="20"/>
-              </w:rPr>
-            </w:pPr>
-            <w:r>
-              <w:rPr>
-                <w:rFonts w:ascii="Times New Roman" w:hAnsi="Times New Roman" w:cs="Times New Roman"/>
-                <w:sz w:val="20"/>
-                <w:szCs w:val="20"/>
-              </w:rPr>
-              <w:t>SQL Server 2005/2008</w:t>
-            </w:r>
+                <w:rFonts w:asciiTheme="minorHAnsi" w:hAnsiTheme="minorHAnsi" w:cstheme="minorHAnsi"/>
+              </w:rPr>
+            </w:pPr>
+            <w:r>
+              <w:rPr>
+                <w:rFonts w:asciiTheme="minorHAnsi" w:hAnsiTheme="minorHAnsi" w:cstheme="minorHAnsi"/>
+              </w:rPr>
+              <w:t xml:space="preserve">HTML, CSS, JavaScript, </w:t>
+            </w:r>
+            <w:proofErr w:type="spellStart"/>
+            <w:r>
+              <w:rPr>
+                <w:rFonts w:asciiTheme="minorHAnsi" w:hAnsiTheme="minorHAnsi" w:cstheme="minorHAnsi"/>
+              </w:rPr>
+              <w:t>Jquery</w:t>
+            </w:r>
+            <w:proofErr w:type="spellEnd"/>
+            <w:r>
+              <w:rPr>
+                <w:rFonts w:asciiTheme="minorHAnsi" w:hAnsiTheme="minorHAnsi" w:cstheme="minorHAnsi"/>
+              </w:rPr>
+              <w:t xml:space="preserve">, </w:t>
+            </w:r>
+            <w:proofErr w:type="spellStart"/>
+            <w:r>
+              <w:rPr>
+                <w:rFonts w:asciiTheme="minorHAnsi" w:hAnsiTheme="minorHAnsi" w:cstheme="minorHAnsi"/>
+              </w:rPr>
+              <w:t>php</w:t>
+            </w:r>
+            <w:proofErr w:type="spellEnd"/>
+            <w:r>
+              <w:rPr>
+                <w:rFonts w:asciiTheme="minorHAnsi" w:hAnsiTheme="minorHAnsi" w:cstheme="minorHAnsi"/>
+              </w:rPr>
+              <w:t xml:space="preserve">, </w:t>
+            </w:r>
+            <w:proofErr w:type="spellStart"/>
+            <w:r>
+              <w:rPr>
+                <w:rFonts w:asciiTheme="minorHAnsi" w:hAnsiTheme="minorHAnsi" w:cstheme="minorHAnsi"/>
+              </w:rPr>
+              <w:t>wordpress</w:t>
+            </w:r>
+            <w:proofErr w:type="spellEnd"/>
           </w:p>
           <w:p>
             <w:pPr>
@@ -3179,31 +4546,37 @@
               <w:spacing w:before="40" w:after="40" w:line="100" w:lineRule="atLeast"/>
               <w:ind w:right="-900"/>
               <w:rPr>
-                <w:rFonts w:ascii="Times New Roman" w:hAnsi="Times New Roman" w:cs="Times New Roman"/>
-                <w:sz w:val="20"/>
-                <w:szCs w:val="20"/>
-              </w:rPr>
-            </w:pPr>
-            <w:r>
-              <w:rPr>
-                <w:rFonts w:ascii="Times New Roman" w:hAnsi="Times New Roman" w:cs="Times New Roman"/>
-                <w:sz w:val="20"/>
-                <w:szCs w:val="20"/>
-              </w:rPr>
-              <w:t>SSRS and Crystal Reports</w:t>
-            </w:r>
-          </w:p>
-          <w:p>
-            <w:pPr>
-              <w:widowControl w:val="0"/>
+                <w:rFonts w:asciiTheme="minorHAnsi" w:hAnsiTheme="minorHAnsi" w:cstheme="minorHAnsi"/>
+              </w:rPr>
+            </w:pPr>
+            <w:r>
+              <w:rPr>
+                <w:rFonts w:asciiTheme="minorHAnsi" w:hAnsiTheme="minorHAnsi" w:cstheme="minorHAnsi"/>
+              </w:rPr>
+              <w:t>Notepad++</w:t>
+            </w:r>
+          </w:p>
+          <w:p>
+            <w:pPr>
+              <w:widowControl w:val="0"/>
+              <w:numPr>
+                <w:ilvl w:val="0"/>
+                <w:numId w:val="16"/>
+              </w:numPr>
               <w:spacing w:before="40" w:after="40" w:line="100" w:lineRule="atLeast"/>
               <w:ind w:right="-900"/>
               <w:rPr>
-                <w:rFonts w:ascii="Times New Roman" w:hAnsi="Times New Roman" w:cs="Times New Roman"/>
-                <w:sz w:val="20"/>
-                <w:szCs w:val="20"/>
-              </w:rPr>
-            </w:pPr>
+                <w:rFonts w:asciiTheme="minorHAnsi" w:hAnsiTheme="minorHAnsi" w:cstheme="minorHAnsi"/>
+              </w:rPr>
+            </w:pPr>
+            <w:proofErr w:type="spellStart"/>
+            <w:r>
+              <w:rPr>
+                <w:rFonts w:asciiTheme="minorHAnsi" w:hAnsiTheme="minorHAnsi" w:cstheme="minorHAnsi"/>
+              </w:rPr>
+              <w:t>MySQL</w:t>
+            </w:r>
+            <w:proofErr w:type="spellEnd"/>
           </w:p>
         </w:tc>
       </w:tr>
@@ -3217,12 +4590,10 @@
         </w:tabs>
         <w:spacing w:before="40" w:after="120" w:line="100" w:lineRule="atLeast"/>
         <w:rPr>
-          <w:rFonts w:ascii="Tahoma" w:hAnsi="Tahoma" w:cs="Tahoma"/>
+          <w:rFonts w:asciiTheme="minorHAnsi" w:hAnsiTheme="minorHAnsi" w:cstheme="minorHAnsi"/>
           <w:b/>
           <w:bCs/>
           <w:color w:val="000080"/>
-          <w:sz w:val="20"/>
-          <w:szCs w:val="20"/>
           <w:u w:val="single"/>
         </w:rPr>
       </w:pPr>
@@ -3236,19 +4607,140 @@
         </w:tabs>
         <w:spacing w:before="40" w:after="120" w:line="100" w:lineRule="atLeast"/>
         <w:rPr>
-          <w:rFonts w:ascii="Tahoma" w:hAnsi="Tahoma" w:cs="Tahoma"/>
-          <w:sz w:val="18"/>
-          <w:szCs w:val="18"/>
+          <w:rFonts w:asciiTheme="minorHAnsi" w:hAnsiTheme="minorHAnsi" w:cstheme="minorHAnsi"/>
+          <w:bCs/>
+          <w:color w:val="000000" w:themeColor="text1"/>
         </w:rPr>
       </w:pPr>
       <w:r>
         <w:rPr>
-          <w:rFonts w:ascii="Tahoma" w:hAnsi="Tahoma" w:cs="Tahoma"/>
+          <w:rFonts w:asciiTheme="minorHAnsi" w:hAnsiTheme="minorHAnsi" w:cstheme="minorHAnsi"/>
+          <w:bCs/>
+          <w:color w:val="000000" w:themeColor="text1"/>
+        </w:rPr>
+        <w:t xml:space="preserve">* There are some other projects which are not live or under development. Also you </w:t>
+      </w:r>
+    </w:p>
+    <w:p>
+      <w:pPr>
+        <w:widowControl w:val="0"/>
+        <w:tabs>
+          <w:tab w:val="left" w:pos="2898"/>
+          <w:tab w:val="left" w:pos="8838"/>
+        </w:tabs>
+        <w:spacing w:before="40" w:after="120" w:line="100" w:lineRule="atLeast"/>
+        <w:rPr>
+          <w:rFonts w:asciiTheme="minorHAnsi" w:hAnsiTheme="minorHAnsi" w:cstheme="minorHAnsi"/>
+          <w:bCs/>
+          <w:color w:val="000000" w:themeColor="text1"/>
+        </w:rPr>
+      </w:pPr>
+      <w:proofErr w:type="gramStart"/>
+      <w:r>
+        <w:rPr>
+          <w:rFonts w:asciiTheme="minorHAnsi" w:hAnsiTheme="minorHAnsi" w:cstheme="minorHAnsi"/>
+          <w:bCs/>
+          <w:color w:val="000000" w:themeColor="text1"/>
+        </w:rPr>
+        <w:t>can</w:t>
+      </w:r>
+      <w:proofErr w:type="gramEnd"/>
+      <w:r>
+        <w:rPr>
+          <w:rFonts w:asciiTheme="minorHAnsi" w:hAnsiTheme="minorHAnsi" w:cstheme="minorHAnsi"/>
+          <w:bCs/>
+          <w:color w:val="000000" w:themeColor="text1"/>
+        </w:rPr>
+        <w:t xml:space="preserve"> check my personal Front projects form </w:t>
+      </w:r>
+      <w:proofErr w:type="spellStart"/>
+      <w:r>
+        <w:rPr>
+          <w:rFonts w:asciiTheme="minorHAnsi" w:hAnsiTheme="minorHAnsi" w:cstheme="minorHAnsi"/>
+          <w:bCs/>
+          <w:color w:val="000000" w:themeColor="text1"/>
+        </w:rPr>
+        <w:t>codepen</w:t>
+      </w:r>
+      <w:proofErr w:type="spellEnd"/>
+      <w:r>
+        <w:rPr>
+          <w:rFonts w:asciiTheme="minorHAnsi" w:hAnsiTheme="minorHAnsi" w:cstheme="minorHAnsi"/>
+          <w:bCs/>
+          <w:color w:val="000000" w:themeColor="text1"/>
+        </w:rPr>
+        <w:t>.</w:t>
+      </w:r>
+    </w:p>
+    <w:p>
+      <w:pPr>
+        <w:widowControl w:val="0"/>
+        <w:tabs>
+          <w:tab w:val="left" w:pos="2898"/>
+          <w:tab w:val="left" w:pos="8838"/>
+        </w:tabs>
+        <w:spacing w:before="40" w:after="120" w:line="100" w:lineRule="atLeast"/>
+        <w:rPr>
+          <w:rFonts w:asciiTheme="minorHAnsi" w:hAnsiTheme="minorHAnsi" w:cstheme="minorHAnsi"/>
           <w:b/>
           <w:bCs/>
           <w:color w:val="000080"/>
-          <w:sz w:val="20"/>
-          <w:szCs w:val="20"/>
+          <w:u w:val="single"/>
+        </w:rPr>
+      </w:pPr>
+    </w:p>
+    <w:p>
+      <w:pPr>
+        <w:widowControl w:val="0"/>
+        <w:tabs>
+          <w:tab w:val="left" w:pos="2898"/>
+          <w:tab w:val="left" w:pos="8838"/>
+        </w:tabs>
+        <w:spacing w:before="40" w:after="120" w:line="100" w:lineRule="atLeast"/>
+        <w:rPr>
+          <w:rFonts w:asciiTheme="minorHAnsi" w:hAnsiTheme="minorHAnsi" w:cstheme="minorHAnsi"/>
+          <w:b/>
+          <w:bCs/>
+          <w:color w:val="000080"/>
+          <w:u w:val="single"/>
+        </w:rPr>
+      </w:pPr>
+    </w:p>
+    <w:p>
+      <w:pPr>
+        <w:widowControl w:val="0"/>
+        <w:tabs>
+          <w:tab w:val="left" w:pos="2898"/>
+          <w:tab w:val="left" w:pos="8838"/>
+        </w:tabs>
+        <w:spacing w:before="40" w:after="120" w:line="100" w:lineRule="atLeast"/>
+        <w:rPr>
+          <w:rFonts w:asciiTheme="minorHAnsi" w:hAnsiTheme="minorHAnsi" w:cstheme="minorHAnsi"/>
+          <w:b/>
+          <w:bCs/>
+          <w:color w:val="000080"/>
+          <w:u w:val="single"/>
+        </w:rPr>
+      </w:pPr>
+    </w:p>
+    <w:p>
+      <w:pPr>
+        <w:widowControl w:val="0"/>
+        <w:tabs>
+          <w:tab w:val="left" w:pos="2898"/>
+          <w:tab w:val="left" w:pos="8838"/>
+        </w:tabs>
+        <w:spacing w:before="40" w:after="120" w:line="100" w:lineRule="atLeast"/>
+        <w:rPr>
+          <w:rFonts w:asciiTheme="minorHAnsi" w:hAnsiTheme="minorHAnsi" w:cstheme="minorHAnsi"/>
+        </w:rPr>
+      </w:pPr>
+      <w:r>
+        <w:rPr>
+          <w:rFonts w:asciiTheme="minorHAnsi" w:hAnsiTheme="minorHAnsi" w:cstheme="minorHAnsi"/>
+          <w:b/>
+          <w:bCs/>
+          <w:color w:val="000080"/>
           <w:u w:val="single"/>
         </w:rPr>
         <w:t>Career Profile</w:t>
@@ -3259,7 +4751,7 @@
         <w:tblW w:w="0" w:type="auto"/>
         <w:tblInd w:w="216" w:type="dxa"/>
         <w:tblLayout w:type="fixed"/>
-        <w:tblLook w:val="0000" w:firstRow="0" w:lastRow="0" w:firstColumn="0" w:lastColumn="0" w:noHBand="0" w:noVBand="0"/>
+        <w:tblLook w:val="0000"/>
       </w:tblPr>
       <w:tblGrid>
         <w:gridCol w:w="3674"/>
@@ -3289,16 +4781,12 @@
               </w:tabs>
               <w:spacing w:before="20" w:after="20" w:line="100" w:lineRule="atLeast"/>
               <w:rPr>
-                <w:rFonts w:ascii="Tahoma" w:hAnsi="Tahoma" w:cs="Tahoma"/>
-                <w:sz w:val="18"/>
-                <w:szCs w:val="18"/>
-              </w:rPr>
-            </w:pPr>
-            <w:r>
-              <w:rPr>
-                <w:rFonts w:ascii="Tahoma" w:hAnsi="Tahoma" w:cs="Tahoma"/>
-                <w:sz w:val="18"/>
-                <w:szCs w:val="18"/>
+                <w:rFonts w:asciiTheme="minorHAnsi" w:hAnsiTheme="minorHAnsi" w:cstheme="minorHAnsi"/>
+              </w:rPr>
+            </w:pPr>
+            <w:r>
+              <w:rPr>
+                <w:rFonts w:asciiTheme="minorHAnsi" w:hAnsiTheme="minorHAnsi" w:cstheme="minorHAnsi"/>
               </w:rPr>
               <w:t>Dates</w:t>
             </w:r>
@@ -3319,16 +4807,12 @@
               <w:widowControl w:val="0"/>
               <w:spacing w:before="20" w:after="20" w:line="100" w:lineRule="atLeast"/>
               <w:rPr>
-                <w:rFonts w:ascii="Tahoma" w:hAnsi="Tahoma" w:cs="Tahoma"/>
-                <w:sz w:val="18"/>
-                <w:szCs w:val="18"/>
-              </w:rPr>
-            </w:pPr>
-            <w:r>
-              <w:rPr>
-                <w:rFonts w:ascii="Tahoma" w:hAnsi="Tahoma" w:cs="Tahoma"/>
-                <w:sz w:val="18"/>
-                <w:szCs w:val="18"/>
+                <w:rFonts w:asciiTheme="minorHAnsi" w:hAnsiTheme="minorHAnsi" w:cstheme="minorHAnsi"/>
+              </w:rPr>
+            </w:pPr>
+            <w:r>
+              <w:rPr>
+                <w:rFonts w:asciiTheme="minorHAnsi" w:hAnsiTheme="minorHAnsi" w:cstheme="minorHAnsi"/>
               </w:rPr>
               <w:t>Organization</w:t>
             </w:r>
@@ -3340,7 +4824,7 @@
             <w:tcBorders>
               <w:top w:val="single" w:sz="3" w:space="0" w:color="000000"/>
               <w:left w:val="single" w:sz="3" w:space="0" w:color="000000"/>
-              <w:bottom w:val="single" w:sz="3" w:space="0" w:color="000000"/>
+              <w:bottom w:val="single" w:sz="4" w:space="0" w:color="auto"/>
               <w:right w:val="single" w:sz="3" w:space="0" w:color="000000"/>
             </w:tcBorders>
             <w:shd w:val="clear" w:color="auto" w:fill="BFBFBF"/>
@@ -3350,16 +4834,12 @@
               <w:widowControl w:val="0"/>
               <w:spacing w:before="20" w:after="20" w:line="100" w:lineRule="atLeast"/>
               <w:rPr>
-                <w:rFonts w:ascii="Tahoma" w:hAnsi="Tahoma" w:cs="Tahoma"/>
-                <w:sz w:val="18"/>
-                <w:szCs w:val="18"/>
-              </w:rPr>
-            </w:pPr>
-            <w:r>
-              <w:rPr>
-                <w:rFonts w:ascii="Tahoma" w:hAnsi="Tahoma" w:cs="Tahoma"/>
-                <w:sz w:val="18"/>
-                <w:szCs w:val="18"/>
+                <w:rFonts w:asciiTheme="minorHAnsi" w:hAnsiTheme="minorHAnsi" w:cstheme="minorHAnsi"/>
+              </w:rPr>
+            </w:pPr>
+            <w:r>
+              <w:rPr>
+                <w:rFonts w:asciiTheme="minorHAnsi" w:hAnsiTheme="minorHAnsi" w:cstheme="minorHAnsi"/>
               </w:rPr>
               <w:t>Role</w:t>
             </w:r>
@@ -3389,26 +4869,20 @@
               </w:tabs>
               <w:spacing w:before="20" w:after="20" w:line="100" w:lineRule="atLeast"/>
               <w:rPr>
-                <w:rFonts w:ascii="Tahoma" w:hAnsi="Tahoma" w:cs="Tahoma"/>
-                <w:sz w:val="18"/>
-                <w:szCs w:val="18"/>
-              </w:rPr>
-            </w:pPr>
-            <w:r>
-              <w:rPr>
-                <w:rFonts w:ascii="Tahoma" w:hAnsi="Tahoma" w:cs="Tahoma"/>
-                <w:sz w:val="18"/>
-                <w:szCs w:val="18"/>
-              </w:rPr>
-              <w:t>Sep</w:t>
-            </w:r>
-            <w:r>
-              <w:rPr>
-                <w:rFonts w:ascii="Tahoma" w:hAnsi="Tahoma" w:cs="Tahoma"/>
-                <w:sz w:val="18"/>
-                <w:szCs w:val="18"/>
-              </w:rPr>
-              <w:t xml:space="preserve"> 2014 – Till Date</w:t>
+                <w:rFonts w:asciiTheme="minorHAnsi" w:hAnsiTheme="minorHAnsi" w:cstheme="minorHAnsi"/>
+              </w:rPr>
+            </w:pPr>
+            <w:r>
+              <w:rPr>
+                <w:rFonts w:asciiTheme="minorHAnsi" w:hAnsiTheme="minorHAnsi" w:cstheme="minorHAnsi"/>
+              </w:rPr>
+              <w:t>Apr 2015</w:t>
+            </w:r>
+            <w:r>
+              <w:rPr>
+                <w:rFonts w:asciiTheme="minorHAnsi" w:hAnsiTheme="minorHAnsi" w:cstheme="minorHAnsi"/>
+              </w:rPr>
+              <w:t xml:space="preserve"> – Till Date</w:t>
             </w:r>
           </w:p>
         </w:tc>
@@ -3419,6 +4893,7 @@
               <w:top w:val="single" w:sz="3" w:space="0" w:color="000000"/>
               <w:left w:val="single" w:sz="3" w:space="0" w:color="000000"/>
               <w:bottom w:val="single" w:sz="3" w:space="0" w:color="000000"/>
+              <w:right w:val="single" w:sz="4" w:space="0" w:color="auto"/>
             </w:tcBorders>
             <w:shd w:val="clear" w:color="auto" w:fill="FFFFFF"/>
           </w:tcPr>
@@ -3427,37 +4902,27 @@
               <w:widowControl w:val="0"/>
               <w:spacing w:before="20" w:after="20" w:line="100" w:lineRule="atLeast"/>
               <w:rPr>
-                <w:rFonts w:ascii="Tahoma" w:hAnsi="Tahoma" w:cs="Tahoma"/>
-                <w:sz w:val="18"/>
-                <w:szCs w:val="18"/>
-              </w:rPr>
-            </w:pPr>
-            <w:r>
-              <w:rPr>
-                <w:rFonts w:ascii="Tahoma" w:hAnsi="Tahoma" w:cs="Tahoma"/>
-                <w:sz w:val="18"/>
-                <w:szCs w:val="18"/>
-              </w:rPr>
-              <w:t>Capg</w:t>
-            </w:r>
-            <w:r>
-              <w:rPr>
-                <w:rFonts w:ascii="Tahoma" w:hAnsi="Tahoma" w:cs="Tahoma"/>
-                <w:sz w:val="18"/>
-                <w:szCs w:val="18"/>
-              </w:rPr>
-              <w:t>emini</w:t>
-            </w:r>
+                <w:rFonts w:asciiTheme="minorHAnsi" w:hAnsiTheme="minorHAnsi" w:cstheme="minorHAnsi"/>
+              </w:rPr>
+            </w:pPr>
+            <w:proofErr w:type="spellStart"/>
+            <w:r>
+              <w:rPr>
+                <w:rFonts w:asciiTheme="minorHAnsi" w:hAnsiTheme="minorHAnsi" w:cstheme="minorHAnsi"/>
+              </w:rPr>
+              <w:t>TechAste</w:t>
+            </w:r>
+            <w:proofErr w:type="spellEnd"/>
           </w:p>
         </w:tc>
         <w:tc>
           <w:tcPr>
             <w:tcW w:w="2731" w:type="dxa"/>
             <w:tcBorders>
-              <w:top w:val="single" w:sz="3" w:space="0" w:color="000000"/>
-              <w:left w:val="single" w:sz="3" w:space="0" w:color="000000"/>
-              <w:bottom w:val="single" w:sz="3" w:space="0" w:color="000000"/>
-              <w:right w:val="single" w:sz="3" w:space="0" w:color="000000"/>
+              <w:top w:val="single" w:sz="4" w:space="0" w:color="auto"/>
+              <w:left w:val="single" w:sz="4" w:space="0" w:color="auto"/>
+              <w:bottom w:val="single" w:sz="4" w:space="0" w:color="auto"/>
+              <w:right w:val="single" w:sz="4" w:space="0" w:color="auto"/>
             </w:tcBorders>
             <w:shd w:val="clear" w:color="auto" w:fill="FFFFFF"/>
           </w:tcPr>
@@ -3466,18 +4931,14 @@
               <w:widowControl w:val="0"/>
               <w:spacing w:before="20" w:after="20" w:line="100" w:lineRule="atLeast"/>
               <w:rPr>
-                <w:rFonts w:cs="Calibri"/>
-                <w:sz w:val="24"/>
-                <w:szCs w:val="24"/>
-              </w:rPr>
-            </w:pPr>
-            <w:r>
-              <w:rPr>
-                <w:rFonts w:ascii="Tahoma" w:hAnsi="Tahoma" w:cs="Tahoma"/>
-                <w:sz w:val="18"/>
-                <w:szCs w:val="18"/>
-              </w:rPr>
-              <w:t>Senior Software Engineer</w:t>
+                <w:rFonts w:asciiTheme="minorHAnsi" w:hAnsiTheme="minorHAnsi" w:cstheme="minorHAnsi"/>
+              </w:rPr>
+            </w:pPr>
+            <w:r>
+              <w:rPr>
+                <w:rFonts w:asciiTheme="minorHAnsi" w:hAnsiTheme="minorHAnsi" w:cstheme="minorHAnsi"/>
+              </w:rPr>
+              <w:t>Web Developer</w:t>
             </w:r>
           </w:p>
         </w:tc>
@@ -3488,12 +4949,10 @@
         <w:widowControl w:val="0"/>
         <w:spacing w:before="40" w:after="120" w:line="100" w:lineRule="atLeast"/>
         <w:rPr>
-          <w:rFonts w:ascii="Tahoma" w:hAnsi="Tahoma" w:cs="Tahoma"/>
+          <w:rFonts w:asciiTheme="minorHAnsi" w:hAnsiTheme="minorHAnsi" w:cstheme="minorHAnsi"/>
           <w:b/>
           <w:bCs/>
           <w:color w:val="000080"/>
-          <w:sz w:val="20"/>
-          <w:szCs w:val="20"/>
           <w:u w:val="single"/>
         </w:rPr>
       </w:pPr>
@@ -3503,30 +4962,52 @@
         <w:widowControl w:val="0"/>
         <w:spacing w:before="40" w:after="120" w:line="100" w:lineRule="atLeast"/>
         <w:rPr>
-          <w:rFonts w:ascii="Tahoma" w:hAnsi="Tahoma" w:cs="Tahoma"/>
-          <w:sz w:val="18"/>
-          <w:szCs w:val="18"/>
-        </w:rPr>
-      </w:pPr>
-      <w:r>
-        <w:rPr>
-          <w:rFonts w:ascii="Tahoma" w:hAnsi="Tahoma" w:cs="Tahoma"/>
+          <w:rFonts w:asciiTheme="minorHAnsi" w:hAnsiTheme="minorHAnsi" w:cstheme="minorHAnsi"/>
           <w:b/>
           <w:bCs/>
           <w:color w:val="000080"/>
-          <w:sz w:val="20"/>
-          <w:szCs w:val="20"/>
+          <w:u w:val="single"/>
+        </w:rPr>
+      </w:pPr>
+    </w:p>
+    <w:p>
+      <w:pPr>
+        <w:widowControl w:val="0"/>
+        <w:spacing w:before="40" w:after="120" w:line="100" w:lineRule="atLeast"/>
+        <w:rPr>
+          <w:rFonts w:asciiTheme="minorHAnsi" w:hAnsiTheme="minorHAnsi" w:cstheme="minorHAnsi"/>
+          <w:b/>
+          <w:bCs/>
+          <w:color w:val="000080"/>
+          <w:u w:val="single"/>
+        </w:rPr>
+      </w:pPr>
+      <w:r>
+        <w:rPr>
+          <w:rFonts w:asciiTheme="minorHAnsi" w:hAnsiTheme="minorHAnsi" w:cstheme="minorHAnsi"/>
+          <w:b/>
+          <w:bCs/>
+          <w:color w:val="000080"/>
           <w:u w:val="single"/>
         </w:rPr>
         <w:t>Qualification Summary</w:t>
       </w:r>
+    </w:p>
+    <w:p>
+      <w:pPr>
+        <w:widowControl w:val="0"/>
+        <w:spacing w:before="40" w:after="120" w:line="100" w:lineRule="atLeast"/>
+        <w:rPr>
+          <w:rFonts w:asciiTheme="minorHAnsi" w:hAnsiTheme="minorHAnsi" w:cstheme="minorHAnsi"/>
+        </w:rPr>
+      </w:pPr>
     </w:p>
     <w:tbl>
       <w:tblPr>
         <w:tblW w:w="0" w:type="auto"/>
         <w:tblInd w:w="216" w:type="dxa"/>
         <w:tblLayout w:type="fixed"/>
-        <w:tblLook w:val="0000" w:firstRow="0" w:lastRow="0" w:firstColumn="0" w:lastColumn="0" w:noHBand="0" w:noVBand="0"/>
+        <w:tblLook w:val="0000"/>
       </w:tblPr>
       <w:tblGrid>
         <w:gridCol w:w="3419"/>
@@ -3553,16 +5034,12 @@
               <w:widowControl w:val="0"/>
               <w:spacing w:before="20" w:after="20" w:line="100" w:lineRule="atLeast"/>
               <w:rPr>
-                <w:rFonts w:ascii="Tahoma" w:hAnsi="Tahoma" w:cs="Tahoma"/>
-                <w:sz w:val="18"/>
-                <w:szCs w:val="18"/>
-              </w:rPr>
-            </w:pPr>
-            <w:r>
-              <w:rPr>
-                <w:rFonts w:ascii="Tahoma" w:hAnsi="Tahoma" w:cs="Tahoma"/>
-                <w:sz w:val="18"/>
-                <w:szCs w:val="18"/>
+                <w:rFonts w:asciiTheme="minorHAnsi" w:hAnsiTheme="minorHAnsi" w:cstheme="minorHAnsi"/>
+              </w:rPr>
+            </w:pPr>
+            <w:r>
+              <w:rPr>
+                <w:rFonts w:asciiTheme="minorHAnsi" w:hAnsiTheme="minorHAnsi" w:cstheme="minorHAnsi"/>
               </w:rPr>
               <w:t>Degree and Date</w:t>
             </w:r>
@@ -3588,16 +5065,12 @@
               </w:tabs>
               <w:spacing w:before="20" w:after="20" w:line="100" w:lineRule="atLeast"/>
               <w:rPr>
-                <w:rFonts w:ascii="Tahoma" w:hAnsi="Tahoma" w:cs="Tahoma"/>
-                <w:sz w:val="18"/>
-                <w:szCs w:val="18"/>
-              </w:rPr>
-            </w:pPr>
-            <w:r>
-              <w:rPr>
-                <w:rFonts w:ascii="Tahoma" w:hAnsi="Tahoma" w:cs="Tahoma"/>
-                <w:sz w:val="18"/>
-                <w:szCs w:val="18"/>
+                <w:rFonts w:asciiTheme="minorHAnsi" w:hAnsiTheme="minorHAnsi" w:cstheme="minorHAnsi"/>
+              </w:rPr>
+            </w:pPr>
+            <w:r>
+              <w:rPr>
+                <w:rFonts w:asciiTheme="minorHAnsi" w:hAnsiTheme="minorHAnsi" w:cstheme="minorHAnsi"/>
               </w:rPr>
               <w:t>Institute</w:t>
             </w:r>
@@ -3623,16 +5096,12 @@
               </w:tabs>
               <w:spacing w:before="20" w:after="20" w:line="100" w:lineRule="atLeast"/>
               <w:rPr>
-                <w:rFonts w:ascii="Tahoma" w:hAnsi="Tahoma" w:cs="Tahoma"/>
-                <w:sz w:val="18"/>
-                <w:szCs w:val="18"/>
-              </w:rPr>
-            </w:pPr>
-            <w:r>
-              <w:rPr>
-                <w:rFonts w:ascii="Tahoma" w:hAnsi="Tahoma" w:cs="Tahoma"/>
-                <w:sz w:val="18"/>
-                <w:szCs w:val="18"/>
+                <w:rFonts w:asciiTheme="minorHAnsi" w:hAnsiTheme="minorHAnsi" w:cstheme="minorHAnsi"/>
+              </w:rPr>
+            </w:pPr>
+            <w:r>
+              <w:rPr>
+                <w:rFonts w:asciiTheme="minorHAnsi" w:hAnsiTheme="minorHAnsi" w:cstheme="minorHAnsi"/>
               </w:rPr>
               <w:t>Major (Score)</w:t>
             </w:r>
@@ -3659,18 +5128,20 @@
               <w:widowControl w:val="0"/>
               <w:spacing w:before="20" w:after="20" w:line="100" w:lineRule="atLeast"/>
               <w:rPr>
-                <w:rFonts w:ascii="Tahoma" w:hAnsi="Tahoma" w:cs="Tahoma"/>
-                <w:sz w:val="18"/>
-                <w:szCs w:val="18"/>
-              </w:rPr>
-            </w:pPr>
-            <w:r>
-              <w:rPr>
-                <w:rFonts w:ascii="Tahoma" w:hAnsi="Tahoma" w:cs="Tahoma"/>
-                <w:sz w:val="18"/>
-                <w:szCs w:val="18"/>
-              </w:rPr>
-              <w:t>Bachelor of Engineering in Electronics and Telecommunication, Jun – 2014</w:t>
+                <w:rFonts w:asciiTheme="minorHAnsi" w:hAnsiTheme="minorHAnsi" w:cstheme="minorHAnsi"/>
+              </w:rPr>
+            </w:pPr>
+            <w:r>
+              <w:rPr>
+                <w:rFonts w:asciiTheme="minorHAnsi" w:hAnsiTheme="minorHAnsi" w:cstheme="minorHAnsi"/>
+              </w:rPr>
+              <w:t>Bachelor of Engineering in Computer Science</w:t>
+            </w:r>
+            <w:r>
+              <w:rPr>
+                <w:rFonts w:asciiTheme="minorHAnsi" w:hAnsiTheme="minorHAnsi" w:cstheme="minorHAnsi"/>
+              </w:rPr>
+              <w:t>, Jun – 2014</w:t>
             </w:r>
           </w:p>
         </w:tc>
@@ -3694,16 +5165,12 @@
               </w:tabs>
               <w:spacing w:before="20" w:after="20" w:line="100" w:lineRule="atLeast"/>
               <w:rPr>
-                <w:rFonts w:ascii="Tahoma" w:hAnsi="Tahoma" w:cs="Tahoma"/>
-                <w:sz w:val="18"/>
-                <w:szCs w:val="18"/>
-              </w:rPr>
-            </w:pPr>
-            <w:r>
-              <w:rPr>
-                <w:rFonts w:ascii="Tahoma" w:hAnsi="Tahoma" w:cs="Tahoma"/>
-                <w:sz w:val="18"/>
-                <w:szCs w:val="18"/>
+                <w:rFonts w:asciiTheme="minorHAnsi" w:hAnsiTheme="minorHAnsi" w:cstheme="minorHAnsi"/>
+              </w:rPr>
+            </w:pPr>
+            <w:r>
+              <w:rPr>
+                <w:rFonts w:asciiTheme="minorHAnsi" w:hAnsiTheme="minorHAnsi" w:cstheme="minorHAnsi"/>
               </w:rPr>
               <w:t>St. Francis Institute of Technology Borivali (Mumbai)</w:t>
             </w:r>
@@ -3729,18 +5196,34 @@
               </w:tabs>
               <w:spacing w:before="20" w:after="20" w:line="100" w:lineRule="atLeast"/>
               <w:rPr>
-                <w:rFonts w:ascii="Tahoma" w:hAnsi="Tahoma" w:cs="Tahoma"/>
-                <w:sz w:val="18"/>
-                <w:szCs w:val="18"/>
-              </w:rPr>
-            </w:pPr>
-            <w:r>
-              <w:rPr>
-                <w:rFonts w:ascii="Tahoma" w:hAnsi="Tahoma" w:cs="Tahoma"/>
-                <w:sz w:val="18"/>
-                <w:szCs w:val="18"/>
-              </w:rPr>
-              <w:t xml:space="preserve">Electronics and Telecommunication (62%) </w:t>
+                <w:rFonts w:asciiTheme="minorHAnsi" w:hAnsiTheme="minorHAnsi" w:cstheme="minorHAnsi"/>
+              </w:rPr>
+            </w:pPr>
+            <w:r>
+              <w:rPr>
+                <w:rFonts w:asciiTheme="minorHAnsi" w:hAnsiTheme="minorHAnsi" w:cstheme="minorHAnsi"/>
+              </w:rPr>
+              <w:t xml:space="preserve">Computer </w:t>
+            </w:r>
+            <w:proofErr w:type="gramStart"/>
+            <w:r>
+              <w:rPr>
+                <w:rFonts w:asciiTheme="minorHAnsi" w:hAnsiTheme="minorHAnsi" w:cstheme="minorHAnsi"/>
+              </w:rPr>
+              <w:t>Science(</w:t>
+            </w:r>
+            <w:proofErr w:type="gramEnd"/>
+            <w:r>
+              <w:rPr>
+                <w:rFonts w:asciiTheme="minorHAnsi" w:hAnsiTheme="minorHAnsi" w:cstheme="minorHAnsi"/>
+              </w:rPr>
+              <w:t>55</w:t>
+            </w:r>
+            <w:r>
+              <w:rPr>
+                <w:rFonts w:asciiTheme="minorHAnsi" w:hAnsiTheme="minorHAnsi" w:cstheme="minorHAnsi"/>
+              </w:rPr>
+              <w:t xml:space="preserve">%) </w:t>
             </w:r>
           </w:p>
         </w:tc>
@@ -3765,26 +5248,14 @@
               <w:widowControl w:val="0"/>
               <w:spacing w:before="40" w:after="40" w:line="100" w:lineRule="atLeast"/>
               <w:rPr>
-                <w:rFonts w:ascii="Tahoma" w:hAnsi="Tahoma" w:cs="Tahoma"/>
-                <w:sz w:val="18"/>
-                <w:szCs w:val="18"/>
-              </w:rPr>
-            </w:pPr>
-            <w:r>
-              <w:rPr>
-                <w:rFonts w:ascii="Tahoma" w:hAnsi="Tahoma" w:cs="Tahoma"/>
-                <w:sz w:val="18"/>
-                <w:szCs w:val="18"/>
-              </w:rPr>
-              <w:t xml:space="preserve">HSC, </w:t>
-            </w:r>
-            <w:r>
-              <w:rPr>
-                <w:rFonts w:ascii="Times New Roman" w:hAnsi="Times New Roman" w:cs="Times New Roman"/>
-                <w:sz w:val="20"/>
-                <w:szCs w:val="20"/>
-              </w:rPr>
-              <w:t>Mar-2010</w:t>
+                <w:rFonts w:asciiTheme="minorHAnsi" w:hAnsiTheme="minorHAnsi" w:cstheme="minorHAnsi"/>
+              </w:rPr>
+            </w:pPr>
+            <w:r>
+              <w:rPr>
+                <w:rFonts w:asciiTheme="minorHAnsi" w:hAnsiTheme="minorHAnsi" w:cstheme="minorHAnsi"/>
+              </w:rPr>
+              <w:t>HSC, Mar-2010</w:t>
             </w:r>
           </w:p>
         </w:tc>
@@ -3808,16 +5279,12 @@
               </w:tabs>
               <w:spacing w:before="20" w:after="20" w:line="100" w:lineRule="atLeast"/>
               <w:rPr>
-                <w:rFonts w:ascii="Tahoma" w:hAnsi="Tahoma" w:cs="Tahoma"/>
-                <w:sz w:val="18"/>
-                <w:szCs w:val="18"/>
-              </w:rPr>
-            </w:pPr>
-            <w:r>
-              <w:rPr>
-                <w:rFonts w:ascii="Tahoma" w:hAnsi="Tahoma" w:cs="Tahoma"/>
-                <w:sz w:val="18"/>
-                <w:szCs w:val="18"/>
+                <w:rFonts w:asciiTheme="minorHAnsi" w:hAnsiTheme="minorHAnsi" w:cstheme="minorHAnsi"/>
+              </w:rPr>
+            </w:pPr>
+            <w:r>
+              <w:rPr>
+                <w:rFonts w:asciiTheme="minorHAnsi" w:hAnsiTheme="minorHAnsi" w:cstheme="minorHAnsi"/>
               </w:rPr>
               <w:t>Mumbai Board</w:t>
             </w:r>
@@ -3843,18 +5310,20 @@
               </w:tabs>
               <w:spacing w:before="20" w:after="20" w:line="100" w:lineRule="atLeast"/>
               <w:rPr>
-                <w:rFonts w:ascii="Tahoma" w:hAnsi="Tahoma" w:cs="Tahoma"/>
-                <w:sz w:val="18"/>
-                <w:szCs w:val="18"/>
-              </w:rPr>
-            </w:pPr>
-            <w:r>
-              <w:rPr>
-                <w:rFonts w:ascii="Tahoma" w:hAnsi="Tahoma" w:cs="Tahoma"/>
-                <w:sz w:val="18"/>
-                <w:szCs w:val="18"/>
-              </w:rPr>
-              <w:t>Science (85%)</w:t>
+                <w:rFonts w:asciiTheme="minorHAnsi" w:hAnsiTheme="minorHAnsi" w:cstheme="minorHAnsi"/>
+              </w:rPr>
+            </w:pPr>
+            <w:r>
+              <w:rPr>
+                <w:rFonts w:asciiTheme="minorHAnsi" w:hAnsiTheme="minorHAnsi" w:cstheme="minorHAnsi"/>
+              </w:rPr>
+              <w:t>Science (63</w:t>
+            </w:r>
+            <w:r>
+              <w:rPr>
+                <w:rFonts w:asciiTheme="minorHAnsi" w:hAnsiTheme="minorHAnsi" w:cstheme="minorHAnsi"/>
+              </w:rPr>
+              <w:t>%)</w:t>
             </w:r>
           </w:p>
         </w:tc>
@@ -3879,26 +5348,14 @@
               <w:widowControl w:val="0"/>
               <w:spacing w:before="40" w:after="40" w:line="100" w:lineRule="atLeast"/>
               <w:rPr>
-                <w:rFonts w:ascii="Tahoma" w:hAnsi="Tahoma" w:cs="Tahoma"/>
-                <w:sz w:val="18"/>
-                <w:szCs w:val="18"/>
-              </w:rPr>
-            </w:pPr>
-            <w:r>
-              <w:rPr>
-                <w:rFonts w:ascii="Tahoma" w:hAnsi="Tahoma" w:cs="Tahoma"/>
-                <w:sz w:val="18"/>
-                <w:szCs w:val="18"/>
-              </w:rPr>
-              <w:t xml:space="preserve">SSC, </w:t>
-            </w:r>
-            <w:r>
-              <w:rPr>
-                <w:rFonts w:ascii="Times New Roman" w:hAnsi="Times New Roman" w:cs="Times New Roman"/>
-                <w:sz w:val="20"/>
-                <w:szCs w:val="20"/>
-              </w:rPr>
-              <w:t>Mar-2008</w:t>
+                <w:rFonts w:asciiTheme="minorHAnsi" w:hAnsiTheme="minorHAnsi" w:cstheme="minorHAnsi"/>
+              </w:rPr>
+            </w:pPr>
+            <w:r>
+              <w:rPr>
+                <w:rFonts w:asciiTheme="minorHAnsi" w:hAnsiTheme="minorHAnsi" w:cstheme="minorHAnsi"/>
+              </w:rPr>
+              <w:t>SSC, Mar-2008</w:t>
             </w:r>
           </w:p>
         </w:tc>
@@ -3918,16 +5375,12 @@
               <w:widowControl w:val="0"/>
               <w:spacing w:before="40" w:after="40" w:line="100" w:lineRule="atLeast"/>
               <w:rPr>
-                <w:rFonts w:ascii="Tahoma" w:hAnsi="Tahoma" w:cs="Tahoma"/>
-                <w:sz w:val="18"/>
-                <w:szCs w:val="18"/>
-              </w:rPr>
-            </w:pPr>
-            <w:r>
-              <w:rPr>
-                <w:rFonts w:ascii="Tahoma" w:hAnsi="Tahoma" w:cs="Tahoma"/>
-                <w:sz w:val="18"/>
-                <w:szCs w:val="18"/>
+                <w:rFonts w:asciiTheme="minorHAnsi" w:hAnsiTheme="minorHAnsi" w:cstheme="minorHAnsi"/>
+              </w:rPr>
+            </w:pPr>
+            <w:r>
+              <w:rPr>
+                <w:rFonts w:asciiTheme="minorHAnsi" w:hAnsiTheme="minorHAnsi" w:cstheme="minorHAnsi"/>
               </w:rPr>
               <w:t>Mumbai Board</w:t>
             </w:r>
@@ -3953,24 +5406,32 @@
               </w:tabs>
               <w:spacing w:before="20" w:after="20" w:line="100" w:lineRule="atLeast"/>
               <w:rPr>
-                <w:rFonts w:ascii="Arial" w:hAnsi="Arial" w:cs="Arial"/>
-                <w:sz w:val="18"/>
-                <w:szCs w:val="18"/>
-              </w:rPr>
-            </w:pPr>
-            <w:r>
-              <w:rPr>
-                <w:rFonts w:ascii="Tahoma" w:hAnsi="Tahoma" w:cs="Tahoma"/>
-                <w:sz w:val="18"/>
-                <w:szCs w:val="18"/>
-              </w:rPr>
-              <w:t>NA (85%)</w:t>
+                <w:rFonts w:asciiTheme="minorHAnsi" w:hAnsiTheme="minorHAnsi" w:cstheme="minorHAnsi"/>
+              </w:rPr>
+            </w:pPr>
+            <w:r>
+              <w:rPr>
+                <w:rFonts w:asciiTheme="minorHAnsi" w:hAnsiTheme="minorHAnsi" w:cstheme="minorHAnsi"/>
+              </w:rPr>
+              <w:t>NA (79</w:t>
+            </w:r>
+            <w:r>
+              <w:rPr>
+                <w:rFonts w:asciiTheme="minorHAnsi" w:hAnsiTheme="minorHAnsi" w:cstheme="minorHAnsi"/>
+              </w:rPr>
+              <w:t>%)</w:t>
             </w:r>
           </w:p>
         </w:tc>
       </w:tr>
     </w:tbl>
-    <w:p/>
+    <w:p>
+      <w:pPr>
+        <w:rPr>
+          <w:rFonts w:asciiTheme="minorHAnsi" w:hAnsiTheme="minorHAnsi" w:cstheme="minorHAnsi"/>
+        </w:rPr>
+      </w:pPr>
+    </w:p>
     <w:sectPr>
       <w:pgSz w:w="12240" w:h="15840"/>
       <w:pgMar w:top="1440" w:right="1440" w:bottom="1440" w:left="1440" w:header="720" w:footer="720" w:gutter="0"/>
@@ -3982,7 +5443,7 @@
 </file>
 
 <file path=word/numbering.xml><?xml version="1.0" encoding="utf-8"?>
-<w:numbering xmlns:wpc="http://schemas.microsoft.com/office/word/2010/wordprocessingCanvas" xmlns:mc="http://schemas.openxmlformats.org/markup-compatibility/2006" xmlns:o="urn:schemas-microsoft-com:office:office" xmlns:r="http://schemas.openxmlformats.org/officeDocument/2006/relationships" xmlns:m="http://schemas.openxmlformats.org/officeDocument/2006/math" xmlns:v="urn:schemas-microsoft-com:vml" xmlns:wp14="http://schemas.microsoft.com/office/word/2010/wordprocessingDrawing" xmlns:wp="http://schemas.openxmlformats.org/drawingml/2006/wordprocessingDrawing" xmlns:w10="urn:schemas-microsoft-com:office:word" xmlns:w="http://schemas.openxmlformats.org/wordprocessingml/2006/main" xmlns:w14="http://schemas.microsoft.com/office/word/2010/wordml" xmlns:wpg="http://schemas.microsoft.com/office/word/2010/wordprocessingGroup" xmlns:wpi="http://schemas.microsoft.com/office/word/2010/wordprocessingInk" xmlns:wne="http://schemas.microsoft.com/office/word/2006/wordml" xmlns:wps="http://schemas.microsoft.com/office/word/2010/wordprocessingShape" mc:Ignorable="w14 wp14">
+<w:numbering xmlns:ve="http://schemas.openxmlformats.org/markup-compatibility/2006" xmlns:o="urn:schemas-microsoft-com:office:office" xmlns:r="http://schemas.openxmlformats.org/officeDocument/2006/relationships" xmlns:m="http://schemas.openxmlformats.org/officeDocument/2006/math" xmlns:v="urn:schemas-microsoft-com:vml" xmlns:wp="http://schemas.openxmlformats.org/drawingml/2006/wordprocessingDrawing" xmlns:w10="urn:schemas-microsoft-com:office:word" xmlns:w="http://schemas.openxmlformats.org/wordprocessingml/2006/main" xmlns:wne="http://schemas.microsoft.com/office/word/2006/wordml">
   <w:abstractNum w:abstractNumId="0">
     <w:nsid w:val="00000001"/>
     <w:multiLevelType w:val="multilevel"/>
@@ -5683,7 +7144,7 @@
 </file>
 
 <file path=word/styles.xml><?xml version="1.0" encoding="utf-8"?>
-<w:styles xmlns:mc="http://schemas.openxmlformats.org/markup-compatibility/2006" xmlns:r="http://schemas.openxmlformats.org/officeDocument/2006/relationships" xmlns:w="http://schemas.openxmlformats.org/wordprocessingml/2006/main" xmlns:w14="http://schemas.microsoft.com/office/word/2010/wordml" mc:Ignorable="w14">
+<w:styles xmlns:r="http://schemas.openxmlformats.org/officeDocument/2006/relationships" xmlns:w="http://schemas.openxmlformats.org/wordprocessingml/2006/main">
   <w:docDefaults>
     <w:rPrDefault>
       <w:rPr>
@@ -5855,6 +7316,7 @@
   <w:style w:type="character" w:default="1" w:styleId="DefaultParagraphFont">
     <w:name w:val="Default Paragraph Font"/>
     <w:uiPriority w:val="1"/>
+    <w:semiHidden/>
     <w:unhideWhenUsed/>
   </w:style>
   <w:style w:type="table" w:default="1" w:styleId="TableNormal">
@@ -5862,6 +7324,7 @@
     <w:uiPriority w:val="99"/>
     <w:semiHidden/>
     <w:unhideWhenUsed/>
+    <w:qFormat/>
     <w:tblPr>
       <w:tblInd w:w="0" w:type="dxa"/>
       <w:tblCellMar>

--- a/my_cv.docx
+++ b/my_cv.docx
@@ -891,7 +891,19 @@
               <w:rPr>
                 <w:rFonts w:asciiTheme="minorHAnsi" w:hAnsiTheme="minorHAnsi" w:cstheme="minorHAnsi"/>
               </w:rPr>
-              <w:t xml:space="preserve"> Language), CSS, Sass, Angular(Basic)</w:t>
+              <w:t xml:space="preserve"> Language), CSS, Sass, </w:t>
+            </w:r>
+            <w:r>
+              <w:rPr>
+                <w:rFonts w:asciiTheme="minorHAnsi" w:hAnsiTheme="minorHAnsi" w:cstheme="minorHAnsi"/>
+              </w:rPr>
+              <w:t xml:space="preserve">AJAX, </w:t>
+            </w:r>
+            <w:r>
+              <w:rPr>
+                <w:rFonts w:asciiTheme="minorHAnsi" w:hAnsiTheme="minorHAnsi" w:cstheme="minorHAnsi"/>
+              </w:rPr>
+              <w:t>Angular(Basic)</w:t>
             </w:r>
             <w:r>
               <w:rPr>
@@ -1840,12 +1852,24 @@
               </w:rPr>
               <w:t xml:space="preserve">, </w:t>
             </w:r>
+            <w:r>
+              <w:rPr>
+                <w:rFonts w:asciiTheme="minorHAnsi" w:hAnsiTheme="minorHAnsi" w:cstheme="minorHAnsi"/>
+              </w:rPr>
+              <w:t xml:space="preserve">AJAX, </w:t>
+            </w:r>
             <w:proofErr w:type="spellStart"/>
             <w:r>
               <w:rPr>
                 <w:rFonts w:asciiTheme="minorHAnsi" w:hAnsiTheme="minorHAnsi" w:cstheme="minorHAnsi"/>
               </w:rPr>
-              <w:t>Php</w:t>
+              <w:t>p</w:t>
+            </w:r>
+            <w:r>
+              <w:rPr>
+                <w:rFonts w:asciiTheme="minorHAnsi" w:hAnsiTheme="minorHAnsi" w:cstheme="minorHAnsi"/>
+              </w:rPr>
+              <w:t>hp</w:t>
             </w:r>
             <w:proofErr w:type="spellEnd"/>
             <w:r>
@@ -2567,12 +2591,24 @@
               </w:rPr>
               <w:t xml:space="preserve">, </w:t>
             </w:r>
+            <w:r>
+              <w:rPr>
+                <w:rFonts w:asciiTheme="minorHAnsi" w:hAnsiTheme="minorHAnsi" w:cstheme="minorHAnsi"/>
+              </w:rPr>
+              <w:t xml:space="preserve">AJAX, </w:t>
+            </w:r>
             <w:proofErr w:type="spellStart"/>
             <w:r>
               <w:rPr>
                 <w:rFonts w:asciiTheme="minorHAnsi" w:hAnsiTheme="minorHAnsi" w:cstheme="minorHAnsi"/>
               </w:rPr>
-              <w:t>Php</w:t>
+              <w:t>p</w:t>
+            </w:r>
+            <w:r>
+              <w:rPr>
+                <w:rFonts w:asciiTheme="minorHAnsi" w:hAnsiTheme="minorHAnsi" w:cstheme="minorHAnsi"/>
+              </w:rPr>
+              <w:t>hp</w:t>
             </w:r>
             <w:proofErr w:type="spellEnd"/>
             <w:r>
@@ -2867,13 +2903,7 @@
               <w:rPr>
                 <w:rFonts w:asciiTheme="minorHAnsi" w:hAnsiTheme="minorHAnsi" w:cstheme="minorHAnsi"/>
               </w:rPr>
-              <w:t>July</w:t>
-            </w:r>
-            <w:r>
-              <w:rPr>
-                <w:rFonts w:asciiTheme="minorHAnsi" w:hAnsiTheme="minorHAnsi" w:cstheme="minorHAnsi"/>
-              </w:rPr>
-              <w:t xml:space="preserve"> 2015 </w:t>
+              <w:t xml:space="preserve">July 2015 </w:t>
             </w:r>
           </w:p>
         </w:tc>
@@ -3447,19 +3477,7 @@
               <w:rPr>
                 <w:rFonts w:asciiTheme="minorHAnsi" w:hAnsiTheme="minorHAnsi" w:cstheme="minorHAnsi"/>
               </w:rPr>
-              <w:t>Dec</w:t>
-            </w:r>
-            <w:r>
-              <w:rPr>
-                <w:rFonts w:asciiTheme="minorHAnsi" w:hAnsiTheme="minorHAnsi" w:cstheme="minorHAnsi"/>
-              </w:rPr>
-              <w:t xml:space="preserve"> 2015 </w:t>
-            </w:r>
-            <w:r>
-              <w:rPr>
-                <w:rFonts w:asciiTheme="minorHAnsi" w:hAnsiTheme="minorHAnsi" w:cstheme="minorHAnsi"/>
-              </w:rPr>
-              <w:t>– Jan 2016</w:t>
+              <w:t>Dec 2015 – Jan 2016</w:t>
             </w:r>
           </w:p>
         </w:tc>
@@ -3539,32 +3557,14 @@
               <w:rPr>
                 <w:rFonts w:asciiTheme="minorHAnsi" w:hAnsiTheme="minorHAnsi" w:cstheme="minorHAnsi"/>
               </w:rPr>
-              <w:t xml:space="preserve">End  </w:t>
-            </w:r>
-            <w:r>
-              <w:rPr>
-                <w:rFonts w:asciiTheme="minorHAnsi" w:hAnsiTheme="minorHAnsi" w:cstheme="minorHAnsi"/>
-              </w:rPr>
-              <w:t>and</w:t>
+              <w:t>End  and</w:t>
             </w:r>
             <w:proofErr w:type="gramEnd"/>
             <w:r>
               <w:rPr>
                 <w:rFonts w:asciiTheme="minorHAnsi" w:hAnsiTheme="minorHAnsi" w:cstheme="minorHAnsi"/>
               </w:rPr>
-              <w:t xml:space="preserve"> Back End </w:t>
-            </w:r>
-            <w:r>
-              <w:rPr>
-                <w:rFonts w:asciiTheme="minorHAnsi" w:hAnsiTheme="minorHAnsi" w:cstheme="minorHAnsi"/>
-              </w:rPr>
-              <w:t xml:space="preserve">was developed by me. </w:t>
-            </w:r>
-            <w:r>
-              <w:rPr>
-                <w:rFonts w:asciiTheme="minorHAnsi" w:hAnsiTheme="minorHAnsi" w:cstheme="minorHAnsi"/>
-              </w:rPr>
-              <w:t xml:space="preserve">Though this project is under-development(which is almost finished), I wanted to list this as I made this site </w:t>
+              <w:t xml:space="preserve"> Back End was developed by me. Though this project is under-development(which is almost finished), I wanted to list this as I made this site </w:t>
             </w:r>
           </w:p>
           <w:p>
@@ -3668,13 +3668,7 @@
               <w:rPr>
                 <w:rFonts w:asciiTheme="minorHAnsi" w:hAnsiTheme="minorHAnsi" w:cstheme="minorHAnsi"/>
               </w:rPr>
-              <w:t>Front End Development</w:t>
-            </w:r>
-            <w:r>
-              <w:rPr>
-                <w:rFonts w:asciiTheme="minorHAnsi" w:hAnsiTheme="minorHAnsi" w:cstheme="minorHAnsi"/>
-              </w:rPr>
-              <w:t xml:space="preserve"> and Back End Part</w:t>
+              <w:t>Front End Development and Back End Part</w:t>
             </w:r>
           </w:p>
         </w:tc>
@@ -3970,26 +3964,14 @@
               <w:rPr>
                 <w:rFonts w:asciiTheme="minorHAnsi" w:hAnsiTheme="minorHAnsi" w:cstheme="minorHAnsi"/>
               </w:rPr>
-              <w:t>(</w:t>
-            </w:r>
-            <w:r>
-              <w:rPr>
-                <w:rFonts w:asciiTheme="minorHAnsi" w:hAnsiTheme="minorHAnsi" w:cstheme="minorHAnsi"/>
-              </w:rPr>
-              <w:t>techaste.com/demo/</w:t>
+              <w:t>(techaste.com/demo/</w:t>
             </w:r>
             <w:proofErr w:type="spellStart"/>
             <w:r>
               <w:rPr>
                 <w:rFonts w:asciiTheme="minorHAnsi" w:hAnsiTheme="minorHAnsi" w:cstheme="minorHAnsi"/>
               </w:rPr>
-              <w:t>sportzway</w:t>
-            </w:r>
-            <w:r>
-              <w:rPr>
-                <w:rFonts w:asciiTheme="minorHAnsi" w:hAnsiTheme="minorHAnsi" w:cstheme="minorHAnsi"/>
-              </w:rPr>
-              <w:t>_wp</w:t>
+              <w:t>sportzway_wp</w:t>
             </w:r>
             <w:proofErr w:type="spellEnd"/>
             <w:r>
@@ -4022,13 +4004,7 @@
               <w:rPr>
                 <w:rFonts w:asciiTheme="minorHAnsi" w:hAnsiTheme="minorHAnsi" w:cstheme="minorHAnsi"/>
               </w:rPr>
-              <w:t xml:space="preserve">   </w:t>
-            </w:r>
-            <w:r>
-              <w:rPr>
-                <w:rFonts w:asciiTheme="minorHAnsi" w:hAnsiTheme="minorHAnsi" w:cstheme="minorHAnsi"/>
-              </w:rPr>
-              <w:t xml:space="preserve">    </w:t>
+              <w:t xml:space="preserve">       </w:t>
             </w:r>
             <w:proofErr w:type="spellStart"/>
             <w:r>
@@ -4148,25 +4124,7 @@
               <w:rPr>
                 <w:rFonts w:asciiTheme="minorHAnsi" w:hAnsiTheme="minorHAnsi" w:cstheme="minorHAnsi"/>
               </w:rPr>
-              <w:t>Jan 2016</w:t>
-            </w:r>
-            <w:r>
-              <w:rPr>
-                <w:rFonts w:asciiTheme="minorHAnsi" w:hAnsiTheme="minorHAnsi" w:cstheme="minorHAnsi"/>
-              </w:rPr>
-              <w:t xml:space="preserve"> –</w:t>
-            </w:r>
-            <w:r>
-              <w:rPr>
-                <w:rFonts w:asciiTheme="minorHAnsi" w:hAnsiTheme="minorHAnsi" w:cstheme="minorHAnsi"/>
-              </w:rPr>
-              <w:t xml:space="preserve"> till date</w:t>
-            </w:r>
-            <w:r>
-              <w:rPr>
-                <w:rFonts w:asciiTheme="minorHAnsi" w:hAnsiTheme="minorHAnsi" w:cstheme="minorHAnsi"/>
-              </w:rPr>
-              <w:t xml:space="preserve"> </w:t>
+              <w:t xml:space="preserve">Jan 2016 – till date </w:t>
             </w:r>
           </w:p>
         </w:tc>
@@ -4253,49 +4211,7 @@
               <w:rPr>
                 <w:rFonts w:asciiTheme="minorHAnsi" w:hAnsiTheme="minorHAnsi" w:cstheme="minorHAnsi"/>
               </w:rPr>
-              <w:t xml:space="preserve"> </w:t>
-            </w:r>
-            <w:r>
-              <w:rPr>
-                <w:rFonts w:asciiTheme="minorHAnsi" w:hAnsiTheme="minorHAnsi" w:cstheme="minorHAnsi"/>
-              </w:rPr>
-              <w:t xml:space="preserve">some </w:t>
-            </w:r>
-            <w:r>
-              <w:rPr>
-                <w:rFonts w:asciiTheme="minorHAnsi" w:hAnsiTheme="minorHAnsi" w:cstheme="minorHAnsi"/>
-              </w:rPr>
-              <w:t xml:space="preserve">Back End </w:t>
-            </w:r>
-            <w:r>
-              <w:rPr>
-                <w:rFonts w:asciiTheme="minorHAnsi" w:hAnsiTheme="minorHAnsi" w:cstheme="minorHAnsi"/>
-              </w:rPr>
-              <w:t>is being</w:t>
-            </w:r>
-            <w:r>
-              <w:rPr>
-                <w:rFonts w:asciiTheme="minorHAnsi" w:hAnsiTheme="minorHAnsi" w:cstheme="minorHAnsi"/>
-              </w:rPr>
-              <w:t xml:space="preserve"> developed by me. </w:t>
-            </w:r>
-            <w:r>
-              <w:rPr>
-                <w:rFonts w:asciiTheme="minorHAnsi" w:hAnsiTheme="minorHAnsi" w:cstheme="minorHAnsi"/>
-              </w:rPr>
-              <w:t>T</w:t>
-            </w:r>
-            <w:r>
-              <w:rPr>
-                <w:rFonts w:asciiTheme="minorHAnsi" w:hAnsiTheme="minorHAnsi" w:cstheme="minorHAnsi"/>
-              </w:rPr>
-              <w:t>his project is under-development</w:t>
-            </w:r>
-            <w:r>
-              <w:rPr>
-                <w:rFonts w:asciiTheme="minorHAnsi" w:hAnsiTheme="minorHAnsi" w:cstheme="minorHAnsi"/>
-              </w:rPr>
-              <w:t>.</w:t>
+              <w:t xml:space="preserve"> some Back End is being developed by me. This project is under-development.</w:t>
             </w:r>
           </w:p>
         </w:tc>
@@ -4512,6 +4428,12 @@
                 <w:rFonts w:asciiTheme="minorHAnsi" w:hAnsiTheme="minorHAnsi" w:cstheme="minorHAnsi"/>
               </w:rPr>
               <w:t xml:space="preserve">, </w:t>
+            </w:r>
+            <w:r>
+              <w:rPr>
+                <w:rFonts w:asciiTheme="minorHAnsi" w:hAnsiTheme="minorHAnsi" w:cstheme="minorHAnsi"/>
+              </w:rPr>
+              <w:t xml:space="preserve">AJAX, </w:t>
             </w:r>
             <w:proofErr w:type="spellStart"/>
             <w:r>
@@ -5172,7 +5094,21 @@
               <w:rPr>
                 <w:rFonts w:asciiTheme="minorHAnsi" w:hAnsiTheme="minorHAnsi" w:cstheme="minorHAnsi"/>
               </w:rPr>
-              <w:t>St. Francis Institute of Technology Borivali (Mumbai)</w:t>
+              <w:t xml:space="preserve">St. Francis Institute of Technology </w:t>
+            </w:r>
+            <w:proofErr w:type="spellStart"/>
+            <w:r>
+              <w:rPr>
+                <w:rFonts w:asciiTheme="minorHAnsi" w:hAnsiTheme="minorHAnsi" w:cstheme="minorHAnsi"/>
+              </w:rPr>
+              <w:t>Borivali</w:t>
+            </w:r>
+            <w:proofErr w:type="spellEnd"/>
+            <w:r>
+              <w:rPr>
+                <w:rFonts w:asciiTheme="minorHAnsi" w:hAnsiTheme="minorHAnsi" w:cstheme="minorHAnsi"/>
+              </w:rPr>
+              <w:t xml:space="preserve"> (Mumbai)</w:t>
             </w:r>
           </w:p>
         </w:tc>
